--- a/docs/documentation.docx
+++ b/docs/documentation.docx
@@ -2,6 +2,8 @@
 <file path=word/document.xml><?xml version="1.0" encoding="utf-8"?>
 <w:document xmlns:wpc="http://schemas.microsoft.com/office/word/2010/wordprocessingCanvas" xmlns:cx="http://schemas.microsoft.com/office/drawing/2014/chartex" xmlns:cx1="http://schemas.microsoft.com/office/drawing/2015/9/8/chartex" xmlns:cx2="http://schemas.microsoft.com/office/drawing/2015/10/21/chartex" xmlns:cx3="http://schemas.microsoft.com/office/drawing/2016/5/9/chartex" xmlns:cx4="http://schemas.microsoft.com/office/drawing/2016/5/10/chartex" xmlns:cx5="http://schemas.microsoft.com/office/drawing/2016/5/11/chartex" xmlns:cx6="http://schemas.microsoft.com/office/drawing/2016/5/12/chartex" xmlns:cx7="http://schemas.microsoft.com/office/drawing/2016/5/13/chartex" xmlns:cx8="http://schemas.microsoft.com/office/drawing/2016/5/14/chartex" xmlns:mc="http://schemas.openxmlformats.org/markup-compatibility/2006" xmlns:aink="http://schemas.microsoft.com/office/drawing/2016/ink" xmlns:am3d="http://schemas.microsoft.com/office/drawing/2017/model3d" xmlns:o="urn:schemas-microsoft-com:office:office" xmlns:oel="http://schemas.microsoft.com/office/2019/extlst" xmlns:r="http://schemas.openxmlformats.org/officeDocument/2006/relationships" xmlns:m="http://schemas.openxmlformats.org/officeDocument/2006/math" xmlns:v="urn:schemas-microsoft-com:vml" xmlns:wp14="http://schemas.microsoft.com/office/word/2010/wordprocessingDrawing" xmlns:wp="http://schemas.openxmlformats.org/drawingml/2006/wordprocessingDrawing" xmlns:w10="urn:schemas-microsoft-com:office:word" xmlns:w="http://schemas.openxmlformats.org/wordprocessingml/2006/main" xmlns:w14="http://schemas.microsoft.com/office/word/2010/wordml" xmlns:w15="http://schemas.microsoft.com/office/word/2012/wordml" xmlns:w16cex="http://schemas.microsoft.com/office/word/2018/wordml/cex" xmlns:w16cid="http://schemas.microsoft.com/office/word/2016/wordml/cid" xmlns:w16="http://schemas.microsoft.com/office/word/2018/wordml" xmlns:w16sdtdh="http://schemas.microsoft.com/office/word/2020/wordml/sdtdatahash" xmlns:w16se="http://schemas.microsoft.com/office/word/2015/wordml/symex" xmlns:wpg="http://schemas.microsoft.com/office/word/2010/wordprocessingGroup" xmlns:wpi="http://schemas.microsoft.com/office/word/2010/wordprocessingInk" xmlns:wne="http://schemas.microsoft.com/office/word/2006/wordml" xmlns:wps="http://schemas.microsoft.com/office/word/2010/wordprocessingShape" mc:Ignorable="w14 w15 w16se w16cid w16 w16cex w16sdtdh wp14">
   <w:body>
+    <w:bookmarkStart w:id="0" w:name="_Hlk102935418"/>
+    <w:bookmarkEnd w:id="0"/>
     <w:p>
       <w:r>
         <w:rPr>
@@ -202,11 +204,6 @@
             </w:tcBorders>
           </w:tcPr>
           <w:p>
-            <w:pPr>
-              <w:rPr>
-                <w:noProof/>
-              </w:rPr>
-            </w:pPr>
             <w:r>
               <w:rPr>
                 <w:noProof/>
@@ -523,7 +520,6 @@
           <w:p>
             <w:pPr>
               <w:rPr>
-                <w:noProof/>
                 <w:sz w:val="10"/>
                 <w:szCs w:val="10"/>
               </w:rPr>
@@ -954,7 +950,6 @@
           <w:p>
             <w:pPr>
               <w:rPr>
-                <w:noProof/>
                 <w:sz w:val="10"/>
                 <w:szCs w:val="10"/>
               </w:rPr>
@@ -963,7 +958,6 @@
           <w:p>
             <w:pPr>
               <w:rPr>
-                <w:noProof/>
                 <w:sz w:val="10"/>
                 <w:szCs w:val="10"/>
               </w:rPr>
@@ -1288,7 +1282,6 @@
           <w:p>
             <w:pPr>
               <w:rPr>
-                <w:noProof/>
                 <w:sz w:val="10"/>
                 <w:szCs w:val="10"/>
               </w:rPr>
@@ -1906,8 +1899,7 @@
               <w:tab w:val="right" w:leader="dot" w:pos="10024"/>
             </w:tabs>
             <w:rPr>
-              <w:noProof/>
-              <w:lang w:val="en-GB" w:eastAsia="en-GB"/>
+              <w:lang w:eastAsia="fr-FR"/>
             </w:rPr>
           </w:pPr>
           <w:r>
@@ -1919,74 +1911,64 @@
           <w:r>
             <w:fldChar w:fldCharType="separate"/>
           </w:r>
-          <w:hyperlink w:anchor="_Toc102489249" w:history="1">
+          <w:hyperlink w:anchor="_Toc102918351" w:history="1">
             <w:r>
               <w:rPr>
                 <w:rStyle w:val="Lienhypertexte"/>
-                <w:noProof/>
                 <w:lang w:bidi="fr-FR"/>
               </w:rPr>
               <w:t>1.</w:t>
             </w:r>
             <w:r>
               <w:rPr>
-                <w:noProof/>
-                <w:lang w:val="en-GB" w:eastAsia="en-GB"/>
+                <w:lang w:eastAsia="fr-FR"/>
               </w:rPr>
               <w:tab/>
             </w:r>
             <w:r>
               <w:rPr>
                 <w:rStyle w:val="Lienhypertexte"/>
-                <w:noProof/>
                 <w:lang w:bidi="fr-FR"/>
               </w:rPr>
               <w:t>Présentation de l’application</w:t>
             </w:r>
             <w:r>
               <w:rPr>
-                <w:noProof/>
                 <w:webHidden/>
               </w:rPr>
               <w:tab/>
             </w:r>
             <w:r>
               <w:rPr>
-                <w:noProof/>
                 <w:webHidden/>
               </w:rPr>
               <w:fldChar w:fldCharType="begin"/>
             </w:r>
             <w:r>
               <w:rPr>
-                <w:noProof/>
-                <w:webHidden/>
-              </w:rPr>
-              <w:instrText xml:space="preserve"> PAGEREF _Toc102489249 \h </w:instrText>
-            </w:r>
-            <w:r>
-              <w:rPr>
-                <w:noProof/>
-                <w:webHidden/>
-              </w:rPr>
-            </w:r>
-            <w:r>
-              <w:rPr>
-                <w:noProof/>
+                <w:webHidden/>
+              </w:rPr>
+              <w:instrText xml:space="preserve"> PAGEREF _Toc102918351 \h </w:instrText>
+            </w:r>
+            <w:r>
+              <w:rPr>
+                <w:webHidden/>
+              </w:rPr>
+            </w:r>
+            <w:r>
+              <w:rPr>
                 <w:webHidden/>
               </w:rPr>
               <w:fldChar w:fldCharType="separate"/>
             </w:r>
             <w:r>
               <w:rPr>
-                <w:noProof/>
                 <w:webHidden/>
               </w:rPr>
               <w:t>3</w:t>
             </w:r>
             <w:r>
               <w:rPr>
-                <w:noProof/>
                 <w:webHidden/>
               </w:rPr>
               <w:fldChar w:fldCharType="end"/>
@@ -2001,78 +1983,67 @@
               <w:tab w:val="right" w:leader="dot" w:pos="10024"/>
             </w:tabs>
             <w:rPr>
-              <w:noProof/>
-              <w:lang w:val="en-GB" w:eastAsia="en-GB"/>
+              <w:lang w:eastAsia="fr-FR"/>
             </w:rPr>
           </w:pPr>
-          <w:hyperlink w:anchor="_Toc102489250" w:history="1">
+          <w:hyperlink w:anchor="_Toc102918352" w:history="1">
             <w:r>
               <w:rPr>
                 <w:rStyle w:val="Lienhypertexte"/>
-                <w:noProof/>
                 <w:lang w:bidi="fr-FR"/>
               </w:rPr>
               <w:t>a.</w:t>
             </w:r>
             <w:r>
               <w:rPr>
-                <w:noProof/>
-                <w:lang w:val="en-GB" w:eastAsia="en-GB"/>
+                <w:lang w:eastAsia="fr-FR"/>
               </w:rPr>
               <w:tab/>
             </w:r>
             <w:r>
               <w:rPr>
                 <w:rStyle w:val="Lienhypertexte"/>
-                <w:noProof/>
                 <w:lang w:bidi="fr-FR"/>
               </w:rPr>
               <w:t>A quel besoin répond l’application ?</w:t>
             </w:r>
             <w:r>
               <w:rPr>
-                <w:noProof/>
                 <w:webHidden/>
               </w:rPr>
               <w:tab/>
             </w:r>
             <w:r>
               <w:rPr>
-                <w:noProof/>
                 <w:webHidden/>
               </w:rPr>
               <w:fldChar w:fldCharType="begin"/>
             </w:r>
             <w:r>
               <w:rPr>
-                <w:noProof/>
-                <w:webHidden/>
-              </w:rPr>
-              <w:instrText xml:space="preserve"> PAGEREF _Toc102489250 \h </w:instrText>
-            </w:r>
-            <w:r>
-              <w:rPr>
-                <w:noProof/>
-                <w:webHidden/>
-              </w:rPr>
-            </w:r>
-            <w:r>
-              <w:rPr>
-                <w:noProof/>
+                <w:webHidden/>
+              </w:rPr>
+              <w:instrText xml:space="preserve"> PAGEREF _Toc102918352 \h </w:instrText>
+            </w:r>
+            <w:r>
+              <w:rPr>
+                <w:webHidden/>
+              </w:rPr>
+            </w:r>
+            <w:r>
+              <w:rPr>
                 <w:webHidden/>
               </w:rPr>
               <w:fldChar w:fldCharType="separate"/>
             </w:r>
             <w:r>
               <w:rPr>
-                <w:noProof/>
                 <w:webHidden/>
               </w:rPr>
               <w:t>3</w:t>
             </w:r>
             <w:r>
               <w:rPr>
-                <w:noProof/>
                 <w:webHidden/>
               </w:rPr>
               <w:fldChar w:fldCharType="end"/>
@@ -2087,78 +2058,67 @@
               <w:tab w:val="right" w:leader="dot" w:pos="10024"/>
             </w:tabs>
             <w:rPr>
-              <w:noProof/>
-              <w:lang w:val="en-GB" w:eastAsia="en-GB"/>
+              <w:lang w:eastAsia="fr-FR"/>
             </w:rPr>
           </w:pPr>
-          <w:hyperlink w:anchor="_Toc102489251" w:history="1">
+          <w:hyperlink w:anchor="_Toc102918353" w:history="1">
             <w:r>
               <w:rPr>
                 <w:rStyle w:val="Lienhypertexte"/>
-                <w:noProof/>
                 <w:lang w:bidi="fr-FR"/>
               </w:rPr>
               <w:t>b.</w:t>
             </w:r>
             <w:r>
               <w:rPr>
-                <w:noProof/>
-                <w:lang w:val="en-GB" w:eastAsia="en-GB"/>
+                <w:lang w:eastAsia="fr-FR"/>
               </w:rPr>
               <w:tab/>
             </w:r>
             <w:r>
               <w:rPr>
                 <w:rStyle w:val="Lienhypertexte"/>
-                <w:noProof/>
                 <w:lang w:bidi="fr-FR"/>
               </w:rPr>
               <w:t>Architecture de l’application</w:t>
             </w:r>
             <w:r>
               <w:rPr>
-                <w:noProof/>
                 <w:webHidden/>
               </w:rPr>
               <w:tab/>
             </w:r>
             <w:r>
               <w:rPr>
-                <w:noProof/>
                 <w:webHidden/>
               </w:rPr>
               <w:fldChar w:fldCharType="begin"/>
             </w:r>
             <w:r>
               <w:rPr>
-                <w:noProof/>
-                <w:webHidden/>
-              </w:rPr>
-              <w:instrText xml:space="preserve"> PAGEREF _Toc102489251 \h </w:instrText>
-            </w:r>
-            <w:r>
-              <w:rPr>
-                <w:noProof/>
-                <w:webHidden/>
-              </w:rPr>
-            </w:r>
-            <w:r>
-              <w:rPr>
-                <w:noProof/>
+                <w:webHidden/>
+              </w:rPr>
+              <w:instrText xml:space="preserve"> PAGEREF _Toc102918353 \h </w:instrText>
+            </w:r>
+            <w:r>
+              <w:rPr>
+                <w:webHidden/>
+              </w:rPr>
+            </w:r>
+            <w:r>
+              <w:rPr>
                 <w:webHidden/>
               </w:rPr>
               <w:fldChar w:fldCharType="separate"/>
             </w:r>
             <w:r>
               <w:rPr>
-                <w:noProof/>
                 <w:webHidden/>
               </w:rPr>
               <w:t>3</w:t>
             </w:r>
             <w:r>
               <w:rPr>
-                <w:noProof/>
                 <w:webHidden/>
               </w:rPr>
               <w:fldChar w:fldCharType="end"/>
@@ -2173,76 +2133,65 @@
               <w:tab w:val="right" w:leader="dot" w:pos="10024"/>
             </w:tabs>
             <w:rPr>
-              <w:noProof/>
-              <w:lang w:val="en-GB" w:eastAsia="en-GB"/>
+              <w:lang w:eastAsia="fr-FR"/>
             </w:rPr>
           </w:pPr>
-          <w:hyperlink w:anchor="_Toc102489252" w:history="1">
+          <w:hyperlink w:anchor="_Toc102918354" w:history="1">
             <w:r>
               <w:rPr>
                 <w:rStyle w:val="Lienhypertexte"/>
-                <w:noProof/>
               </w:rPr>
               <w:t>2.</w:t>
             </w:r>
             <w:r>
               <w:rPr>
-                <w:noProof/>
-                <w:lang w:val="en-GB" w:eastAsia="en-GB"/>
+                <w:lang w:eastAsia="fr-FR"/>
               </w:rPr>
               <w:tab/>
             </w:r>
             <w:r>
               <w:rPr>
                 <w:rStyle w:val="Lienhypertexte"/>
-                <w:noProof/>
               </w:rPr>
               <w:t>Page d’accueil et statistique</w:t>
             </w:r>
             <w:r>
               <w:rPr>
-                <w:noProof/>
                 <w:webHidden/>
               </w:rPr>
               <w:tab/>
             </w:r>
             <w:r>
               <w:rPr>
-                <w:noProof/>
                 <w:webHidden/>
               </w:rPr>
               <w:fldChar w:fldCharType="begin"/>
             </w:r>
             <w:r>
               <w:rPr>
-                <w:noProof/>
-                <w:webHidden/>
-              </w:rPr>
-              <w:instrText xml:space="preserve"> PAGEREF _Toc102489252 \h </w:instrText>
-            </w:r>
-            <w:r>
-              <w:rPr>
-                <w:noProof/>
-                <w:webHidden/>
-              </w:rPr>
-            </w:r>
-            <w:r>
-              <w:rPr>
-                <w:noProof/>
+                <w:webHidden/>
+              </w:rPr>
+              <w:instrText xml:space="preserve"> PAGEREF _Toc102918354 \h </w:instrText>
+            </w:r>
+            <w:r>
+              <w:rPr>
+                <w:webHidden/>
+              </w:rPr>
+            </w:r>
+            <w:r>
+              <w:rPr>
                 <w:webHidden/>
               </w:rPr>
               <w:fldChar w:fldCharType="separate"/>
             </w:r>
             <w:r>
               <w:rPr>
-                <w:noProof/>
                 <w:webHidden/>
               </w:rPr>
               <w:t>4</w:t>
             </w:r>
             <w:r>
               <w:rPr>
-                <w:noProof/>
                 <w:webHidden/>
               </w:rPr>
               <w:fldChar w:fldCharType="end"/>
@@ -2257,76 +2206,65 @@
               <w:tab w:val="right" w:leader="dot" w:pos="10024"/>
             </w:tabs>
             <w:rPr>
-              <w:noProof/>
-              <w:lang w:val="en-GB" w:eastAsia="en-GB"/>
+              <w:lang w:eastAsia="fr-FR"/>
             </w:rPr>
           </w:pPr>
-          <w:hyperlink w:anchor="_Toc102489253" w:history="1">
+          <w:hyperlink w:anchor="_Toc102918355" w:history="1">
             <w:r>
               <w:rPr>
                 <w:rStyle w:val="Lienhypertexte"/>
-                <w:noProof/>
               </w:rPr>
               <w:t>3.</w:t>
             </w:r>
             <w:r>
               <w:rPr>
-                <w:noProof/>
-                <w:lang w:val="en-GB" w:eastAsia="en-GB"/>
+                <w:lang w:eastAsia="fr-FR"/>
               </w:rPr>
               <w:tab/>
             </w:r>
             <w:r>
               <w:rPr>
                 <w:rStyle w:val="Lienhypertexte"/>
-                <w:noProof/>
               </w:rPr>
               <w:t>Compte Utilisateurs</w:t>
             </w:r>
             <w:r>
               <w:rPr>
-                <w:noProof/>
                 <w:webHidden/>
               </w:rPr>
               <w:tab/>
             </w:r>
             <w:r>
               <w:rPr>
-                <w:noProof/>
                 <w:webHidden/>
               </w:rPr>
               <w:fldChar w:fldCharType="begin"/>
             </w:r>
             <w:r>
               <w:rPr>
-                <w:noProof/>
-                <w:webHidden/>
-              </w:rPr>
-              <w:instrText xml:space="preserve"> PAGEREF _Toc102489253 \h </w:instrText>
-            </w:r>
-            <w:r>
-              <w:rPr>
-                <w:noProof/>
-                <w:webHidden/>
-              </w:rPr>
-            </w:r>
-            <w:r>
-              <w:rPr>
-                <w:noProof/>
+                <w:webHidden/>
+              </w:rPr>
+              <w:instrText xml:space="preserve"> PAGEREF _Toc102918355 \h </w:instrText>
+            </w:r>
+            <w:r>
+              <w:rPr>
+                <w:webHidden/>
+              </w:rPr>
+            </w:r>
+            <w:r>
+              <w:rPr>
                 <w:webHidden/>
               </w:rPr>
               <w:fldChar w:fldCharType="separate"/>
             </w:r>
             <w:r>
               <w:rPr>
-                <w:noProof/>
-                <w:webHidden/>
-              </w:rPr>
-              <w:t>5</w:t>
-            </w:r>
-            <w:r>
-              <w:rPr>
-                <w:noProof/>
+                <w:webHidden/>
+              </w:rPr>
+              <w:t>4</w:t>
+            </w:r>
+            <w:r>
+              <w:rPr>
                 <w:webHidden/>
               </w:rPr>
               <w:fldChar w:fldCharType="end"/>
@@ -2341,76 +2279,65 @@
               <w:tab w:val="right" w:leader="dot" w:pos="10024"/>
             </w:tabs>
             <w:rPr>
-              <w:noProof/>
-              <w:lang w:val="en-GB" w:eastAsia="en-GB"/>
+              <w:lang w:eastAsia="fr-FR"/>
             </w:rPr>
           </w:pPr>
-          <w:hyperlink w:anchor="_Toc102489254" w:history="1">
+          <w:hyperlink w:anchor="_Toc102918356" w:history="1">
             <w:r>
               <w:rPr>
                 <w:rStyle w:val="Lienhypertexte"/>
-                <w:noProof/>
               </w:rPr>
               <w:t>a.</w:t>
             </w:r>
             <w:r>
               <w:rPr>
-                <w:noProof/>
-                <w:lang w:val="en-GB" w:eastAsia="en-GB"/>
+                <w:lang w:eastAsia="fr-FR"/>
               </w:rPr>
               <w:tab/>
             </w:r>
             <w:r>
               <w:rPr>
                 <w:rStyle w:val="Lienhypertexte"/>
-                <w:noProof/>
               </w:rPr>
               <w:t>Liste des comptes</w:t>
             </w:r>
             <w:r>
               <w:rPr>
-                <w:noProof/>
                 <w:webHidden/>
               </w:rPr>
               <w:tab/>
             </w:r>
             <w:r>
               <w:rPr>
-                <w:noProof/>
                 <w:webHidden/>
               </w:rPr>
               <w:fldChar w:fldCharType="begin"/>
             </w:r>
             <w:r>
               <w:rPr>
-                <w:noProof/>
-                <w:webHidden/>
-              </w:rPr>
-              <w:instrText xml:space="preserve"> PAGEREF _Toc102489254 \h </w:instrText>
-            </w:r>
-            <w:r>
-              <w:rPr>
-                <w:noProof/>
-                <w:webHidden/>
-              </w:rPr>
-            </w:r>
-            <w:r>
-              <w:rPr>
-                <w:noProof/>
+                <w:webHidden/>
+              </w:rPr>
+              <w:instrText xml:space="preserve"> PAGEREF _Toc102918356 \h </w:instrText>
+            </w:r>
+            <w:r>
+              <w:rPr>
+                <w:webHidden/>
+              </w:rPr>
+            </w:r>
+            <w:r>
+              <w:rPr>
                 <w:webHidden/>
               </w:rPr>
               <w:fldChar w:fldCharType="separate"/>
             </w:r>
             <w:r>
               <w:rPr>
-                <w:noProof/>
-                <w:webHidden/>
-              </w:rPr>
-              <w:t>5</w:t>
-            </w:r>
-            <w:r>
-              <w:rPr>
-                <w:noProof/>
+                <w:webHidden/>
+              </w:rPr>
+              <w:t>4</w:t>
+            </w:r>
+            <w:r>
+              <w:rPr>
                 <w:webHidden/>
               </w:rPr>
               <w:fldChar w:fldCharType="end"/>
@@ -2425,76 +2352,65 @@
               <w:tab w:val="right" w:leader="dot" w:pos="10024"/>
             </w:tabs>
             <w:rPr>
-              <w:noProof/>
-              <w:lang w:val="en-GB" w:eastAsia="en-GB"/>
+              <w:lang w:eastAsia="fr-FR"/>
             </w:rPr>
           </w:pPr>
-          <w:hyperlink w:anchor="_Toc102489255" w:history="1">
+          <w:hyperlink w:anchor="_Toc102918357" w:history="1">
             <w:r>
               <w:rPr>
                 <w:rStyle w:val="Lienhypertexte"/>
-                <w:noProof/>
               </w:rPr>
               <w:t>b.</w:t>
             </w:r>
             <w:r>
               <w:rPr>
-                <w:noProof/>
-                <w:lang w:val="en-GB" w:eastAsia="en-GB"/>
+                <w:lang w:eastAsia="fr-FR"/>
               </w:rPr>
               <w:tab/>
             </w:r>
             <w:r>
               <w:rPr>
                 <w:rStyle w:val="Lienhypertexte"/>
-                <w:noProof/>
               </w:rPr>
               <w:t>Détails d’un utilisateur</w:t>
             </w:r>
             <w:r>
               <w:rPr>
-                <w:noProof/>
                 <w:webHidden/>
               </w:rPr>
               <w:tab/>
             </w:r>
             <w:r>
               <w:rPr>
-                <w:noProof/>
                 <w:webHidden/>
               </w:rPr>
               <w:fldChar w:fldCharType="begin"/>
             </w:r>
             <w:r>
               <w:rPr>
-                <w:noProof/>
-                <w:webHidden/>
-              </w:rPr>
-              <w:instrText xml:space="preserve"> PAGEREF _Toc102489255 \h </w:instrText>
-            </w:r>
-            <w:r>
-              <w:rPr>
-                <w:noProof/>
-                <w:webHidden/>
-              </w:rPr>
-            </w:r>
-            <w:r>
-              <w:rPr>
-                <w:noProof/>
+                <w:webHidden/>
+              </w:rPr>
+              <w:instrText xml:space="preserve"> PAGEREF _Toc102918357 \h </w:instrText>
+            </w:r>
+            <w:r>
+              <w:rPr>
+                <w:webHidden/>
+              </w:rPr>
+            </w:r>
+            <w:r>
+              <w:rPr>
                 <w:webHidden/>
               </w:rPr>
               <w:fldChar w:fldCharType="separate"/>
             </w:r>
             <w:r>
               <w:rPr>
-                <w:noProof/>
                 <w:webHidden/>
               </w:rPr>
               <w:t>5</w:t>
             </w:r>
             <w:r>
               <w:rPr>
-                <w:noProof/>
                 <w:webHidden/>
               </w:rPr>
               <w:fldChar w:fldCharType="end"/>
@@ -2509,78 +2425,67 @@
               <w:tab w:val="right" w:leader="dot" w:pos="10024"/>
             </w:tabs>
             <w:rPr>
-              <w:noProof/>
-              <w:lang w:val="en-GB" w:eastAsia="en-GB"/>
+              <w:lang w:eastAsia="fr-FR"/>
             </w:rPr>
           </w:pPr>
-          <w:hyperlink w:anchor="_Toc102489256" w:history="1">
+          <w:hyperlink w:anchor="_Toc102918358" w:history="1">
             <w:r>
               <w:rPr>
                 <w:rStyle w:val="Lienhypertexte"/>
-                <w:noProof/>
                 <w:lang w:bidi="fr-FR"/>
               </w:rPr>
               <w:t>4.</w:t>
             </w:r>
             <w:r>
               <w:rPr>
-                <w:noProof/>
-                <w:lang w:val="en-GB" w:eastAsia="en-GB"/>
+                <w:lang w:eastAsia="fr-FR"/>
               </w:rPr>
               <w:tab/>
             </w:r>
             <w:r>
               <w:rPr>
                 <w:rStyle w:val="Lienhypertexte"/>
-                <w:noProof/>
                 <w:lang w:bidi="fr-FR"/>
               </w:rPr>
               <w:t>Clés Steam</w:t>
             </w:r>
             <w:r>
               <w:rPr>
-                <w:noProof/>
                 <w:webHidden/>
               </w:rPr>
               <w:tab/>
             </w:r>
             <w:r>
               <w:rPr>
-                <w:noProof/>
                 <w:webHidden/>
               </w:rPr>
               <w:fldChar w:fldCharType="begin"/>
             </w:r>
             <w:r>
               <w:rPr>
-                <w:noProof/>
-                <w:webHidden/>
-              </w:rPr>
-              <w:instrText xml:space="preserve"> PAGEREF _Toc102489256 \h </w:instrText>
-            </w:r>
-            <w:r>
-              <w:rPr>
-                <w:noProof/>
-                <w:webHidden/>
-              </w:rPr>
-            </w:r>
-            <w:r>
-              <w:rPr>
-                <w:noProof/>
+                <w:webHidden/>
+              </w:rPr>
+              <w:instrText xml:space="preserve"> PAGEREF _Toc102918358 \h </w:instrText>
+            </w:r>
+            <w:r>
+              <w:rPr>
+                <w:webHidden/>
+              </w:rPr>
+            </w:r>
+            <w:r>
+              <w:rPr>
                 <w:webHidden/>
               </w:rPr>
               <w:fldChar w:fldCharType="separate"/>
             </w:r>
             <w:r>
               <w:rPr>
-                <w:noProof/>
-                <w:webHidden/>
-              </w:rPr>
-              <w:t>6</w:t>
-            </w:r>
-            <w:r>
-              <w:rPr>
-                <w:noProof/>
+                <w:webHidden/>
+              </w:rPr>
+              <w:t>5</w:t>
+            </w:r>
+            <w:r>
+              <w:rPr>
                 <w:webHidden/>
               </w:rPr>
               <w:fldChar w:fldCharType="end"/>
@@ -2595,76 +2500,65 @@
               <w:tab w:val="right" w:leader="dot" w:pos="10024"/>
             </w:tabs>
             <w:rPr>
-              <w:noProof/>
-              <w:lang w:val="en-GB" w:eastAsia="en-GB"/>
+              <w:lang w:eastAsia="fr-FR"/>
             </w:rPr>
           </w:pPr>
-          <w:hyperlink w:anchor="_Toc102489257" w:history="1">
+          <w:hyperlink w:anchor="_Toc102918359" w:history="1">
             <w:r>
               <w:rPr>
                 <w:rStyle w:val="Lienhypertexte"/>
-                <w:noProof/>
               </w:rPr>
               <w:t>a.</w:t>
             </w:r>
             <w:r>
               <w:rPr>
-                <w:noProof/>
-                <w:lang w:val="en-GB" w:eastAsia="en-GB"/>
+                <w:lang w:eastAsia="fr-FR"/>
               </w:rPr>
               <w:tab/>
             </w:r>
             <w:r>
               <w:rPr>
                 <w:rStyle w:val="Lienhypertexte"/>
-                <w:noProof/>
               </w:rPr>
               <w:t>Liste des clés</w:t>
             </w:r>
             <w:r>
               <w:rPr>
-                <w:noProof/>
                 <w:webHidden/>
               </w:rPr>
               <w:tab/>
             </w:r>
             <w:r>
               <w:rPr>
-                <w:noProof/>
                 <w:webHidden/>
               </w:rPr>
               <w:fldChar w:fldCharType="begin"/>
             </w:r>
             <w:r>
               <w:rPr>
-                <w:noProof/>
-                <w:webHidden/>
-              </w:rPr>
-              <w:instrText xml:space="preserve"> PAGEREF _Toc102489257 \h </w:instrText>
-            </w:r>
-            <w:r>
-              <w:rPr>
-                <w:noProof/>
-                <w:webHidden/>
-              </w:rPr>
-            </w:r>
-            <w:r>
-              <w:rPr>
-                <w:noProof/>
+                <w:webHidden/>
+              </w:rPr>
+              <w:instrText xml:space="preserve"> PAGEREF _Toc102918359 \h </w:instrText>
+            </w:r>
+            <w:r>
+              <w:rPr>
+                <w:webHidden/>
+              </w:rPr>
+            </w:r>
+            <w:r>
+              <w:rPr>
                 <w:webHidden/>
               </w:rPr>
               <w:fldChar w:fldCharType="separate"/>
             </w:r>
             <w:r>
               <w:rPr>
-                <w:noProof/>
-                <w:webHidden/>
-              </w:rPr>
-              <w:t>6</w:t>
-            </w:r>
-            <w:r>
-              <w:rPr>
-                <w:noProof/>
+                <w:webHidden/>
+              </w:rPr>
+              <w:t>5</w:t>
+            </w:r>
+            <w:r>
+              <w:rPr>
                 <w:webHidden/>
               </w:rPr>
               <w:fldChar w:fldCharType="end"/>
@@ -2679,76 +2573,65 @@
               <w:tab w:val="right" w:leader="dot" w:pos="10024"/>
             </w:tabs>
             <w:rPr>
-              <w:noProof/>
-              <w:lang w:val="en-GB" w:eastAsia="en-GB"/>
+              <w:lang w:eastAsia="fr-FR"/>
             </w:rPr>
           </w:pPr>
-          <w:hyperlink w:anchor="_Toc102489258" w:history="1">
+          <w:hyperlink w:anchor="_Toc102918360" w:history="1">
             <w:r>
               <w:rPr>
                 <w:rStyle w:val="Lienhypertexte"/>
-                <w:noProof/>
               </w:rPr>
               <w:t>b.</w:t>
             </w:r>
             <w:r>
               <w:rPr>
-                <w:noProof/>
-                <w:lang w:val="en-GB" w:eastAsia="en-GB"/>
+                <w:lang w:eastAsia="fr-FR"/>
               </w:rPr>
               <w:tab/>
             </w:r>
             <w:r>
               <w:rPr>
                 <w:rStyle w:val="Lienhypertexte"/>
-                <w:noProof/>
               </w:rPr>
               <w:t>Formulaire d’ajout</w:t>
             </w:r>
             <w:r>
               <w:rPr>
-                <w:noProof/>
                 <w:webHidden/>
               </w:rPr>
               <w:tab/>
             </w:r>
             <w:r>
               <w:rPr>
-                <w:noProof/>
                 <w:webHidden/>
               </w:rPr>
               <w:fldChar w:fldCharType="begin"/>
             </w:r>
             <w:r>
               <w:rPr>
-                <w:noProof/>
-                <w:webHidden/>
-              </w:rPr>
-              <w:instrText xml:space="preserve"> PAGEREF _Toc102489258 \h </w:instrText>
-            </w:r>
-            <w:r>
-              <w:rPr>
-                <w:noProof/>
-                <w:webHidden/>
-              </w:rPr>
-            </w:r>
-            <w:r>
-              <w:rPr>
-                <w:noProof/>
+                <w:webHidden/>
+              </w:rPr>
+              <w:instrText xml:space="preserve"> PAGEREF _Toc102918360 \h </w:instrText>
+            </w:r>
+            <w:r>
+              <w:rPr>
+                <w:webHidden/>
+              </w:rPr>
+            </w:r>
+            <w:r>
+              <w:rPr>
                 <w:webHidden/>
               </w:rPr>
               <w:fldChar w:fldCharType="separate"/>
             </w:r>
             <w:r>
               <w:rPr>
-                <w:noProof/>
                 <w:webHidden/>
               </w:rPr>
               <w:t>6</w:t>
             </w:r>
             <w:r>
               <w:rPr>
-                <w:noProof/>
                 <w:webHidden/>
               </w:rPr>
               <w:fldChar w:fldCharType="end"/>
@@ -2763,76 +2646,65 @@
               <w:tab w:val="right" w:leader="dot" w:pos="10024"/>
             </w:tabs>
             <w:rPr>
-              <w:noProof/>
-              <w:lang w:val="en-GB" w:eastAsia="en-GB"/>
+              <w:lang w:eastAsia="fr-FR"/>
             </w:rPr>
           </w:pPr>
-          <w:hyperlink w:anchor="_Toc102489259" w:history="1">
+          <w:hyperlink w:anchor="_Toc102918361" w:history="1">
             <w:r>
               <w:rPr>
                 <w:rStyle w:val="Lienhypertexte"/>
-                <w:noProof/>
               </w:rPr>
               <w:t>c.</w:t>
             </w:r>
             <w:r>
               <w:rPr>
-                <w:noProof/>
-                <w:lang w:val="en-GB" w:eastAsia="en-GB"/>
+                <w:lang w:eastAsia="fr-FR"/>
               </w:rPr>
               <w:tab/>
             </w:r>
             <w:r>
               <w:rPr>
                 <w:rStyle w:val="Lienhypertexte"/>
-                <w:noProof/>
-              </w:rPr>
-              <w:t>Formulaire modification</w:t>
-            </w:r>
-            <w:r>
-              <w:rPr>
-                <w:noProof/>
+              </w:rPr>
+              <w:t>Formulaire de modification</w:t>
+            </w:r>
+            <w:r>
+              <w:rPr>
                 <w:webHidden/>
               </w:rPr>
               <w:tab/>
             </w:r>
             <w:r>
               <w:rPr>
-                <w:noProof/>
                 <w:webHidden/>
               </w:rPr>
               <w:fldChar w:fldCharType="begin"/>
             </w:r>
             <w:r>
               <w:rPr>
-                <w:noProof/>
-                <w:webHidden/>
-              </w:rPr>
-              <w:instrText xml:space="preserve"> PAGEREF _Toc102489259 \h </w:instrText>
-            </w:r>
-            <w:r>
-              <w:rPr>
-                <w:noProof/>
-                <w:webHidden/>
-              </w:rPr>
-            </w:r>
-            <w:r>
-              <w:rPr>
-                <w:noProof/>
+                <w:webHidden/>
+              </w:rPr>
+              <w:instrText xml:space="preserve"> PAGEREF _Toc102918361 \h </w:instrText>
+            </w:r>
+            <w:r>
+              <w:rPr>
+                <w:webHidden/>
+              </w:rPr>
+            </w:r>
+            <w:r>
+              <w:rPr>
                 <w:webHidden/>
               </w:rPr>
               <w:fldChar w:fldCharType="separate"/>
             </w:r>
             <w:r>
               <w:rPr>
-                <w:noProof/>
-                <w:webHidden/>
-              </w:rPr>
-              <w:t>7</w:t>
-            </w:r>
-            <w:r>
-              <w:rPr>
-                <w:noProof/>
+                <w:webHidden/>
+              </w:rPr>
+              <w:t>6</w:t>
+            </w:r>
+            <w:r>
+              <w:rPr>
                 <w:webHidden/>
               </w:rPr>
               <w:fldChar w:fldCharType="end"/>
@@ -2847,78 +2719,67 @@
               <w:tab w:val="right" w:leader="dot" w:pos="10024"/>
             </w:tabs>
             <w:rPr>
-              <w:noProof/>
-              <w:lang w:val="en-GB" w:eastAsia="en-GB"/>
+              <w:lang w:eastAsia="fr-FR"/>
             </w:rPr>
           </w:pPr>
-          <w:hyperlink w:anchor="_Toc102489260" w:history="1">
+          <w:hyperlink w:anchor="_Toc102918362" w:history="1">
             <w:r>
               <w:rPr>
                 <w:rStyle w:val="Lienhypertexte"/>
-                <w:noProof/>
                 <w:lang w:bidi="fr-FR"/>
               </w:rPr>
               <w:t>5.</w:t>
             </w:r>
             <w:r>
               <w:rPr>
-                <w:noProof/>
-                <w:lang w:val="en-GB" w:eastAsia="en-GB"/>
+                <w:lang w:eastAsia="fr-FR"/>
               </w:rPr>
               <w:tab/>
             </w:r>
             <w:r>
               <w:rPr>
                 <w:rStyle w:val="Lienhypertexte"/>
-                <w:noProof/>
                 <w:lang w:bidi="fr-FR"/>
               </w:rPr>
               <w:t>Quiz</w:t>
             </w:r>
             <w:r>
               <w:rPr>
-                <w:noProof/>
                 <w:webHidden/>
               </w:rPr>
               <w:tab/>
             </w:r>
             <w:r>
               <w:rPr>
-                <w:noProof/>
                 <w:webHidden/>
               </w:rPr>
               <w:fldChar w:fldCharType="begin"/>
             </w:r>
             <w:r>
               <w:rPr>
-                <w:noProof/>
-                <w:webHidden/>
-              </w:rPr>
-              <w:instrText xml:space="preserve"> PAGEREF _Toc102489260 \h </w:instrText>
-            </w:r>
-            <w:r>
-              <w:rPr>
-                <w:noProof/>
-                <w:webHidden/>
-              </w:rPr>
-            </w:r>
-            <w:r>
-              <w:rPr>
-                <w:noProof/>
+                <w:webHidden/>
+              </w:rPr>
+              <w:instrText xml:space="preserve"> PAGEREF _Toc102918362 \h </w:instrText>
+            </w:r>
+            <w:r>
+              <w:rPr>
+                <w:webHidden/>
+              </w:rPr>
+            </w:r>
+            <w:r>
+              <w:rPr>
                 <w:webHidden/>
               </w:rPr>
               <w:fldChar w:fldCharType="separate"/>
             </w:r>
             <w:r>
               <w:rPr>
-                <w:noProof/>
                 <w:webHidden/>
               </w:rPr>
               <w:t>7</w:t>
             </w:r>
             <w:r>
               <w:rPr>
-                <w:noProof/>
                 <w:webHidden/>
               </w:rPr>
               <w:fldChar w:fldCharType="end"/>
@@ -2933,76 +2794,66 @@
               <w:tab w:val="right" w:leader="dot" w:pos="10024"/>
             </w:tabs>
             <w:rPr>
-              <w:noProof/>
-              <w:lang w:val="en-GB" w:eastAsia="en-GB"/>
+              <w:lang w:eastAsia="fr-FR"/>
             </w:rPr>
           </w:pPr>
-          <w:hyperlink w:anchor="_Toc102489261" w:history="1">
+          <w:hyperlink w:anchor="_Toc102918363" w:history="1">
             <w:r>
               <w:rPr>
                 <w:rStyle w:val="Lienhypertexte"/>
-                <w:noProof/>
+                <w:lang w:bidi="fr-FR"/>
               </w:rPr>
               <w:t>a.</w:t>
             </w:r>
             <w:r>
               <w:rPr>
-                <w:noProof/>
-                <w:lang w:val="en-GB" w:eastAsia="en-GB"/>
+                <w:lang w:eastAsia="fr-FR"/>
               </w:rPr>
               <w:tab/>
             </w:r>
             <w:r>
               <w:rPr>
                 <w:rStyle w:val="Lienhypertexte"/>
-                <w:noProof/>
               </w:rPr>
               <w:t>Liste des quiz</w:t>
             </w:r>
             <w:r>
               <w:rPr>
-                <w:noProof/>
                 <w:webHidden/>
               </w:rPr>
               <w:tab/>
             </w:r>
             <w:r>
               <w:rPr>
-                <w:noProof/>
                 <w:webHidden/>
               </w:rPr>
               <w:fldChar w:fldCharType="begin"/>
             </w:r>
             <w:r>
               <w:rPr>
-                <w:noProof/>
-                <w:webHidden/>
-              </w:rPr>
-              <w:instrText xml:space="preserve"> PAGEREF _Toc102489261 \h </w:instrText>
-            </w:r>
-            <w:r>
-              <w:rPr>
-                <w:noProof/>
-                <w:webHidden/>
-              </w:rPr>
-            </w:r>
-            <w:r>
-              <w:rPr>
-                <w:noProof/>
+                <w:webHidden/>
+              </w:rPr>
+              <w:instrText xml:space="preserve"> PAGEREF _Toc102918363 \h </w:instrText>
+            </w:r>
+            <w:r>
+              <w:rPr>
+                <w:webHidden/>
+              </w:rPr>
+            </w:r>
+            <w:r>
+              <w:rPr>
                 <w:webHidden/>
               </w:rPr>
               <w:fldChar w:fldCharType="separate"/>
             </w:r>
             <w:r>
               <w:rPr>
-                <w:noProof/>
                 <w:webHidden/>
               </w:rPr>
               <w:t>7</w:t>
             </w:r>
             <w:r>
               <w:rPr>
-                <w:noProof/>
                 <w:webHidden/>
               </w:rPr>
               <w:fldChar w:fldCharType="end"/>
@@ -3017,76 +2868,200 @@
               <w:tab w:val="right" w:leader="dot" w:pos="10024"/>
             </w:tabs>
             <w:rPr>
-              <w:noProof/>
-              <w:lang w:val="en-GB" w:eastAsia="en-GB"/>
+              <w:lang w:eastAsia="fr-FR"/>
             </w:rPr>
           </w:pPr>
-          <w:hyperlink w:anchor="_Toc102489262" w:history="1">
+          <w:hyperlink w:anchor="_Toc102918364" w:history="1">
             <w:r>
               <w:rPr>
                 <w:rStyle w:val="Lienhypertexte"/>
-                <w:noProof/>
               </w:rPr>
               <w:t>b.</w:t>
             </w:r>
             <w:r>
               <w:rPr>
-                <w:noProof/>
-                <w:lang w:val="en-GB" w:eastAsia="en-GB"/>
+                <w:lang w:eastAsia="fr-FR"/>
               </w:rPr>
               <w:tab/>
             </w:r>
             <w:r>
               <w:rPr>
                 <w:rStyle w:val="Lienhypertexte"/>
-                <w:noProof/>
               </w:rPr>
               <w:t>Détails des quiz</w:t>
             </w:r>
             <w:r>
               <w:rPr>
-                <w:noProof/>
                 <w:webHidden/>
               </w:rPr>
               <w:tab/>
             </w:r>
             <w:r>
               <w:rPr>
-                <w:noProof/>
                 <w:webHidden/>
               </w:rPr>
               <w:fldChar w:fldCharType="begin"/>
             </w:r>
             <w:r>
               <w:rPr>
-                <w:noProof/>
-                <w:webHidden/>
-              </w:rPr>
-              <w:instrText xml:space="preserve"> PAGEREF _Toc102489262 \h </w:instrText>
-            </w:r>
-            <w:r>
-              <w:rPr>
-                <w:noProof/>
-                <w:webHidden/>
-              </w:rPr>
-            </w:r>
-            <w:r>
-              <w:rPr>
-                <w:noProof/>
+                <w:webHidden/>
+              </w:rPr>
+              <w:instrText xml:space="preserve"> PAGEREF _Toc102918364 \h </w:instrText>
+            </w:r>
+            <w:r>
+              <w:rPr>
+                <w:webHidden/>
+              </w:rPr>
+            </w:r>
+            <w:r>
+              <w:rPr>
                 <w:webHidden/>
               </w:rPr>
               <w:fldChar w:fldCharType="separate"/>
             </w:r>
             <w:r>
               <w:rPr>
-                <w:noProof/>
+                <w:webHidden/>
+              </w:rPr>
+              <w:t>7</w:t>
+            </w:r>
+            <w:r>
+              <w:rPr>
+                <w:webHidden/>
+              </w:rPr>
+              <w:fldChar w:fldCharType="end"/>
+            </w:r>
+          </w:hyperlink>
+        </w:p>
+        <w:p>
+          <w:pPr>
+            <w:pStyle w:val="TM2"/>
+            <w:tabs>
+              <w:tab w:val="right" w:leader="dot" w:pos="10024"/>
+            </w:tabs>
+            <w:rPr>
+              <w:lang w:eastAsia="fr-FR"/>
+            </w:rPr>
+          </w:pPr>
+          <w:hyperlink w:anchor="_Toc102918365" w:history="1">
+            <w:r>
+              <w:rPr>
+                <w:rStyle w:val="Lienhypertexte"/>
+              </w:rPr>
+              <w:t>c. Modification des questions</w:t>
+            </w:r>
+            <w:r>
+              <w:rPr>
+                <w:webHidden/>
+              </w:rPr>
+              <w:tab/>
+            </w:r>
+            <w:r>
+              <w:rPr>
+                <w:webHidden/>
+              </w:rPr>
+              <w:fldChar w:fldCharType="begin"/>
+            </w:r>
+            <w:r>
+              <w:rPr>
+                <w:webHidden/>
+              </w:rPr>
+              <w:instrText xml:space="preserve"> PAGEREF _Toc102918365 \h </w:instrText>
+            </w:r>
+            <w:r>
+              <w:rPr>
+                <w:webHidden/>
+              </w:rPr>
+            </w:r>
+            <w:r>
+              <w:rPr>
+                <w:webHidden/>
+              </w:rPr>
+              <w:fldChar w:fldCharType="separate"/>
+            </w:r>
+            <w:r>
+              <w:rPr>
                 <w:webHidden/>
               </w:rPr>
               <w:t>8</w:t>
             </w:r>
             <w:r>
               <w:rPr>
-                <w:noProof/>
+                <w:webHidden/>
+              </w:rPr>
+              <w:fldChar w:fldCharType="end"/>
+            </w:r>
+          </w:hyperlink>
+        </w:p>
+        <w:p>
+          <w:pPr>
+            <w:pStyle w:val="TM1"/>
+            <w:tabs>
+              <w:tab w:val="left" w:pos="440"/>
+              <w:tab w:val="right" w:leader="dot" w:pos="10024"/>
+            </w:tabs>
+            <w:rPr>
+              <w:lang w:eastAsia="fr-FR"/>
+            </w:rPr>
+          </w:pPr>
+          <w:hyperlink w:anchor="_Toc102918366" w:history="1">
+            <w:r>
+              <w:rPr>
+                <w:rStyle w:val="Lienhypertexte"/>
+                <w:lang w:bidi="fr-FR"/>
+              </w:rPr>
+              <w:t>6.</w:t>
+            </w:r>
+            <w:r>
+              <w:rPr>
+                <w:lang w:eastAsia="fr-FR"/>
+              </w:rPr>
+              <w:tab/>
+            </w:r>
+            <w:r>
+              <w:rPr>
+                <w:rStyle w:val="Lienhypertexte"/>
+                <w:lang w:bidi="fr-FR"/>
+              </w:rPr>
+              <w:t>Signalements</w:t>
+            </w:r>
+            <w:r>
+              <w:rPr>
+                <w:webHidden/>
+              </w:rPr>
+              <w:tab/>
+            </w:r>
+            <w:r>
+              <w:rPr>
+                <w:webHidden/>
+              </w:rPr>
+              <w:fldChar w:fldCharType="begin"/>
+            </w:r>
+            <w:r>
+              <w:rPr>
+                <w:webHidden/>
+              </w:rPr>
+              <w:instrText xml:space="preserve"> PAGEREF _Toc102918366 \h </w:instrText>
+            </w:r>
+            <w:r>
+              <w:rPr>
+                <w:webHidden/>
+              </w:rPr>
+            </w:r>
+            <w:r>
+              <w:rPr>
+                <w:webHidden/>
+              </w:rPr>
+              <w:fldChar w:fldCharType="separate"/>
+            </w:r>
+            <w:r>
+              <w:rPr>
+                <w:webHidden/>
+              </w:rPr>
+              <w:t>10</w:t>
+            </w:r>
+            <w:r>
+              <w:rPr>
                 <w:webHidden/>
               </w:rPr>
               <w:fldChar w:fldCharType="end"/>
@@ -3101,77 +3076,142 @@
               <w:tab w:val="right" w:leader="dot" w:pos="10024"/>
             </w:tabs>
             <w:rPr>
-              <w:noProof/>
-              <w:lang w:val="en-GB" w:eastAsia="en-GB"/>
+              <w:lang w:eastAsia="fr-FR"/>
             </w:rPr>
           </w:pPr>
-          <w:hyperlink w:anchor="_Toc102489263" w:history="1">
+          <w:hyperlink w:anchor="_Toc102918367" w:history="1">
             <w:r>
               <w:rPr>
                 <w:rStyle w:val="Lienhypertexte"/>
-                <w:noProof/>
                 <w:lang w:bidi="fr-FR"/>
               </w:rPr>
-              <w:t>c.</w:t>
-            </w:r>
-            <w:r>
-              <w:rPr>
-                <w:noProof/>
-                <w:lang w:val="en-GB" w:eastAsia="en-GB"/>
+              <w:t>a.</w:t>
+            </w:r>
+            <w:r>
+              <w:rPr>
+                <w:lang w:eastAsia="fr-FR"/>
               </w:rPr>
               <w:tab/>
             </w:r>
             <w:r>
               <w:rPr>
                 <w:rStyle w:val="Lienhypertexte"/>
-                <w:noProof/>
-              </w:rPr>
-              <w:t>Modification questions</w:t>
-            </w:r>
-            <w:r>
-              <w:rPr>
-                <w:noProof/>
+                <w:lang w:bidi="fr-FR"/>
+              </w:rPr>
+              <w:t>Liste des signalements</w:t>
+            </w:r>
+            <w:r>
+              <w:rPr>
                 <w:webHidden/>
               </w:rPr>
               <w:tab/>
             </w:r>
             <w:r>
               <w:rPr>
-                <w:noProof/>
                 <w:webHidden/>
               </w:rPr>
               <w:fldChar w:fldCharType="begin"/>
             </w:r>
             <w:r>
               <w:rPr>
-                <w:noProof/>
-                <w:webHidden/>
-              </w:rPr>
-              <w:instrText xml:space="preserve"> PAGEREF _Toc102489263 \h </w:instrText>
-            </w:r>
-            <w:r>
-              <w:rPr>
-                <w:noProof/>
-                <w:webHidden/>
-              </w:rPr>
-            </w:r>
-            <w:r>
-              <w:rPr>
-                <w:noProof/>
+                <w:webHidden/>
+              </w:rPr>
+              <w:instrText xml:space="preserve"> PAGEREF _Toc102918367 \h </w:instrText>
+            </w:r>
+            <w:r>
+              <w:rPr>
+                <w:webHidden/>
+              </w:rPr>
+            </w:r>
+            <w:r>
+              <w:rPr>
                 <w:webHidden/>
               </w:rPr>
               <w:fldChar w:fldCharType="separate"/>
             </w:r>
             <w:r>
               <w:rPr>
-                <w:noProof/>
-                <w:webHidden/>
-              </w:rPr>
-              <w:t>9</w:t>
-            </w:r>
-            <w:r>
-              <w:rPr>
-                <w:noProof/>
+                <w:webHidden/>
+              </w:rPr>
+              <w:t>10</w:t>
+            </w:r>
+            <w:r>
+              <w:rPr>
+                <w:webHidden/>
+              </w:rPr>
+              <w:fldChar w:fldCharType="end"/>
+            </w:r>
+          </w:hyperlink>
+        </w:p>
+        <w:p>
+          <w:pPr>
+            <w:pStyle w:val="TM2"/>
+            <w:tabs>
+              <w:tab w:val="left" w:pos="660"/>
+              <w:tab w:val="right" w:leader="dot" w:pos="10024"/>
+            </w:tabs>
+            <w:rPr>
+              <w:lang w:eastAsia="fr-FR"/>
+            </w:rPr>
+          </w:pPr>
+          <w:hyperlink w:anchor="_Toc102918368" w:history="1">
+            <w:r>
+              <w:rPr>
+                <w:rStyle w:val="Lienhypertexte"/>
+                <w:lang w:bidi="fr-FR"/>
+              </w:rPr>
+              <w:t>b.</w:t>
+            </w:r>
+            <w:r>
+              <w:rPr>
+                <w:lang w:eastAsia="fr-FR"/>
+              </w:rPr>
+              <w:tab/>
+            </w:r>
+            <w:r>
+              <w:rPr>
+                <w:rStyle w:val="Lienhypertexte"/>
+                <w:lang w:bidi="fr-FR"/>
+              </w:rPr>
+              <w:t>Détails signalement</w:t>
+            </w:r>
+            <w:r>
+              <w:rPr>
+                <w:webHidden/>
+              </w:rPr>
+              <w:tab/>
+            </w:r>
+            <w:r>
+              <w:rPr>
+                <w:webHidden/>
+              </w:rPr>
+              <w:fldChar w:fldCharType="begin"/>
+            </w:r>
+            <w:r>
+              <w:rPr>
+                <w:webHidden/>
+              </w:rPr>
+              <w:instrText xml:space="preserve"> PAGEREF _Toc102918368 \h </w:instrText>
+            </w:r>
+            <w:r>
+              <w:rPr>
+                <w:webHidden/>
+              </w:rPr>
+            </w:r>
+            <w:r>
+              <w:rPr>
+                <w:webHidden/>
+              </w:rPr>
+              <w:fldChar w:fldCharType="separate"/>
+            </w:r>
+            <w:r>
+              <w:rPr>
+                <w:webHidden/>
+              </w:rPr>
+              <w:t>10</w:t>
+            </w:r>
+            <w:r>
+              <w:rPr>
                 <w:webHidden/>
               </w:rPr>
               <w:fldChar w:fldCharType="end"/>
@@ -3186,250 +3226,67 @@
               <w:tab w:val="right" w:leader="dot" w:pos="10024"/>
             </w:tabs>
             <w:rPr>
-              <w:noProof/>
-              <w:lang w:val="en-GB" w:eastAsia="en-GB"/>
+              <w:lang w:eastAsia="fr-FR"/>
             </w:rPr>
           </w:pPr>
-          <w:hyperlink w:anchor="_Toc102489264" w:history="1">
+          <w:hyperlink w:anchor="_Toc102918369" w:history="1">
             <w:r>
               <w:rPr>
                 <w:rStyle w:val="Lienhypertexte"/>
-                <w:noProof/>
                 <w:lang w:bidi="fr-FR"/>
               </w:rPr>
-              <w:t>6.</w:t>
-            </w:r>
-            <w:r>
-              <w:rPr>
-                <w:noProof/>
-                <w:lang w:val="en-GB" w:eastAsia="en-GB"/>
+              <w:t>7.</w:t>
+            </w:r>
+            <w:r>
+              <w:rPr>
+                <w:lang w:eastAsia="fr-FR"/>
               </w:rPr>
               <w:tab/>
             </w:r>
             <w:r>
               <w:rPr>
                 <w:rStyle w:val="Lienhypertexte"/>
-                <w:noProof/>
                 <w:lang w:bidi="fr-FR"/>
               </w:rPr>
-              <w:t>Signalements</w:t>
-            </w:r>
-            <w:r>
-              <w:rPr>
-                <w:noProof/>
+              <w:t>Gestion des versions</w:t>
+            </w:r>
+            <w:r>
+              <w:rPr>
                 <w:webHidden/>
               </w:rPr>
               <w:tab/>
             </w:r>
             <w:r>
               <w:rPr>
-                <w:noProof/>
                 <w:webHidden/>
               </w:rPr>
               <w:fldChar w:fldCharType="begin"/>
             </w:r>
             <w:r>
               <w:rPr>
-                <w:noProof/>
-                <w:webHidden/>
-              </w:rPr>
-              <w:instrText xml:space="preserve"> PAGEREF _Toc102489264 \h </w:instrText>
-            </w:r>
-            <w:r>
-              <w:rPr>
-                <w:noProof/>
-                <w:webHidden/>
-              </w:rPr>
-            </w:r>
-            <w:r>
-              <w:rPr>
-                <w:noProof/>
+                <w:webHidden/>
+              </w:rPr>
+              <w:instrText xml:space="preserve"> PAGEREF _Toc102918369 \h </w:instrText>
+            </w:r>
+            <w:r>
+              <w:rPr>
+                <w:webHidden/>
+              </w:rPr>
+            </w:r>
+            <w:r>
+              <w:rPr>
                 <w:webHidden/>
               </w:rPr>
               <w:fldChar w:fldCharType="separate"/>
             </w:r>
             <w:r>
               <w:rPr>
-                <w:noProof/>
                 <w:webHidden/>
               </w:rPr>
               <w:t>11</w:t>
             </w:r>
             <w:r>
               <w:rPr>
-                <w:noProof/>
-                <w:webHidden/>
-              </w:rPr>
-              <w:fldChar w:fldCharType="end"/>
-            </w:r>
-          </w:hyperlink>
-        </w:p>
-        <w:p>
-          <w:pPr>
-            <w:pStyle w:val="TM2"/>
-            <w:tabs>
-              <w:tab w:val="left" w:pos="660"/>
-              <w:tab w:val="right" w:leader="dot" w:pos="10024"/>
-            </w:tabs>
-            <w:rPr>
-              <w:noProof/>
-              <w:lang w:val="en-GB" w:eastAsia="en-GB"/>
-            </w:rPr>
-          </w:pPr>
-          <w:hyperlink w:anchor="_Toc102489265" w:history="1">
-            <w:r>
-              <w:rPr>
-                <w:rStyle w:val="Lienhypertexte"/>
-                <w:noProof/>
-                <w:lang w:bidi="fr-FR"/>
-              </w:rPr>
-              <w:t>a.</w:t>
-            </w:r>
-            <w:r>
-              <w:rPr>
-                <w:noProof/>
-                <w:lang w:val="en-GB" w:eastAsia="en-GB"/>
-              </w:rPr>
-              <w:tab/>
-            </w:r>
-            <w:r>
-              <w:rPr>
-                <w:rStyle w:val="Lienhypertexte"/>
-                <w:noProof/>
-                <w:lang w:bidi="fr-FR"/>
-              </w:rPr>
-              <w:t>Liste des signalements</w:t>
-            </w:r>
-            <w:r>
-              <w:rPr>
-                <w:noProof/>
-                <w:webHidden/>
-              </w:rPr>
-              <w:tab/>
-            </w:r>
-            <w:r>
-              <w:rPr>
-                <w:noProof/>
-                <w:webHidden/>
-              </w:rPr>
-              <w:fldChar w:fldCharType="begin"/>
-            </w:r>
-            <w:r>
-              <w:rPr>
-                <w:noProof/>
-                <w:webHidden/>
-              </w:rPr>
-              <w:instrText xml:space="preserve"> PAGEREF _Toc102489265 \h </w:instrText>
-            </w:r>
-            <w:r>
-              <w:rPr>
-                <w:noProof/>
-                <w:webHidden/>
-              </w:rPr>
-            </w:r>
-            <w:r>
-              <w:rPr>
-                <w:noProof/>
-                <w:webHidden/>
-              </w:rPr>
-              <w:fldChar w:fldCharType="separate"/>
-            </w:r>
-            <w:r>
-              <w:rPr>
-                <w:noProof/>
-                <w:webHidden/>
-              </w:rPr>
-              <w:t>11</w:t>
-            </w:r>
-            <w:r>
-              <w:rPr>
-                <w:noProof/>
-                <w:webHidden/>
-              </w:rPr>
-              <w:fldChar w:fldCharType="end"/>
-            </w:r>
-          </w:hyperlink>
-        </w:p>
-        <w:p>
-          <w:pPr>
-            <w:pStyle w:val="TM2"/>
-            <w:tabs>
-              <w:tab w:val="left" w:pos="660"/>
-              <w:tab w:val="right" w:leader="dot" w:pos="10024"/>
-            </w:tabs>
-            <w:rPr>
-              <w:noProof/>
-              <w:lang w:val="en-GB" w:eastAsia="en-GB"/>
-            </w:rPr>
-          </w:pPr>
-          <w:hyperlink w:anchor="_Toc102489266" w:history="1">
-            <w:r>
-              <w:rPr>
-                <w:rStyle w:val="Lienhypertexte"/>
-                <w:noProof/>
-                <w:lang w:bidi="fr-FR"/>
-              </w:rPr>
-              <w:t>b.</w:t>
-            </w:r>
-            <w:r>
-              <w:rPr>
-                <w:noProof/>
-                <w:lang w:val="en-GB" w:eastAsia="en-GB"/>
-              </w:rPr>
-              <w:tab/>
-            </w:r>
-            <w:r>
-              <w:rPr>
-                <w:rStyle w:val="Lienhypertexte"/>
-                <w:noProof/>
-                <w:lang w:bidi="fr-FR"/>
-              </w:rPr>
-              <w:t>Détails signalement</w:t>
-            </w:r>
-            <w:r>
-              <w:rPr>
-                <w:noProof/>
-                <w:webHidden/>
-              </w:rPr>
-              <w:tab/>
-            </w:r>
-            <w:r>
-              <w:rPr>
-                <w:noProof/>
-                <w:webHidden/>
-              </w:rPr>
-              <w:fldChar w:fldCharType="begin"/>
-            </w:r>
-            <w:r>
-              <w:rPr>
-                <w:noProof/>
-                <w:webHidden/>
-              </w:rPr>
-              <w:instrText xml:space="preserve"> PAGEREF _Toc102489266 \h </w:instrText>
-            </w:r>
-            <w:r>
-              <w:rPr>
-                <w:noProof/>
-                <w:webHidden/>
-              </w:rPr>
-            </w:r>
-            <w:r>
-              <w:rPr>
-                <w:noProof/>
-                <w:webHidden/>
-              </w:rPr>
-              <w:fldChar w:fldCharType="separate"/>
-            </w:r>
-            <w:r>
-              <w:rPr>
-                <w:noProof/>
-                <w:webHidden/>
-              </w:rPr>
-              <w:t>11</w:t>
-            </w:r>
-            <w:r>
-              <w:rPr>
-                <w:noProof/>
                 <w:webHidden/>
               </w:rPr>
               <w:fldChar w:fldCharType="end"/>
@@ -3444,164 +3301,67 @@
               <w:tab w:val="right" w:leader="dot" w:pos="10024"/>
             </w:tabs>
             <w:rPr>
-              <w:noProof/>
-              <w:lang w:val="en-GB" w:eastAsia="en-GB"/>
+              <w:lang w:eastAsia="fr-FR"/>
             </w:rPr>
           </w:pPr>
-          <w:hyperlink w:anchor="_Toc102489267" w:history="1">
+          <w:hyperlink w:anchor="_Toc102918370" w:history="1">
             <w:r>
               <w:rPr>
                 <w:rStyle w:val="Lienhypertexte"/>
-                <w:noProof/>
                 <w:lang w:bidi="fr-FR"/>
               </w:rPr>
-              <w:t>7.</w:t>
-            </w:r>
-            <w:r>
-              <w:rPr>
-                <w:noProof/>
-                <w:lang w:val="en-GB" w:eastAsia="en-GB"/>
+              <w:t>8.</w:t>
+            </w:r>
+            <w:r>
+              <w:rPr>
+                <w:lang w:eastAsia="fr-FR"/>
               </w:rPr>
               <w:tab/>
             </w:r>
             <w:r>
               <w:rPr>
                 <w:rStyle w:val="Lienhypertexte"/>
-                <w:noProof/>
                 <w:lang w:bidi="fr-FR"/>
               </w:rPr>
-              <w:t>Version</w:t>
-            </w:r>
-            <w:r>
-              <w:rPr>
-                <w:noProof/>
+              <w:t>Journaux d'Événements</w:t>
+            </w:r>
+            <w:r>
+              <w:rPr>
                 <w:webHidden/>
               </w:rPr>
               <w:tab/>
             </w:r>
             <w:r>
               <w:rPr>
-                <w:noProof/>
                 <w:webHidden/>
               </w:rPr>
               <w:fldChar w:fldCharType="begin"/>
             </w:r>
             <w:r>
               <w:rPr>
-                <w:noProof/>
-                <w:webHidden/>
-              </w:rPr>
-              <w:instrText xml:space="preserve"> PAGEREF _Toc102489267 \h </w:instrText>
-            </w:r>
-            <w:r>
-              <w:rPr>
-                <w:noProof/>
-                <w:webHidden/>
-              </w:rPr>
-            </w:r>
-            <w:r>
-              <w:rPr>
-                <w:noProof/>
+                <w:webHidden/>
+              </w:rPr>
+              <w:instrText xml:space="preserve"> PAGEREF _Toc102918370 \h </w:instrText>
+            </w:r>
+            <w:r>
+              <w:rPr>
+                <w:webHidden/>
+              </w:rPr>
+            </w:r>
+            <w:r>
+              <w:rPr>
                 <w:webHidden/>
               </w:rPr>
               <w:fldChar w:fldCharType="separate"/>
             </w:r>
             <w:r>
               <w:rPr>
-                <w:noProof/>
-                <w:webHidden/>
-              </w:rPr>
-              <w:t>12</w:t>
-            </w:r>
-            <w:r>
-              <w:rPr>
-                <w:noProof/>
-                <w:webHidden/>
-              </w:rPr>
-              <w:fldChar w:fldCharType="end"/>
-            </w:r>
-          </w:hyperlink>
-        </w:p>
-        <w:p>
-          <w:pPr>
-            <w:pStyle w:val="TM1"/>
-            <w:tabs>
-              <w:tab w:val="left" w:pos="440"/>
-              <w:tab w:val="right" w:leader="dot" w:pos="10024"/>
-            </w:tabs>
-            <w:rPr>
-              <w:noProof/>
-              <w:lang w:val="en-GB" w:eastAsia="en-GB"/>
-            </w:rPr>
-          </w:pPr>
-          <w:hyperlink w:anchor="_Toc102489268" w:history="1">
-            <w:r>
-              <w:rPr>
-                <w:rStyle w:val="Lienhypertexte"/>
-                <w:noProof/>
-                <w:lang w:bidi="fr-FR"/>
-              </w:rPr>
-              <w:t>8.</w:t>
-            </w:r>
-            <w:r>
-              <w:rPr>
-                <w:noProof/>
-                <w:lang w:val="en-GB" w:eastAsia="en-GB"/>
-              </w:rPr>
-              <w:tab/>
-            </w:r>
-            <w:r>
-              <w:rPr>
-                <w:rStyle w:val="Lienhypertexte"/>
-                <w:noProof/>
-                <w:lang w:bidi="fr-FR"/>
-              </w:rPr>
-              <w:t>Journaux d'Événements</w:t>
-            </w:r>
-            <w:r>
-              <w:rPr>
-                <w:noProof/>
-                <w:webHidden/>
-              </w:rPr>
-              <w:tab/>
-            </w:r>
-            <w:r>
-              <w:rPr>
-                <w:noProof/>
-                <w:webHidden/>
-              </w:rPr>
-              <w:fldChar w:fldCharType="begin"/>
-            </w:r>
-            <w:r>
-              <w:rPr>
-                <w:noProof/>
-                <w:webHidden/>
-              </w:rPr>
-              <w:instrText xml:space="preserve"> PAGEREF _Toc102489268 \h </w:instrText>
-            </w:r>
-            <w:r>
-              <w:rPr>
-                <w:noProof/>
-                <w:webHidden/>
-              </w:rPr>
-            </w:r>
-            <w:r>
-              <w:rPr>
-                <w:noProof/>
-                <w:webHidden/>
-              </w:rPr>
-              <w:fldChar w:fldCharType="separate"/>
-            </w:r>
-            <w:r>
-              <w:rPr>
-                <w:noProof/>
-                <w:webHidden/>
-              </w:rPr>
-              <w:t>12</w:t>
-            </w:r>
-            <w:r>
-              <w:rPr>
-                <w:noProof/>
+                <w:webHidden/>
+              </w:rPr>
+              <w:t>11</w:t>
+            </w:r>
+            <w:r>
+              <w:rPr>
                 <w:webHidden/>
               </w:rPr>
               <w:fldChar w:fldCharType="end"/>
@@ -3703,8 +3463,8 @@
           <w:lang w:bidi="fr-FR"/>
         </w:rPr>
       </w:pPr>
-      <w:bookmarkStart w:id="0" w:name="_Toc90402716"/>
-      <w:bookmarkStart w:id="1" w:name="_Toc102489249"/>
+      <w:bookmarkStart w:id="1" w:name="_Toc90402716"/>
+      <w:bookmarkStart w:id="2" w:name="_Toc102918351"/>
       <w:r>
         <w:rPr>
           <w:lang w:bidi="fr-FR"/>
@@ -3712,8 +3472,8 @@
         <w:lastRenderedPageBreak/>
         <w:t>Présentation de l’application</w:t>
       </w:r>
-      <w:bookmarkEnd w:id="0"/>
       <w:bookmarkEnd w:id="1"/>
+      <w:bookmarkEnd w:id="2"/>
     </w:p>
     <w:p>
       <w:pPr>
@@ -3726,14 +3486,14 @@
           <w:lang w:bidi="fr-FR"/>
         </w:rPr>
       </w:pPr>
-      <w:bookmarkStart w:id="2" w:name="_Toc102489250"/>
+      <w:bookmarkStart w:id="3" w:name="_Toc102918352"/>
       <w:r>
         <w:rPr>
           <w:lang w:bidi="fr-FR"/>
         </w:rPr>
         <w:t>A quel besoin répond l’application ?</w:t>
       </w:r>
-      <w:bookmarkEnd w:id="2"/>
+      <w:bookmarkEnd w:id="3"/>
       <w:r>
         <w:rPr>
           <w:lang w:bidi="fr-FR"/>
@@ -3778,7 +3538,19 @@
         <w:rPr>
           <w:lang w:bidi="fr-FR"/>
         </w:rPr>
-        <w:t xml:space="preserve"> distribué auprès de client ayant acheté une licence</w:t>
+        <w:t xml:space="preserve"> distribué auprès de client</w:t>
+      </w:r>
+      <w:r>
+        <w:rPr>
+          <w:lang w:bidi="fr-FR"/>
+        </w:rPr>
+        <w:t>s</w:t>
+      </w:r>
+      <w:r>
+        <w:rPr>
+          <w:lang w:bidi="fr-FR"/>
+        </w:rPr>
+        <w:t xml:space="preserve"> ayant acheté une licence</w:t>
       </w:r>
       <w:r>
         <w:rPr>
@@ -3790,7 +3562,19 @@
         <w:rPr>
           <w:lang w:bidi="fr-FR"/>
         </w:rPr>
-        <w:t xml:space="preserve"> Elle permet par exemple, de centraliser diverses statistiques (nombre de joueurs connectés, nombre de comptes crée, …), d’afficher le journal d’évènements (log) ainsi que de pouvoir gérer les </w:t>
+        <w:t xml:space="preserve"> Elle permet par exemple, de centraliser diverses statistiques (nombre de joueurs connectés, nombre de comptes cré</w:t>
+      </w:r>
+      <w:r>
+        <w:rPr>
+          <w:lang w:bidi="fr-FR"/>
+        </w:rPr>
+        <w:t>és</w:t>
+      </w:r>
+      <w:r>
+        <w:rPr>
+          <w:lang w:bidi="fr-FR"/>
+        </w:rPr>
+        <w:t xml:space="preserve">, …), d’afficher le journal d’évènements (log) ainsi que de pouvoir gérer les </w:t>
       </w:r>
       <w:r>
         <w:rPr>
@@ -3816,22 +3600,22 @@
           <w:lang w:bidi="fr-FR"/>
         </w:rPr>
       </w:pPr>
-      <w:bookmarkStart w:id="3" w:name="_Toc90402718"/>
-      <w:bookmarkStart w:id="4" w:name="_Toc102489251"/>
+      <w:bookmarkStart w:id="4" w:name="_Toc90402718"/>
+      <w:bookmarkStart w:id="5" w:name="_Toc102918353"/>
       <w:r>
         <w:rPr>
           <w:lang w:bidi="fr-FR"/>
         </w:rPr>
         <w:t xml:space="preserve">Architecture de </w:t>
       </w:r>
-      <w:bookmarkEnd w:id="3"/>
+      <w:bookmarkEnd w:id="4"/>
       <w:r>
         <w:rPr>
           <w:lang w:bidi="fr-FR"/>
         </w:rPr>
         <w:t>l’application</w:t>
       </w:r>
-      <w:bookmarkEnd w:id="4"/>
+      <w:bookmarkEnd w:id="5"/>
       <w:r>
         <w:rPr>
           <w:lang w:bidi="fr-FR"/>
@@ -3856,7 +3640,31 @@
           <w:lang w:bidi="fr-FR"/>
         </w:rPr>
         <w:br/>
-        <w:t>Le premier est celui sur le quel est héberger l’application web (GSBCertif), l</w:t>
+        <w:t xml:space="preserve">Le premier est celui sur </w:t>
+      </w:r>
+      <w:r>
+        <w:rPr>
+          <w:lang w:bidi="fr-FR"/>
+        </w:rPr>
+        <w:t>lequel</w:t>
+      </w:r>
+      <w:r>
+        <w:rPr>
+          <w:lang w:bidi="fr-FR"/>
+        </w:rPr>
+        <w:t xml:space="preserve"> est héberg</w:t>
+      </w:r>
+      <w:r>
+        <w:rPr>
+          <w:lang w:bidi="fr-FR"/>
+        </w:rPr>
+        <w:t>ée</w:t>
+      </w:r>
+      <w:r>
+        <w:rPr>
+          <w:lang w:bidi="fr-FR"/>
+        </w:rPr>
+        <w:t xml:space="preserve"> l’application web (GSBCertif), l</w:t>
       </w:r>
       <w:r>
         <w:rPr>
@@ -3880,14 +3688,38 @@
         <w:rPr>
           <w:lang w:bidi="fr-FR"/>
         </w:rPr>
-        <w:t xml:space="preserve"> de données MariaDB ainsi que l’API qui est utiliser par le jeu de quiz.</w:t>
+        <w:t xml:space="preserve"> de données MariaDB ainsi que l’API qui est utilis</w:t>
+      </w:r>
+      <w:r>
+        <w:rPr>
+          <w:lang w:bidi="fr-FR"/>
+        </w:rPr>
+        <w:t>é</w:t>
+      </w:r>
+      <w:r>
+        <w:rPr>
+          <w:lang w:bidi="fr-FR"/>
+        </w:rPr>
+        <w:t xml:space="preserve"> par le jeu de quiz.</w:t>
       </w:r>
       <w:r>
         <w:rPr>
           <w:lang w:bidi="fr-FR"/>
         </w:rPr>
         <w:br/>
-        <w:t>Le second héberge la base de données MongoDB qui stock toutes l</w:t>
+        <w:t>Le second héberge la base de données MongoDB qui stock</w:t>
+      </w:r>
+      <w:r>
+        <w:rPr>
+          <w:lang w:bidi="fr-FR"/>
+        </w:rPr>
+        <w:t>e</w:t>
+      </w:r>
+      <w:r>
+        <w:rPr>
+          <w:lang w:bidi="fr-FR"/>
+        </w:rPr>
+        <w:t xml:space="preserve"> l</w:t>
       </w:r>
       <w:r>
         <w:rPr>
@@ -3905,7 +3737,19 @@
         <w:rPr>
           <w:lang w:bidi="fr-FR"/>
         </w:rPr>
-        <w:t>le Jeu</w:t>
+        <w:t xml:space="preserve">le </w:t>
+      </w:r>
+      <w:r>
+        <w:rPr>
+          <w:lang w:bidi="fr-FR"/>
+        </w:rPr>
+        <w:t>j</w:t>
+      </w:r>
+      <w:r>
+        <w:rPr>
+          <w:lang w:bidi="fr-FR"/>
+        </w:rPr>
+        <w:t>eu</w:t>
       </w:r>
       <w:r>
         <w:rPr>
@@ -3930,7 +3774,55 @@
         <w:rPr>
           <w:lang w:bidi="fr-FR"/>
         </w:rPr>
-        <w:t xml:space="preserve">L’application GSBCertif utilisant le Framework Symfony 6 requière une base de données séparé, celle-ci contient les comptes administrateur (Pour se connecter sur le </w:t>
+        <w:t>L’application GSBCertif utilisant le Framework Symfony 6 requi</w:t>
+      </w:r>
+      <w:r>
+        <w:rPr>
+          <w:lang w:bidi="fr-FR"/>
+        </w:rPr>
+        <w:t>ert</w:t>
+      </w:r>
+      <w:r>
+        <w:rPr>
+          <w:lang w:bidi="fr-FR"/>
+        </w:rPr>
+        <w:t xml:space="preserve"> une base de données séparé</w:t>
+      </w:r>
+      <w:r>
+        <w:rPr>
+          <w:lang w:bidi="fr-FR"/>
+        </w:rPr>
+        <w:t>e</w:t>
+      </w:r>
+      <w:r>
+        <w:rPr>
+          <w:lang w:bidi="fr-FR"/>
+        </w:rPr>
+        <w:t>, celle-ci contient les comptes administrateur</w:t>
+      </w:r>
+      <w:r>
+        <w:rPr>
+          <w:lang w:bidi="fr-FR"/>
+        </w:rPr>
+        <w:t>s</w:t>
+      </w:r>
+      <w:r>
+        <w:rPr>
+          <w:lang w:bidi="fr-FR"/>
+        </w:rPr>
+        <w:t xml:space="preserve"> (</w:t>
+      </w:r>
+      <w:r>
+        <w:rPr>
+          <w:lang w:bidi="fr-FR"/>
+        </w:rPr>
+        <w:t>p</w:t>
+      </w:r>
+      <w:r>
+        <w:rPr>
+          <w:lang w:bidi="fr-FR"/>
+        </w:rPr>
+        <w:t xml:space="preserve">our se connecter sur le </w:t>
       </w:r>
       <w:hyperlink r:id="rId13" w:history="1">
         <w:r>
@@ -3945,14 +3837,50 @@
         <w:rPr>
           <w:lang w:bidi="fr-FR"/>
         </w:rPr>
-        <w:t xml:space="preserve"> ) et les clés produit du jeu (clés Steam).</w:t>
+        <w:t xml:space="preserve"> ) et les clés </w:t>
+      </w:r>
+      <w:r>
+        <w:rPr>
+          <w:lang w:bidi="fr-FR"/>
+        </w:rPr>
+        <w:t xml:space="preserve">de </w:t>
+      </w:r>
+      <w:r>
+        <w:rPr>
+          <w:lang w:bidi="fr-FR"/>
+        </w:rPr>
+        <w:t>produit du jeu (clés Steam).</w:t>
       </w:r>
       <w:r>
         <w:rPr>
           <w:lang w:bidi="fr-FR"/>
         </w:rPr>
         <w:br/>
-        <w:t>La seconde base de données est celle du jeu utilisé par l’API, elle stock par exemple les comptes utilisateurs du jeu, les quiz crées ainsi que les score</w:t>
+        <w:t>La seconde base de données est celle du jeu utilisé par l’API, elle stock</w:t>
+      </w:r>
+      <w:r>
+        <w:rPr>
+          <w:lang w:bidi="fr-FR"/>
+        </w:rPr>
+        <w:t>e</w:t>
+      </w:r>
+      <w:r>
+        <w:rPr>
+          <w:lang w:bidi="fr-FR"/>
+        </w:rPr>
+        <w:t xml:space="preserve"> par exemple les comptes utilisateurs du jeu, les quiz cré</w:t>
+      </w:r>
+      <w:r>
+        <w:rPr>
+          <w:lang w:bidi="fr-FR"/>
+        </w:rPr>
+        <w:t>é</w:t>
+      </w:r>
+      <w:r>
+        <w:rPr>
+          <w:lang w:bidi="fr-FR"/>
+        </w:rPr>
+        <w:t>s ainsi que les score</w:t>
       </w:r>
       <w:r>
         <w:rPr>
@@ -3981,20 +3909,45 @@
       </w:pPr>
       <w:r>
         <w:rPr>
+          <w:lang w:bidi="fr-FR"/>
+        </w:rPr>
+        <w:t xml:space="preserve">L’API de Steam est aussi </w:t>
+      </w:r>
+      <w:r>
+        <w:rPr>
+          <w:lang w:bidi="fr-FR"/>
+        </w:rPr>
+        <w:t>utilisée</w:t>
+      </w:r>
+      <w:r>
+        <w:rPr>
+          <w:lang w:bidi="fr-FR"/>
+        </w:rPr>
+        <w:t xml:space="preserve"> pour afficher certaines statistiques en lien avec les joueurs (nombre de connectés, temps de jeu, …).</w:t>
+      </w:r>
+    </w:p>
+    <w:p>
+      <w:pPr>
+        <w:rPr>
+          <w:lang w:bidi="fr-FR"/>
+        </w:rPr>
+      </w:pPr>
+      <w:r>
+        <w:rPr>
           <w:noProof/>
           <w:lang w:bidi="fr-FR"/>
         </w:rPr>
         <w:drawing>
-          <wp:anchor distT="0" distB="0" distL="114300" distR="114300" simplePos="0" relativeHeight="251927552" behindDoc="1" locked="0" layoutInCell="1" allowOverlap="1" wp14:anchorId="10F63F2C" wp14:editId="5645768C">
+          <wp:anchor distT="0" distB="0" distL="114300" distR="114300" simplePos="0" relativeHeight="251927552" behindDoc="1" locked="0" layoutInCell="1" allowOverlap="1" wp14:anchorId="10F63F2C" wp14:editId="5067C546">
             <wp:simplePos x="0" y="0"/>
             <wp:positionH relativeFrom="margin">
-              <wp:posOffset>596265</wp:posOffset>
+              <wp:align>center</wp:align>
             </wp:positionH>
             <wp:positionV relativeFrom="paragraph">
-              <wp:posOffset>969645</wp:posOffset>
+              <wp:posOffset>303530</wp:posOffset>
             </wp:positionV>
-            <wp:extent cx="4006215" cy="3680460"/>
-            <wp:effectExtent l="0" t="0" r="0" b="0"/>
+            <wp:extent cx="4579951" cy="4207544"/>
+            <wp:effectExtent l="0" t="0" r="0" b="2540"/>
             <wp:wrapTopAndBottom/>
             <wp:docPr id="262" name="Image 262"/>
             <wp:cNvGraphicFramePr>
@@ -4025,7 +3978,7 @@
                   <pic:spPr bwMode="auto">
                     <a:xfrm>
                       <a:off x="0" y="0"/>
-                      <a:ext cx="4006215" cy="3680460"/>
+                      <a:ext cx="4579951" cy="4207544"/>
                     </a:xfrm>
                     <a:prstGeom prst="rect">
                       <a:avLst/>
@@ -4051,70 +4004,40 @@
         <w:rPr>
           <w:lang w:bidi="fr-FR"/>
         </w:rPr>
-        <w:t xml:space="preserve">L’API de Steam est aussi </w:t>
-      </w:r>
-      <w:r>
-        <w:rPr>
-          <w:lang w:bidi="fr-FR"/>
-        </w:rPr>
-        <w:t>utilisée</w:t>
-      </w:r>
-      <w:r>
-        <w:rPr>
-          <w:lang w:bidi="fr-FR"/>
-        </w:rPr>
-        <w:t xml:space="preserve"> pour afficher certaines statistiques en lien avec les joueurs (nombre de connectés, temps de jeu, …).</w:t>
-      </w:r>
-      <w:r>
-        <w:rPr>
-          <w:lang w:bidi="fr-FR"/>
-        </w:rPr>
-        <w:br/>
-      </w:r>
-      <w:r>
-        <w:rPr>
-          <w:lang w:bidi="fr-FR"/>
-        </w:rPr>
-        <w:br/>
         <w:t>Schéma de l’application :</w:t>
-      </w:r>
-      <w:r>
-        <w:rPr>
-          <w:lang w:bidi="fr-FR"/>
-        </w:rPr>
-        <w:br/>
       </w:r>
     </w:p>
     <w:p>
       <w:pPr>
-        <w:pStyle w:val="Titre1"/>
-        <w:numPr>
-          <w:ilvl w:val="0"/>
-          <w:numId w:val="1"/>
-        </w:numPr>
-      </w:pPr>
-      <w:bookmarkStart w:id="5" w:name="_Toc102489252"/>
-      <w:r>
-        <w:rPr>
-          <w:rFonts w:ascii="Arial" w:hAnsi="Arial" w:cs="Arial"/>
+        <w:rPr>
+          <w:lang w:bidi="fr-FR"/>
+        </w:rPr>
+      </w:pPr>
+    </w:p>
+    <w:p>
+      <w:pPr>
+        <w:rPr>
+          <w:lang w:bidi="fr-FR"/>
+        </w:rPr>
+      </w:pPr>
+      <w:r>
+        <w:rPr>
           <w:noProof/>
-          <w:color w:val="000000"/>
-          <w:bdr w:val="none" w:sz="0" w:space="0" w:color="auto" w:frame="1"/>
         </w:rPr>
         <w:lastRenderedPageBreak/>
         <w:drawing>
-          <wp:anchor distT="0" distB="0" distL="114300" distR="114300" simplePos="0" relativeHeight="251928576" behindDoc="1" locked="0" layoutInCell="1" allowOverlap="1" wp14:anchorId="4502CDF0" wp14:editId="174A5878">
+          <wp:anchor distT="0" distB="0" distL="114300" distR="114300" simplePos="0" relativeHeight="251936768" behindDoc="0" locked="0" layoutInCell="1" allowOverlap="1" wp14:anchorId="737C5BDE" wp14:editId="382A18ED">
             <wp:simplePos x="0" y="0"/>
-            <wp:positionH relativeFrom="column">
-              <wp:posOffset>280502</wp:posOffset>
+            <wp:positionH relativeFrom="margin">
+              <wp:posOffset>232806</wp:posOffset>
             </wp:positionH>
             <wp:positionV relativeFrom="paragraph">
-              <wp:posOffset>763583</wp:posOffset>
+              <wp:posOffset>1074230</wp:posOffset>
             </wp:positionV>
-            <wp:extent cx="4775200" cy="1960880"/>
-            <wp:effectExtent l="0" t="0" r="6350" b="1270"/>
-            <wp:wrapTopAndBottom/>
-            <wp:docPr id="273" name="Image 273"/>
+            <wp:extent cx="5665470" cy="2049145"/>
+            <wp:effectExtent l="0" t="0" r="0" b="8255"/>
+            <wp:wrapSquare wrapText="bothSides"/>
+            <wp:docPr id="24" name="Image 24"/>
             <wp:cNvGraphicFramePr>
               <a:graphicFrameLocks xmlns:a="http://schemas.openxmlformats.org/drawingml/2006/main" noChangeAspect="1"/>
             </wp:cNvGraphicFramePr>
@@ -4122,7 +4045,7 @@
               <a:graphicData uri="http://schemas.openxmlformats.org/drawingml/2006/picture">
                 <pic:pic xmlns:pic="http://schemas.openxmlformats.org/drawingml/2006/picture">
                   <pic:nvPicPr>
-                    <pic:cNvPr id="0" name="Picture 4"/>
+                    <pic:cNvPr id="0" name="Picture 6"/>
                     <pic:cNvPicPr>
                       <a:picLocks noChangeAspect="1" noChangeArrowheads="1"/>
                     </pic:cNvPicPr>
@@ -4143,7 +4066,7 @@
                   <pic:spPr bwMode="auto">
                     <a:xfrm>
                       <a:off x="0" y="0"/>
-                      <a:ext cx="4775200" cy="1960880"/>
+                      <a:ext cx="5665470" cy="2049145"/>
                     </a:xfrm>
                     <a:prstGeom prst="rect">
                       <a:avLst/>
@@ -4156,37 +4079,78 @@
                 </pic:pic>
               </a:graphicData>
             </a:graphic>
+            <wp14:sizeRelH relativeFrom="margin">
+              <wp14:pctWidth>0</wp14:pctWidth>
+            </wp14:sizeRelH>
+            <wp14:sizeRelV relativeFrom="margin">
+              <wp14:pctHeight>0</wp14:pctHeight>
+            </wp14:sizeRelV>
           </wp:anchor>
         </w:drawing>
       </w:r>
       <w:r>
-        <w:t>Page d’accueil et statistique</w:t>
-      </w:r>
-      <w:bookmarkEnd w:id="5"/>
+        <w:rPr>
+          <w:lang w:bidi="fr-FR"/>
+        </w:rPr>
+        <w:br/>
+      </w:r>
+      <w:r>
+        <w:rPr>
+          <w:lang w:bidi="fr-FR"/>
+        </w:rPr>
+        <w:t>En ce qui concerne l’arborescence de l’application web, vous pouvez la trouver ci-dessous :</w:t>
+      </w:r>
+      <w:r>
+        <w:rPr>
+          <w:lang w:bidi="fr-FR"/>
+        </w:rPr>
+        <w:br/>
+      </w:r>
+      <w:r>
+        <w:rPr>
+          <w:lang w:bidi="fr-FR"/>
+        </w:rPr>
+        <w:br/>
+      </w:r>
+      <w:r>
+        <w:rPr>
+          <w:lang w:bidi="fr-FR"/>
+        </w:rPr>
+        <w:br/>
+      </w:r>
+      <w:r>
+        <w:rPr>
+          <w:lang w:bidi="fr-FR"/>
+        </w:rPr>
+        <w:br/>
+      </w:r>
+      <w:r>
+        <w:rPr>
+          <w:lang w:bidi="fr-FR"/>
+        </w:rPr>
+        <w:br/>
+      </w:r>
     </w:p>
     <w:p>
-      <w:r>
-        <w:br/>
-        <w:t>Cet écran vous permet de voir les statistiques globales de l'application.</w:t>
-      </w:r>
+      <w:pPr>
+        <w:rPr>
+          <w:lang w:bidi="fr-FR"/>
+        </w:rPr>
+      </w:pPr>
     </w:p>
     <w:p>
-      <w:r>
-        <w:t>Dans la partie supérieure droite le bouton “</w:t>
-      </w:r>
-      <w:proofErr w:type="spellStart"/>
-      <w:r>
-        <w:t>Generate</w:t>
-      </w:r>
-      <w:proofErr w:type="spellEnd"/>
-      <w:r>
-        <w:t xml:space="preserve"> Report” permet de générer un document avec la totalité des statistiques par date.</w:t>
-      </w:r>
+      <w:pPr>
+        <w:rPr>
+          <w:lang w:bidi="fr-FR"/>
+        </w:rPr>
+      </w:pPr>
     </w:p>
     <w:p>
-      <w:r>
-        <w:t>Sur la première ligne, il est possible de voir des informations sur le nombre de joueurs étant connectés ou le nombre de comptes.</w:t>
-      </w:r>
+      <w:pPr>
+        <w:rPr>
+          <w:lang w:bidi="fr-FR"/>
+        </w:rPr>
+      </w:pPr>
     </w:p>
     <w:p>
       <w:pPr>
@@ -4194,8 +4158,36 @@
           <w:lang w:bidi="fr-FR"/>
         </w:rPr>
       </w:pPr>
-      <w:r>
-        <w:t>En dessous une courbe du nombre de joueurs sur les 12 derniers mois est visible.</w:t>
+    </w:p>
+    <w:p>
+      <w:pPr>
+        <w:rPr>
+          <w:lang w:bidi="fr-FR"/>
+        </w:rPr>
+      </w:pPr>
+      <w:r>
+        <w:rPr>
+          <w:lang w:bidi="fr-FR"/>
+        </w:rPr>
+        <w:br/>
+      </w:r>
+      <w:r>
+        <w:rPr>
+          <w:lang w:bidi="fr-FR"/>
+        </w:rPr>
+        <w:br/>
+      </w:r>
+      <w:r>
+        <w:rPr>
+          <w:lang w:bidi="fr-FR"/>
+        </w:rPr>
+        <w:br/>
+      </w:r>
+      <w:r>
+        <w:rPr>
+          <w:lang w:bidi="fr-FR"/>
+        </w:rPr>
+        <w:br/>
       </w:r>
     </w:p>
     <w:p>
@@ -4206,11 +4198,104 @@
           <w:numId w:val="1"/>
         </w:numPr>
       </w:pPr>
-      <w:bookmarkStart w:id="6" w:name="_Toc102489253"/>
-      <w:r>
+      <w:bookmarkStart w:id="6" w:name="_Toc102918354"/>
+      <w:r>
+        <w:t>Page d’accueil et statistique</w:t>
+      </w:r>
+      <w:bookmarkEnd w:id="6"/>
+    </w:p>
+    <w:p>
+      <w:r>
+        <w:br/>
+        <w:t>Cet</w:t>
+      </w:r>
+      <w:r>
+        <w:t>te</w:t>
+      </w:r>
+      <w:r>
+        <w:t xml:space="preserve"> </w:t>
+      </w:r>
+      <w:r>
+        <w:t>page</w:t>
+      </w:r>
+      <w:r>
+        <w:t xml:space="preserve"> vous permet de voir les statistiques globales de l'application</w:t>
+      </w:r>
+      <w:r>
+        <w:t>, tel que, le nombre de joueurs connectés, le nombre de comptes, ainsi que d’autres informations.</w:t>
+      </w:r>
+    </w:p>
+    <w:p>
+      <w:pPr>
+        <w:rPr>
+          <w:lang w:bidi="fr-FR"/>
+        </w:rPr>
+      </w:pPr>
+      <w:r>
+        <w:t>En dessous une courbe du nombre de joueurs sur les 12 derniers mois est visible.</w:t>
+      </w:r>
+      <w:r>
+        <w:br/>
+      </w:r>
+      <w:r>
+        <w:br/>
+      </w:r>
+      <w:r>
+        <w:rPr>
+          <w:noProof/>
+          <w:lang w:bidi="fr-FR"/>
+        </w:rPr>
+        <w:drawing>
+          <wp:inline distT="0" distB="0" distL="0" distR="0" wp14:anchorId="48642313" wp14:editId="41CB4E28">
+            <wp:extent cx="6371590" cy="2535555"/>
+            <wp:effectExtent l="0" t="0" r="0" b="0"/>
+            <wp:docPr id="25" name="Image 25"/>
+            <wp:cNvGraphicFramePr>
+              <a:graphicFrameLocks xmlns:a="http://schemas.openxmlformats.org/drawingml/2006/main" noChangeAspect="1"/>
+            </wp:cNvGraphicFramePr>
+            <a:graphic xmlns:a="http://schemas.openxmlformats.org/drawingml/2006/main">
+              <a:graphicData uri="http://schemas.openxmlformats.org/drawingml/2006/picture">
+                <pic:pic xmlns:pic="http://schemas.openxmlformats.org/drawingml/2006/picture">
+                  <pic:nvPicPr>
+                    <pic:cNvPr id="1" name=""/>
+                    <pic:cNvPicPr/>
+                  </pic:nvPicPr>
+                  <pic:blipFill>
+                    <a:blip r:embed="rId16"/>
+                    <a:stretch>
+                      <a:fillRect/>
+                    </a:stretch>
+                  </pic:blipFill>
+                  <pic:spPr>
+                    <a:xfrm>
+                      <a:off x="0" y="0"/>
+                      <a:ext cx="6371590" cy="2535555"/>
+                    </a:xfrm>
+                    <a:prstGeom prst="rect">
+                      <a:avLst/>
+                    </a:prstGeom>
+                  </pic:spPr>
+                </pic:pic>
+              </a:graphicData>
+            </a:graphic>
+          </wp:inline>
+        </w:drawing>
+      </w:r>
+    </w:p>
+    <w:p>
+      <w:pPr>
+        <w:pStyle w:val="Titre1"/>
+        <w:numPr>
+          <w:ilvl w:val="0"/>
+          <w:numId w:val="1"/>
+        </w:numPr>
+      </w:pPr>
+      <w:bookmarkStart w:id="7" w:name="_Toc102918355"/>
+      <w:r>
+        <w:lastRenderedPageBreak/>
         <w:t>Compte Utilisateurs</w:t>
       </w:r>
-      <w:bookmarkEnd w:id="6"/>
+      <w:bookmarkEnd w:id="7"/>
     </w:p>
     <w:p>
       <w:pPr>
@@ -4220,7 +4305,7 @@
           <w:numId w:val="10"/>
         </w:numPr>
       </w:pPr>
-      <w:bookmarkStart w:id="7" w:name="_Toc102489254"/>
+      <w:bookmarkStart w:id="8" w:name="_Toc102918356"/>
       <w:r>
         <w:rPr>
           <w:rFonts w:ascii="Arial" w:hAnsi="Arial" w:cs="Arial"/>
@@ -4231,7 +4316,7 @@
           <w:bdr w:val="none" w:sz="0" w:space="0" w:color="auto" w:frame="1"/>
         </w:rPr>
         <w:drawing>
-          <wp:anchor distT="0" distB="0" distL="114300" distR="114300" simplePos="0" relativeHeight="251929600" behindDoc="0" locked="0" layoutInCell="1" allowOverlap="1" wp14:anchorId="52347FA8" wp14:editId="113BA834">
+          <wp:anchor distT="0" distB="0" distL="114300" distR="114300" simplePos="0" relativeHeight="251929600" behindDoc="0" locked="0" layoutInCell="1" allowOverlap="1" wp14:anchorId="52347FA8" wp14:editId="4C926F09">
             <wp:simplePos x="0" y="0"/>
             <wp:positionH relativeFrom="margin">
               <wp:posOffset>-635</wp:posOffset>
@@ -4256,7 +4341,7 @@
                     </pic:cNvPicPr>
                   </pic:nvPicPr>
                   <pic:blipFill>
-                    <a:blip r:embed="rId16">
+                    <a:blip r:embed="rId17">
                       <a:extLst>
                         <a:ext uri="{28A0092B-C50C-407E-A947-70E740481C1C}">
                           <a14:useLocalDpi xmlns:a14="http://schemas.microsoft.com/office/drawing/2010/main" val="0"/>
@@ -4284,19 +4369,23 @@
                 </pic:pic>
               </a:graphicData>
             </a:graphic>
+            <wp14:sizeRelH relativeFrom="margin">
+              <wp14:pctWidth>0</wp14:pctWidth>
+            </wp14:sizeRelH>
+            <wp14:sizeRelV relativeFrom="margin">
+              <wp14:pctHeight>0</wp14:pctHeight>
+            </wp14:sizeRelV>
           </wp:anchor>
         </w:drawing>
       </w:r>
       <w:r>
         <w:t>Liste des comptes</w:t>
       </w:r>
-      <w:bookmarkEnd w:id="7"/>
+      <w:bookmarkEnd w:id="8"/>
     </w:p>
     <w:p>
       <w:r>
         <w:br/>
-      </w:r>
-      <w:r>
         <w:t>Affiche la liste de tous les utilisateurs de l’application. Est considéré comme utilisateur tout compte Steam possédant le jeu et l'ayant ouvert au moins une fois.</w:t>
       </w:r>
     </w:p>
@@ -4320,8 +4409,8 @@
           <w:numId w:val="10"/>
         </w:numPr>
       </w:pPr>
-      <w:bookmarkStart w:id="8" w:name="_Toc102489255"/>
-      <w:bookmarkStart w:id="9" w:name="_Toc90402724"/>
+      <w:bookmarkStart w:id="9" w:name="_Toc102918357"/>
+      <w:bookmarkStart w:id="10" w:name="_Toc90402724"/>
       <w:r>
         <w:rPr>
           <w:rFonts w:ascii="Arial" w:hAnsi="Arial" w:cs="Arial"/>
@@ -4331,15 +4420,14 @@
           <w:szCs w:val="22"/>
           <w:bdr w:val="none" w:sz="0" w:space="0" w:color="auto" w:frame="1"/>
         </w:rPr>
-        <w:lastRenderedPageBreak/>
         <w:drawing>
-          <wp:anchor distT="0" distB="0" distL="114300" distR="114300" simplePos="0" relativeHeight="251931648" behindDoc="0" locked="0" layoutInCell="1" allowOverlap="1" wp14:anchorId="79239997" wp14:editId="45EC9ED0">
+          <wp:anchor distT="0" distB="0" distL="114300" distR="114300" simplePos="0" relativeHeight="251931648" behindDoc="0" locked="0" layoutInCell="1" allowOverlap="1" wp14:anchorId="79239997" wp14:editId="74A3461D">
             <wp:simplePos x="0" y="0"/>
             <wp:positionH relativeFrom="column">
-              <wp:posOffset>243840</wp:posOffset>
+              <wp:posOffset>67945</wp:posOffset>
             </wp:positionH>
             <wp:positionV relativeFrom="paragraph">
-              <wp:posOffset>391160</wp:posOffset>
+              <wp:posOffset>284480</wp:posOffset>
             </wp:positionV>
             <wp:extent cx="4777740" cy="2514600"/>
             <wp:effectExtent l="0" t="0" r="3810" b="0"/>
@@ -4358,7 +4446,7 @@
                     </pic:cNvPicPr>
                   </pic:nvPicPr>
                   <pic:blipFill>
-                    <a:blip r:embed="rId17">
+                    <a:blip r:embed="rId18">
                       <a:extLst>
                         <a:ext uri="{28A0092B-C50C-407E-A947-70E740481C1C}">
                           <a14:useLocalDpi xmlns:a14="http://schemas.microsoft.com/office/drawing/2010/main" val="0"/>
@@ -4398,10 +4486,7 @@
       <w:r>
         <w:t>Détails d’un utilisateur</w:t>
       </w:r>
-      <w:bookmarkEnd w:id="8"/>
-      <w:r>
-        <w:br/>
-      </w:r>
+      <w:bookmarkEnd w:id="9"/>
       <w:r>
         <w:br/>
       </w:r>
@@ -4438,15 +4523,16 @@
           <w:lang w:bidi="fr-FR"/>
         </w:rPr>
       </w:pPr>
-      <w:bookmarkStart w:id="10" w:name="_Toc102489256"/>
-      <w:bookmarkEnd w:id="9"/>
-      <w:r>
-        <w:rPr>
-          <w:lang w:bidi="fr-FR"/>
-        </w:rPr>
+      <w:bookmarkStart w:id="11" w:name="_Toc102918358"/>
+      <w:bookmarkEnd w:id="10"/>
+      <w:r>
+        <w:rPr>
+          <w:lang w:bidi="fr-FR"/>
+        </w:rPr>
+        <w:lastRenderedPageBreak/>
         <w:t>Clés Steam</w:t>
       </w:r>
-      <w:bookmarkEnd w:id="10"/>
+      <w:bookmarkEnd w:id="11"/>
     </w:p>
     <w:p>
       <w:pPr>
@@ -4456,14 +4542,14 @@
           <w:numId w:val="16"/>
         </w:numPr>
       </w:pPr>
-      <w:bookmarkStart w:id="11" w:name="_Toc102489257"/>
+      <w:bookmarkStart w:id="12" w:name="_Toc102918359"/>
       <w:r>
         <w:t xml:space="preserve">Liste des </w:t>
       </w:r>
       <w:r>
         <w:t>clés</w:t>
       </w:r>
-      <w:bookmarkEnd w:id="11"/>
+      <w:bookmarkEnd w:id="12"/>
     </w:p>
     <w:p>
       <w:r>
@@ -4474,13 +4560,13 @@
           <w:bdr w:val="none" w:sz="0" w:space="0" w:color="auto" w:frame="1"/>
         </w:rPr>
         <w:drawing>
-          <wp:anchor distT="0" distB="0" distL="114300" distR="114300" simplePos="0" relativeHeight="251930624" behindDoc="0" locked="0" layoutInCell="1" allowOverlap="1" wp14:anchorId="4FC7BEDE" wp14:editId="1F3EDECC">
+          <wp:anchor distT="0" distB="0" distL="114300" distR="114300" simplePos="0" relativeHeight="251930624" behindDoc="0" locked="0" layoutInCell="1" allowOverlap="1" wp14:anchorId="4FC7BEDE" wp14:editId="20C2F731">
             <wp:simplePos x="0" y="0"/>
             <wp:positionH relativeFrom="margin">
-              <wp:posOffset>297180</wp:posOffset>
+              <wp:posOffset>303738</wp:posOffset>
             </wp:positionH>
             <wp:positionV relativeFrom="paragraph">
-              <wp:posOffset>75565</wp:posOffset>
+              <wp:posOffset>71087</wp:posOffset>
             </wp:positionV>
             <wp:extent cx="5105400" cy="3155950"/>
             <wp:effectExtent l="0" t="0" r="0" b="6350"/>
@@ -4499,7 +4585,7 @@
                     </pic:cNvPicPr>
                   </pic:nvPicPr>
                   <pic:blipFill>
-                    <a:blip r:embed="rId18">
+                    <a:blip r:embed="rId19">
                       <a:extLst>
                         <a:ext uri="{28A0092B-C50C-407E-A947-70E740481C1C}">
                           <a14:useLocalDpi xmlns:a14="http://schemas.microsoft.com/office/drawing/2010/main" val="0"/>
@@ -4602,7 +4688,28 @@
           <w:rFonts w:ascii="Arial" w:hAnsi="Arial" w:cs="Arial"/>
           <w:color w:val="000000"/>
         </w:rPr>
-        <w:t>Liste de toutes les clés produit donnés manuellement. Il est possible d’ajouter, de modifier ou de supprimer une clé.</w:t>
+        <w:t>Liste de toutes les clés produit donné</w:t>
+      </w:r>
+      <w:r>
+        <w:rPr>
+          <w:rFonts w:ascii="Arial" w:hAnsi="Arial" w:cs="Arial"/>
+          <w:color w:val="000000"/>
+        </w:rPr>
+        <w:t>e</w:t>
+      </w:r>
+      <w:r>
+        <w:rPr>
+          <w:rFonts w:ascii="Arial" w:hAnsi="Arial" w:cs="Arial"/>
+          <w:color w:val="000000"/>
+        </w:rPr>
+        <w:t>s manuellement. Il est possible d’ajouter, de modifier ou de supprimer une clé.</w:t>
+      </w:r>
+      <w:r>
+        <w:rPr>
+          <w:rFonts w:ascii="Arial" w:hAnsi="Arial" w:cs="Arial"/>
+          <w:color w:val="000000"/>
+        </w:rPr>
+        <w:br/>
       </w:r>
     </w:p>
     <w:p>
@@ -4613,12 +4720,14 @@
           <w:numId w:val="16"/>
         </w:numPr>
       </w:pPr>
-      <w:bookmarkStart w:id="12" w:name="_Toc102489258"/>
-      <w:r>
-        <w:lastRenderedPageBreak/>
+      <w:bookmarkStart w:id="13" w:name="_Toc102918360"/>
+      <w:r>
         <w:t>Formulaire d’ajout</w:t>
       </w:r>
-      <w:bookmarkEnd w:id="12"/>
+      <w:bookmarkEnd w:id="13"/>
+      <w:r>
+        <w:br/>
+      </w:r>
     </w:p>
     <w:p>
       <w:pPr>
@@ -4633,6 +4742,7 @@
         <w:rPr>
           <w:noProof/>
           <w:bdr w:val="none" w:sz="0" w:space="0" w:color="auto" w:frame="1"/>
+          <w:lang w:val="fr-FR"/>
         </w:rPr>
         <w:drawing>
           <wp:anchor distT="0" distB="0" distL="114300" distR="114300" simplePos="0" relativeHeight="251932672" behindDoc="0" locked="0" layoutInCell="1" allowOverlap="1" wp14:anchorId="69A78D2F" wp14:editId="250C7ECF">
@@ -4660,7 +4770,7 @@
                     </pic:cNvPicPr>
                   </pic:nvPicPr>
                   <pic:blipFill>
-                    <a:blip r:embed="rId19" cstate="print">
+                    <a:blip r:embed="rId20" cstate="print">
                       <a:extLst>
                         <a:ext uri="{28A0092B-C50C-407E-A947-70E740481C1C}">
                           <a14:useLocalDpi xmlns:a14="http://schemas.microsoft.com/office/drawing/2010/main" val="0"/>
@@ -4719,7 +4829,7 @@
           <w:szCs w:val="22"/>
           <w:lang w:val="fr-FR"/>
         </w:rPr>
-        <w:t>La clé Steam doit suivre le format suivant : 3 fois 5 caractères séparés par un -.</w:t>
+        <w:t>La clé Steam doit suivre le format suivant : 3 fois 5 caractères séparés par un</w:t>
       </w:r>
       <w:r>
         <w:rPr>
@@ -4729,7 +4839,7 @@
           <w:szCs w:val="22"/>
           <w:lang w:val="fr-FR"/>
         </w:rPr>
-        <w:br/>
+        <w:t xml:space="preserve"> </w:t>
       </w:r>
       <w:r>
         <w:rPr>
@@ -4739,7 +4849,7 @@
           <w:szCs w:val="22"/>
           <w:lang w:val="fr-FR"/>
         </w:rPr>
-        <w:t>Les champs Description et Étiquette sont libre, n'importe quoi peut être inséré dans la limite de la taille des champs</w:t>
+        <w:t>« - ».</w:t>
       </w:r>
       <w:r>
         <w:rPr>
@@ -4750,7 +4860,6 @@
           <w:lang w:val="fr-FR"/>
         </w:rPr>
         <w:br/>
-        <w:t xml:space="preserve">Le champ compte permet de sélectionner un compte à associer à la clé dans la liste des comptes utilisateurs. </w:t>
       </w:r>
       <w:r>
         <w:rPr>
@@ -4760,7 +4869,7 @@
           <w:szCs w:val="22"/>
           <w:lang w:val="fr-FR"/>
         </w:rPr>
-        <w:br/>
+        <w:t>Les champs Description et Étiquette sont libre</w:t>
       </w:r>
       <w:r>
         <w:rPr>
@@ -4770,7 +4879,7 @@
           <w:szCs w:val="22"/>
           <w:lang w:val="fr-FR"/>
         </w:rPr>
-        <w:t>Il n’est pas possible d’associer le même compte à plusieurs clés.</w:t>
+        <w:t>s</w:t>
       </w:r>
       <w:r>
         <w:rPr>
@@ -4780,12 +4889,121 @@
           <w:szCs w:val="22"/>
           <w:lang w:val="fr-FR"/>
         </w:rPr>
+        <w:t xml:space="preserve">, n'importe </w:t>
+      </w:r>
+      <w:r>
+        <w:rPr>
+          <w:rFonts w:ascii="Arial" w:hAnsi="Arial" w:cs="Arial"/>
+          <w:color w:val="000000"/>
+          <w:sz w:val="22"/>
+          <w:szCs w:val="22"/>
+          <w:lang w:val="fr-FR"/>
+        </w:rPr>
+        <w:t xml:space="preserve">quel caractère </w:t>
+      </w:r>
+      <w:r>
+        <w:rPr>
+          <w:rFonts w:ascii="Arial" w:hAnsi="Arial" w:cs="Arial"/>
+          <w:color w:val="000000"/>
+          <w:sz w:val="22"/>
+          <w:szCs w:val="22"/>
+          <w:lang w:val="fr-FR"/>
+        </w:rPr>
+        <w:t>peut être inséré dans la limite de la taille des champs</w:t>
+      </w:r>
+      <w:r>
+        <w:rPr>
+          <w:rFonts w:ascii="Arial" w:hAnsi="Arial" w:cs="Arial"/>
+          <w:color w:val="000000"/>
+          <w:sz w:val="22"/>
+          <w:szCs w:val="22"/>
+          <w:lang w:val="fr-FR"/>
+        </w:rPr>
+        <w:t>.</w:t>
+      </w:r>
+      <w:r>
+        <w:rPr>
+          <w:rFonts w:ascii="Arial" w:hAnsi="Arial" w:cs="Arial"/>
+          <w:color w:val="000000"/>
+          <w:sz w:val="22"/>
+          <w:szCs w:val="22"/>
+          <w:lang w:val="fr-FR"/>
+        </w:rPr>
+        <w:br/>
+        <w:t xml:space="preserve">Le champ </w:t>
+      </w:r>
+      <w:r>
+        <w:rPr>
+          <w:rFonts w:ascii="Arial" w:hAnsi="Arial" w:cs="Arial"/>
+          <w:color w:val="000000"/>
+          <w:sz w:val="22"/>
+          <w:szCs w:val="22"/>
+          <w:lang w:val="fr-FR"/>
+        </w:rPr>
+        <w:t>« </w:t>
+      </w:r>
+      <w:r>
+        <w:rPr>
+          <w:rFonts w:ascii="Arial" w:hAnsi="Arial" w:cs="Arial"/>
+          <w:color w:val="000000"/>
+          <w:sz w:val="22"/>
+          <w:szCs w:val="22"/>
+          <w:lang w:val="fr-FR"/>
+        </w:rPr>
+        <w:t>compte</w:t>
+      </w:r>
+      <w:r>
+        <w:rPr>
+          <w:rFonts w:ascii="Arial" w:hAnsi="Arial" w:cs="Arial"/>
+          <w:color w:val="000000"/>
+          <w:sz w:val="22"/>
+          <w:szCs w:val="22"/>
+          <w:lang w:val="fr-FR"/>
+        </w:rPr>
+        <w:t> »</w:t>
+      </w:r>
+      <w:r>
+        <w:rPr>
+          <w:rFonts w:ascii="Arial" w:hAnsi="Arial" w:cs="Arial"/>
+          <w:color w:val="000000"/>
+          <w:sz w:val="22"/>
+          <w:szCs w:val="22"/>
+          <w:lang w:val="fr-FR"/>
+        </w:rPr>
+        <w:t xml:space="preserve"> permet de sélectionner un compte à associer à la clé dans la liste des comptes utilisateurs. </w:t>
+      </w:r>
+      <w:r>
+        <w:rPr>
+          <w:rFonts w:ascii="Arial" w:hAnsi="Arial" w:cs="Arial"/>
+          <w:color w:val="000000"/>
+          <w:sz w:val="22"/>
+          <w:szCs w:val="22"/>
+          <w:lang w:val="fr-FR"/>
+        </w:rPr>
+        <w:br/>
+        <w:t>Il n’est pas possible d’associer le même compte à plusieurs clés.</w:t>
+      </w:r>
+      <w:r>
+        <w:rPr>
+          <w:rFonts w:ascii="Arial" w:hAnsi="Arial" w:cs="Arial"/>
+          <w:color w:val="000000"/>
+          <w:sz w:val="22"/>
+          <w:szCs w:val="22"/>
+          <w:lang w:val="fr-FR"/>
+        </w:rPr>
         <w:br/>
       </w:r>
     </w:p>
     <w:p/>
     <w:p/>
-    <w:p/>
+    <w:p>
+      <w:r>
+        <w:br/>
+      </w:r>
+      <w:r>
+        <w:br/>
+      </w:r>
+    </w:p>
     <w:p>
       <w:pPr>
         <w:pStyle w:val="Titre2"/>
@@ -4794,11 +5012,21 @@
           <w:numId w:val="16"/>
         </w:numPr>
       </w:pPr>
-      <w:bookmarkStart w:id="13" w:name="_Toc102489259"/>
-      <w:r>
-        <w:t>Formulaire modification</w:t>
-      </w:r>
-      <w:bookmarkEnd w:id="13"/>
+      <w:bookmarkStart w:id="14" w:name="_Toc102918361"/>
+      <w:r>
+        <w:lastRenderedPageBreak/>
+        <w:t xml:space="preserve">Formulaire </w:t>
+      </w:r>
+      <w:r>
+        <w:t xml:space="preserve">de </w:t>
+      </w:r>
+      <w:r>
+        <w:t>modification</w:t>
+      </w:r>
+      <w:bookmarkEnd w:id="14"/>
+      <w:r>
+        <w:br/>
+      </w:r>
     </w:p>
     <w:p>
       <w:r>
@@ -4807,13 +5035,13 @@
           <w:bdr w:val="none" w:sz="0" w:space="0" w:color="auto" w:frame="1"/>
         </w:rPr>
         <w:drawing>
-          <wp:anchor distT="0" distB="0" distL="114300" distR="114300" simplePos="0" relativeHeight="251933696" behindDoc="0" locked="0" layoutInCell="1" allowOverlap="1" wp14:anchorId="688001B9" wp14:editId="52EDCE1E">
+          <wp:anchor distT="0" distB="0" distL="114300" distR="114300" simplePos="0" relativeHeight="251933696" behindDoc="0" locked="0" layoutInCell="1" allowOverlap="1" wp14:anchorId="688001B9" wp14:editId="6D1F96BD">
             <wp:simplePos x="0" y="0"/>
             <wp:positionH relativeFrom="column">
-              <wp:posOffset>415290</wp:posOffset>
+              <wp:posOffset>584200</wp:posOffset>
             </wp:positionH>
             <wp:positionV relativeFrom="paragraph">
-              <wp:posOffset>106680</wp:posOffset>
+              <wp:posOffset>62865</wp:posOffset>
             </wp:positionV>
             <wp:extent cx="2316480" cy="2552700"/>
             <wp:effectExtent l="0" t="0" r="7620" b="0"/>
@@ -4832,7 +5060,7 @@
                     </pic:cNvPicPr>
                   </pic:nvPicPr>
                   <pic:blipFill>
-                    <a:blip r:embed="rId20">
+                    <a:blip r:embed="rId21">
                       <a:extLst>
                         <a:ext uri="{28A0092B-C50C-407E-A947-70E740481C1C}">
                           <a14:useLocalDpi xmlns:a14="http://schemas.microsoft.com/office/drawing/2010/main" val="0"/>
@@ -4961,29 +5189,31 @@
           <w:lang w:bidi="fr-FR"/>
         </w:rPr>
       </w:pPr>
-      <w:bookmarkStart w:id="14" w:name="_Toc102489260"/>
-      <w:r>
-        <w:rPr>
-          <w:lang w:bidi="fr-FR"/>
-        </w:rPr>
-        <w:lastRenderedPageBreak/>
+      <w:bookmarkStart w:id="15" w:name="_Toc102918362"/>
+      <w:r>
+        <w:rPr>
+          <w:lang w:bidi="fr-FR"/>
+        </w:rPr>
         <w:t>Quiz</w:t>
       </w:r>
-      <w:bookmarkEnd w:id="14"/>
+      <w:bookmarkEnd w:id="15"/>
     </w:p>
     <w:p>
       <w:pPr>
         <w:pStyle w:val="Titre2"/>
         <w:numPr>
-          <w:ilvl w:val="0"/>
-          <w:numId w:val="19"/>
+          <w:ilvl w:val="1"/>
+          <w:numId w:val="16"/>
         </w:numPr>
-      </w:pPr>
-      <w:bookmarkStart w:id="15" w:name="_Toc102489261"/>
+        <w:rPr>
+          <w:lang w:bidi="fr-FR"/>
+        </w:rPr>
+      </w:pPr>
+      <w:bookmarkStart w:id="16" w:name="_Toc102918363"/>
       <w:r>
         <w:t>Liste des quiz</w:t>
       </w:r>
-      <w:bookmarkEnd w:id="15"/>
+      <w:bookmarkEnd w:id="16"/>
     </w:p>
     <w:p>
       <w:pPr>
@@ -5024,7 +5254,7 @@
                     </pic:cNvPicPr>
                   </pic:nvPicPr>
                   <pic:blipFill>
-                    <a:blip r:embed="rId21" cstate="print">
+                    <a:blip r:embed="rId22" cstate="print">
                       <a:extLst>
                         <a:ext uri="{28A0092B-C50C-407E-A947-70E740481C1C}">
                           <a14:useLocalDpi xmlns:a14="http://schemas.microsoft.com/office/drawing/2010/main" val="0"/>
@@ -5148,44 +5378,16 @@
         <w:rPr>
           <w:rFonts w:ascii="Arial" w:eastAsia="Times New Roman" w:hAnsi="Arial" w:cs="Arial"/>
           <w:color w:val="000000"/>
-          <w:lang w:val="en-GB" w:eastAsia="en-GB"/>
-        </w:rPr>
-      </w:pPr>
-      <w:proofErr w:type="spellStart"/>
+          <w:lang w:eastAsia="en-GB"/>
+        </w:rPr>
+      </w:pPr>
       <w:r>
         <w:rPr>
           <w:rFonts w:ascii="Arial" w:eastAsia="Times New Roman" w:hAnsi="Arial" w:cs="Arial"/>
           <w:color w:val="000000"/>
-          <w:lang w:val="en-GB" w:eastAsia="en-GB"/>
-        </w:rPr>
-        <w:t>Dépublier</w:t>
-      </w:r>
-      <w:proofErr w:type="spellEnd"/>
-      <w:r>
-        <w:rPr>
-          <w:rFonts w:ascii="Arial" w:eastAsia="Times New Roman" w:hAnsi="Arial" w:cs="Arial"/>
-          <w:color w:val="000000"/>
-          <w:lang w:val="en-GB" w:eastAsia="en-GB"/>
-        </w:rPr>
-        <w:t xml:space="preserve"> / </w:t>
-      </w:r>
-      <w:proofErr w:type="spellStart"/>
-      <w:r>
-        <w:rPr>
-          <w:rFonts w:ascii="Arial" w:eastAsia="Times New Roman" w:hAnsi="Arial" w:cs="Arial"/>
-          <w:color w:val="000000"/>
-          <w:lang w:val="en-GB" w:eastAsia="en-GB"/>
-        </w:rPr>
-        <w:t>Publier</w:t>
-      </w:r>
-      <w:proofErr w:type="spellEnd"/>
-      <w:r>
-        <w:rPr>
-          <w:rFonts w:ascii="Arial" w:eastAsia="Times New Roman" w:hAnsi="Arial" w:cs="Arial"/>
-          <w:color w:val="000000"/>
-          <w:lang w:val="en-GB" w:eastAsia="en-GB"/>
-        </w:rPr>
-        <w:t xml:space="preserve"> le quiz</w:t>
+          <w:lang w:eastAsia="en-GB"/>
+        </w:rPr>
+        <w:t>Dépublier / Publier le quiz</w:t>
       </w:r>
     </w:p>
     <w:p>
@@ -5199,41 +5401,44 @@
         <w:rPr>
           <w:rFonts w:ascii="Arial" w:eastAsia="Times New Roman" w:hAnsi="Arial" w:cs="Arial"/>
           <w:color w:val="000000"/>
-          <w:lang w:val="en-GB" w:eastAsia="en-GB"/>
-        </w:rPr>
-      </w:pPr>
-      <w:proofErr w:type="spellStart"/>
+          <w:lang w:eastAsia="en-GB"/>
+        </w:rPr>
+      </w:pPr>
       <w:r>
         <w:rPr>
           <w:rFonts w:ascii="Arial" w:eastAsia="Times New Roman" w:hAnsi="Arial" w:cs="Arial"/>
           <w:color w:val="000000"/>
-          <w:lang w:val="en-GB" w:eastAsia="en-GB"/>
-        </w:rPr>
-        <w:t>Supprimer</w:t>
-      </w:r>
-      <w:proofErr w:type="spellEnd"/>
-      <w:r>
+          <w:lang w:eastAsia="en-GB"/>
+        </w:rPr>
+        <w:t>Supprimer le quiz</w:t>
+      </w:r>
+    </w:p>
+    <w:p>
+      <w:pPr>
+        <w:spacing w:after="0" w:line="240" w:lineRule="auto"/>
+        <w:ind w:left="360"/>
+        <w:textAlignment w:val="baseline"/>
         <w:rPr>
           <w:rFonts w:ascii="Arial" w:eastAsia="Times New Roman" w:hAnsi="Arial" w:cs="Arial"/>
           <w:color w:val="000000"/>
-          <w:lang w:val="en-GB" w:eastAsia="en-GB"/>
-        </w:rPr>
-        <w:t xml:space="preserve"> le quiz</w:t>
-      </w:r>
+          <w:lang w:eastAsia="en-GB"/>
+        </w:rPr>
+      </w:pPr>
     </w:p>
     <w:p>
       <w:pPr>
         <w:pStyle w:val="Titre2"/>
         <w:numPr>
-          <w:ilvl w:val="0"/>
-          <w:numId w:val="19"/>
+          <w:ilvl w:val="1"/>
+          <w:numId w:val="16"/>
         </w:numPr>
       </w:pPr>
-      <w:bookmarkStart w:id="16" w:name="_Toc102489262"/>
-      <w:r>
+      <w:bookmarkStart w:id="17" w:name="_Toc102918364"/>
+      <w:r>
+        <w:lastRenderedPageBreak/>
         <w:t>Détails des quiz</w:t>
       </w:r>
-      <w:bookmarkEnd w:id="16"/>
+      <w:bookmarkEnd w:id="17"/>
     </w:p>
     <w:p>
       <w:r>
@@ -5263,7 +5468,7 @@
                     </pic:cNvPicPr>
                   </pic:nvPicPr>
                   <pic:blipFill>
-                    <a:blip r:embed="rId22" cstate="print">
+                    <a:blip r:embed="rId23" cstate="print">
                       <a:extLst>
                         <a:ext uri="{28A0092B-C50C-407E-A947-70E740481C1C}">
                           <a14:useLocalDpi xmlns:a14="http://schemas.microsoft.com/office/drawing/2010/main" val="0"/>
@@ -5309,7 +5514,21 @@
           <w:color w:val="000000"/>
         </w:rPr>
         <w:br/>
-        <w:t>En dessous ces informations est affiché la liste des questions ainsi que des scores de chaque joueur ayant terminé le quiz.</w:t>
+        <w:t>En dessous</w:t>
+      </w:r>
+      <w:r>
+        <w:rPr>
+          <w:rFonts w:ascii="Arial" w:hAnsi="Arial" w:cs="Arial"/>
+          <w:color w:val="000000"/>
+        </w:rPr>
+        <w:t xml:space="preserve"> de</w:t>
+      </w:r>
+      <w:r>
+        <w:rPr>
+          <w:rFonts w:ascii="Arial" w:hAnsi="Arial" w:cs="Arial"/>
+          <w:color w:val="000000"/>
+        </w:rPr>
+        <w:t xml:space="preserve"> ces informations est affiché la liste des questions ainsi que des scores de chaque joueur ayant terminé le quiz.</w:t>
       </w:r>
     </w:p>
     <w:p>
@@ -5333,7 +5552,6 @@
           <w:bCs/>
           <w:lang w:bidi="fr-FR"/>
         </w:rPr>
-        <w:lastRenderedPageBreak/>
         <w:t>Questions :</w:t>
       </w:r>
     </w:p>
@@ -5344,7 +5562,7 @@
         <w:rPr>
           <w:rFonts w:ascii="Arial" w:eastAsia="Times New Roman" w:hAnsi="Arial" w:cs="Arial"/>
           <w:color w:val="000000"/>
-          <w:lang w:val="en-GB" w:eastAsia="en-GB"/>
+          <w:lang w:eastAsia="en-GB"/>
         </w:rPr>
       </w:pPr>
       <w:r>
@@ -5374,7 +5592,7 @@
                     <pic:cNvPicPr/>
                   </pic:nvPicPr>
                   <pic:blipFill>
-                    <a:blip r:embed="rId23"/>
+                    <a:blip r:embed="rId24"/>
                     <a:stretch>
                       <a:fillRect/>
                     </a:stretch>
@@ -5441,7 +5659,7 @@
                     <pic:cNvPicPr/>
                   </pic:nvPicPr>
                   <pic:blipFill>
-                    <a:blip r:embed="rId24"/>
+                    <a:blip r:embed="rId25"/>
                     <a:stretch>
                       <a:fillRect/>
                     </a:stretch>
@@ -5473,21 +5691,28 @@
     <w:p>
       <w:pPr>
         <w:pStyle w:val="Titre2"/>
-        <w:numPr>
-          <w:ilvl w:val="0"/>
-          <w:numId w:val="19"/>
-        </w:numPr>
+        <w:ind w:left="720"/>
         <w:rPr>
           <w:b/>
           <w:bCs/>
           <w:lang w:bidi="fr-FR"/>
         </w:rPr>
       </w:pPr>
-      <w:bookmarkStart w:id="17" w:name="_Toc102489263"/>
-      <w:r>
-        <w:t>Modification questions</w:t>
-      </w:r>
-      <w:bookmarkEnd w:id="17"/>
+      <w:bookmarkStart w:id="18" w:name="_Toc102918365"/>
+      <w:r>
+        <w:lastRenderedPageBreak/>
+        <w:t xml:space="preserve">c. </w:t>
+      </w:r>
+      <w:r>
+        <w:t>Modification</w:t>
+      </w:r>
+      <w:r>
+        <w:t xml:space="preserve"> des</w:t>
+      </w:r>
+      <w:r>
+        <w:t xml:space="preserve"> questions</w:t>
+      </w:r>
+      <w:bookmarkEnd w:id="18"/>
       <w:r>
         <w:br/>
       </w:r>
@@ -5513,7 +5738,7 @@
                     <pic:cNvPicPr/>
                   </pic:nvPicPr>
                   <pic:blipFill>
-                    <a:blip r:embed="rId25"/>
+                    <a:blip r:embed="rId26"/>
                     <a:stretch>
                       <a:fillRect/>
                     </a:stretch>
@@ -5545,6 +5770,8 @@
         <w:rPr>
           <w:rFonts w:ascii="Arial" w:hAnsi="Arial" w:cs="Arial"/>
           <w:color w:val="000000"/>
+          <w:sz w:val="20"/>
+          <w:szCs w:val="20"/>
         </w:rPr>
         <w:t>Cette page</w:t>
       </w:r>
@@ -5552,6 +5779,8 @@
         <w:rPr>
           <w:rFonts w:ascii="Arial" w:hAnsi="Arial" w:cs="Arial"/>
           <w:color w:val="000000"/>
+          <w:sz w:val="20"/>
+          <w:szCs w:val="20"/>
         </w:rPr>
         <w:t xml:space="preserve"> permet de modifier une question existante.</w:t>
       </w:r>
@@ -5559,6 +5788,8 @@
         <w:rPr>
           <w:rFonts w:ascii="Arial" w:hAnsi="Arial" w:cs="Arial"/>
           <w:color w:val="000000"/>
+          <w:sz w:val="20"/>
+          <w:szCs w:val="20"/>
         </w:rPr>
         <w:br/>
         <w:t>La difficulté permet de donner un score plus important pour une bonne réponse.</w:t>
@@ -5567,29 +5798,122 @@
         <w:rPr>
           <w:rFonts w:ascii="Arial" w:hAnsi="Arial" w:cs="Arial"/>
           <w:color w:val="000000"/>
+          <w:sz w:val="20"/>
+          <w:szCs w:val="20"/>
         </w:rPr>
         <w:br/>
-        <w:t xml:space="preserve">Trois type de questions sont disponible les « QCM » avec 4 réponses possible les « Vrais ou faux » avec des réponses possible (par défaut vrai et faux) et « texte » qui attend un texte en tant que </w:t>
+        <w:t>Trois type</w:t>
       </w:r>
       <w:r>
         <w:rPr>
           <w:rFonts w:ascii="Arial" w:hAnsi="Arial" w:cs="Arial"/>
           <w:color w:val="000000"/>
-        </w:rPr>
-        <w:lastRenderedPageBreak/>
-        <w:t>réponse</w:t>
+          <w:sz w:val="20"/>
+          <w:szCs w:val="20"/>
+        </w:rPr>
+        <w:t>s</w:t>
       </w:r>
       <w:r>
         <w:rPr>
           <w:rFonts w:ascii="Arial" w:hAnsi="Arial" w:cs="Arial"/>
           <w:color w:val="000000"/>
-        </w:rPr>
-        <w:t>.</w:t>
+          <w:sz w:val="20"/>
+          <w:szCs w:val="20"/>
+        </w:rPr>
+        <w:t xml:space="preserve"> de questions sont disponible</w:t>
       </w:r>
       <w:r>
         <w:rPr>
           <w:rFonts w:ascii="Arial" w:hAnsi="Arial" w:cs="Arial"/>
           <w:color w:val="000000"/>
+          <w:sz w:val="20"/>
+          <w:szCs w:val="20"/>
+        </w:rPr>
+        <w:t>s :</w:t>
+      </w:r>
+      <w:r>
+        <w:rPr>
+          <w:rFonts w:ascii="Arial" w:hAnsi="Arial" w:cs="Arial"/>
+          <w:color w:val="000000"/>
+          <w:sz w:val="20"/>
+          <w:szCs w:val="20"/>
+        </w:rPr>
+        <w:t xml:space="preserve"> les « QCM » avec 4 réponses possible</w:t>
+      </w:r>
+      <w:r>
+        <w:rPr>
+          <w:rFonts w:ascii="Arial" w:hAnsi="Arial" w:cs="Arial"/>
+          <w:color w:val="000000"/>
+          <w:sz w:val="20"/>
+          <w:szCs w:val="20"/>
+        </w:rPr>
+        <w:t>,</w:t>
+      </w:r>
+      <w:r>
+        <w:rPr>
+          <w:rFonts w:ascii="Arial" w:hAnsi="Arial" w:cs="Arial"/>
+          <w:color w:val="000000"/>
+          <w:sz w:val="20"/>
+          <w:szCs w:val="20"/>
+        </w:rPr>
+        <w:t xml:space="preserve"> les « Vrais ou faux » avec de</w:t>
+      </w:r>
+      <w:r>
+        <w:rPr>
+          <w:rFonts w:ascii="Arial" w:hAnsi="Arial" w:cs="Arial"/>
+          <w:color w:val="000000"/>
+          <w:sz w:val="20"/>
+          <w:szCs w:val="20"/>
+        </w:rPr>
+        <w:t xml:space="preserve">ux </w:t>
+      </w:r>
+      <w:r>
+        <w:rPr>
+          <w:rFonts w:ascii="Arial" w:hAnsi="Arial" w:cs="Arial"/>
+          <w:color w:val="000000"/>
+          <w:sz w:val="20"/>
+          <w:szCs w:val="20"/>
+        </w:rPr>
+        <w:t>réponses possible</w:t>
+      </w:r>
+      <w:r>
+        <w:rPr>
+          <w:rFonts w:ascii="Arial" w:hAnsi="Arial" w:cs="Arial"/>
+          <w:color w:val="000000"/>
+          <w:sz w:val="20"/>
+          <w:szCs w:val="20"/>
+        </w:rPr>
+        <w:t>s</w:t>
+      </w:r>
+      <w:r>
+        <w:rPr>
+          <w:rFonts w:ascii="Arial" w:hAnsi="Arial" w:cs="Arial"/>
+          <w:color w:val="000000"/>
+          <w:sz w:val="20"/>
+          <w:szCs w:val="20"/>
+        </w:rPr>
+        <w:t xml:space="preserve"> (par défaut vrai et faux) et « texte » qui attend un texte en tant que réponse</w:t>
+      </w:r>
+      <w:r>
+        <w:rPr>
+          <w:rFonts w:ascii="Arial" w:hAnsi="Arial" w:cs="Arial"/>
+          <w:color w:val="000000"/>
+          <w:sz w:val="20"/>
+          <w:szCs w:val="20"/>
+        </w:rPr>
+        <w:t>.</w:t>
+      </w:r>
+      <w:r>
+        <w:rPr>
+          <w:rFonts w:ascii="Arial" w:hAnsi="Arial" w:cs="Arial"/>
+          <w:color w:val="000000"/>
+        </w:rPr>
+        <w:br/>
+      </w:r>
+      <w:r>
+        <w:rPr>
+          <w:rFonts w:ascii="Arial" w:hAnsi="Arial" w:cs="Arial"/>
+          <w:color w:val="000000"/>
         </w:rPr>
         <w:br/>
         <w:t>Pour les questions de type « QCM » il est possible de modifier le nombre de réponse</w:t>
@@ -5599,28 +5923,98 @@
           <w:rFonts w:ascii="Arial" w:hAnsi="Arial" w:cs="Arial"/>
           <w:color w:val="000000"/>
         </w:rPr>
-        <w:t xml:space="preserve">s requises pour passer à la question suivante. Par exemple pour une question comme « Quel sont les pays de l’union européen ? » avec pour réponses possible </w:t>
+        <w:t>s requises pour passer à la question suivante. Par exemple pour une question comme « Quel sont les pays de l’</w:t>
       </w:r>
       <w:r>
         <w:rPr>
           <w:rFonts w:ascii="Arial" w:hAnsi="Arial" w:cs="Arial"/>
           <w:color w:val="000000"/>
         </w:rPr>
-        <w:t>« Allemagne », « France »</w:t>
+        <w:t>U</w:t>
       </w:r>
       <w:r>
         <w:rPr>
           <w:rFonts w:ascii="Arial" w:hAnsi="Arial" w:cs="Arial"/>
           <w:color w:val="000000"/>
         </w:rPr>
-        <w:t xml:space="preserve">, « Royaume Uni », « Ukraine » si le nombre de réponses requises est de 2 il faudra donc cliquer </w:t>
+        <w:t xml:space="preserve">nion </w:t>
       </w:r>
       <w:r>
         <w:rPr>
           <w:rFonts w:ascii="Arial" w:hAnsi="Arial" w:cs="Arial"/>
           <w:color w:val="000000"/>
         </w:rPr>
-        <w:t>sur « Allemagne » et « France » pour valider la question. Pour pouvoir augmenter le nombre de réponses requises il faut avoir au minimum 2 bonne réponses (case à cocher sous la réponse).</w:t>
+        <w:t>E</w:t>
+      </w:r>
+      <w:r>
+        <w:rPr>
+          <w:rFonts w:ascii="Arial" w:hAnsi="Arial" w:cs="Arial"/>
+          <w:color w:val="000000"/>
+        </w:rPr>
+        <w:t>uropéen</w:t>
+      </w:r>
+      <w:r>
+        <w:rPr>
+          <w:rFonts w:ascii="Arial" w:hAnsi="Arial" w:cs="Arial"/>
+          <w:color w:val="000000"/>
+        </w:rPr>
+        <w:t>ne</w:t>
+      </w:r>
+      <w:r>
+        <w:rPr>
+          <w:rFonts w:ascii="Arial" w:hAnsi="Arial" w:cs="Arial"/>
+          <w:color w:val="000000"/>
+        </w:rPr>
+        <w:t> ? » avec pour réponses possible</w:t>
+      </w:r>
+      <w:r>
+        <w:rPr>
+          <w:rFonts w:ascii="Arial" w:hAnsi="Arial" w:cs="Arial"/>
+          <w:color w:val="000000"/>
+        </w:rPr>
+        <w:t>s</w:t>
+      </w:r>
+      <w:r>
+        <w:rPr>
+          <w:rFonts w:ascii="Arial" w:hAnsi="Arial" w:cs="Arial"/>
+          <w:color w:val="000000"/>
+        </w:rPr>
+        <w:t xml:space="preserve"> </w:t>
+      </w:r>
+      <w:r>
+        <w:rPr>
+          <w:rFonts w:ascii="Arial" w:hAnsi="Arial" w:cs="Arial"/>
+          <w:color w:val="000000"/>
+        </w:rPr>
+        <w:t>« Allemagne », « France »</w:t>
+      </w:r>
+      <w:r>
+        <w:rPr>
+          <w:rFonts w:ascii="Arial" w:hAnsi="Arial" w:cs="Arial"/>
+          <w:color w:val="000000"/>
+        </w:rPr>
+        <w:t xml:space="preserve">, « Royaume Uni », « Ukraine » si le nombre de réponses requises est de 2 il faudra donc cliquer </w:t>
+      </w:r>
+      <w:r>
+        <w:rPr>
+          <w:rFonts w:ascii="Arial" w:hAnsi="Arial" w:cs="Arial"/>
+          <w:color w:val="000000"/>
+        </w:rPr>
+        <w:t>sur « Allemagne » et « France » pour valider la question. Pour pouvoir augmenter le nombre de réponses requises il faut avoir au minimum 2 bonne</w:t>
+      </w:r>
+      <w:r>
+        <w:rPr>
+          <w:rFonts w:ascii="Arial" w:hAnsi="Arial" w:cs="Arial"/>
+          <w:color w:val="000000"/>
+        </w:rPr>
+        <w:t>s</w:t>
+      </w:r>
+      <w:r>
+        <w:rPr>
+          <w:rFonts w:ascii="Arial" w:hAnsi="Arial" w:cs="Arial"/>
+          <w:color w:val="000000"/>
+        </w:rPr>
+        <w:t xml:space="preserve"> réponses (case à cocher sous la réponse).</w:t>
       </w:r>
     </w:p>
     <w:p>
@@ -5635,9 +6029,9 @@
           <w:lang w:bidi="fr-FR"/>
         </w:rPr>
         <w:drawing>
-          <wp:inline distT="0" distB="0" distL="0" distR="0" wp14:anchorId="6B64427F" wp14:editId="7816943C">
-            <wp:extent cx="6090459" cy="3604260"/>
-            <wp:effectExtent l="0" t="0" r="5715" b="0"/>
+          <wp:inline distT="0" distB="0" distL="0" distR="0" wp14:anchorId="6B64427F" wp14:editId="7B9FB2F9">
+            <wp:extent cx="4655128" cy="2754849"/>
+            <wp:effectExtent l="0" t="0" r="0" b="7620"/>
             <wp:docPr id="28" name="Image 28" descr="Une image contenant texte, moniteur, capture d’écran, noir&#10;&#10;Description générée automatiquement"/>
             <wp:cNvGraphicFramePr>
               <a:graphicFrameLocks xmlns:a="http://schemas.openxmlformats.org/drawingml/2006/main" noChangeAspect="1"/>
@@ -5650,7 +6044,7 @@
                     <pic:cNvPicPr/>
                   </pic:nvPicPr>
                   <pic:blipFill>
-                    <a:blip r:embed="rId26"/>
+                    <a:blip r:embed="rId27"/>
                     <a:stretch>
                       <a:fillRect/>
                     </a:stretch>
@@ -5658,7 +6052,7 @@
                   <pic:spPr>
                     <a:xfrm>
                       <a:off x="0" y="0"/>
-                      <a:ext cx="6092059" cy="3605207"/>
+                      <a:ext cx="4677790" cy="2768260"/>
                     </a:xfrm>
                     <a:prstGeom prst="rect">
                       <a:avLst/>
@@ -5682,14 +6076,15 @@
           <w:noProof/>
           <w:lang w:bidi="fr-FR"/>
         </w:rPr>
+        <w:lastRenderedPageBreak/>
         <w:drawing>
-          <wp:anchor distT="0" distB="0" distL="114300" distR="114300" simplePos="0" relativeHeight="251935744" behindDoc="0" locked="0" layoutInCell="1" allowOverlap="1" wp14:anchorId="1D853E36" wp14:editId="03FD21B3">
+          <wp:anchor distT="0" distB="0" distL="114300" distR="114300" simplePos="0" relativeHeight="251935744" behindDoc="0" locked="0" layoutInCell="1" allowOverlap="1" wp14:anchorId="1D853E36" wp14:editId="6B7F9D5A">
             <wp:simplePos x="0" y="0"/>
             <wp:positionH relativeFrom="page">
-              <wp:posOffset>701040</wp:posOffset>
+              <wp:posOffset>605624</wp:posOffset>
             </wp:positionH>
             <wp:positionV relativeFrom="paragraph">
-              <wp:posOffset>679450</wp:posOffset>
+              <wp:posOffset>774865</wp:posOffset>
             </wp:positionV>
             <wp:extent cx="4663440" cy="2767203"/>
             <wp:effectExtent l="0" t="0" r="3810" b="0"/>
@@ -5706,7 +6101,7 @@
                     <pic:cNvPicPr/>
                   </pic:nvPicPr>
                   <pic:blipFill>
-                    <a:blip r:embed="rId27" cstate="print">
+                    <a:blip r:embed="rId28" cstate="print">
                       <a:extLst>
                         <a:ext uri="{28A0092B-C50C-407E-A947-70E740481C1C}">
                           <a14:useLocalDpi xmlns:a14="http://schemas.microsoft.com/office/drawing/2010/main" val="0"/>
@@ -5742,7 +6137,7 @@
         <w:rPr>
           <w:lang w:bidi="fr-FR"/>
         </w:rPr>
-        <w:t>ne peuvent avoir plus de 1 réponses, la bonne réponse ne peut être que la réponse une.</w:t>
+        <w:t>ne peuvent avoir plus de 1 réponse, la bonne réponse ne peut être que la réponse une.</w:t>
       </w:r>
       <w:r>
         <w:rPr>
@@ -5751,11 +6146,38 @@
         <w:br/>
       </w:r>
       <w:r>
-        <w:t xml:space="preserve"> Les question de type « texte » permettre de demander au joueur d’insérer une chaine de caractère précise</w:t>
+        <w:t>Les question de type « texte » permet</w:t>
+      </w:r>
+      <w:r>
+        <w:t>tent</w:t>
+      </w:r>
+      <w:r>
+        <w:t xml:space="preserve"> de demander au</w:t>
+      </w:r>
+      <w:r>
+        <w:t>x</w:t>
+      </w:r>
+      <w:r>
+        <w:t xml:space="preserve"> joueur</w:t>
+      </w:r>
+      <w:r>
+        <w:t>s</w:t>
+      </w:r>
+      <w:r>
+        <w:t xml:space="preserve"> d’insérer une chaine de caractère précise</w:t>
+      </w:r>
+      <w:r>
+        <w:t>.</w:t>
       </w:r>
       <w:r>
         <w:br/>
-        <w:t>Il est possible d’autoriser plus résultats.</w:t>
+        <w:t>Il est possible d’autoriser plus</w:t>
+      </w:r>
+      <w:r>
+        <w:t>ieurs</w:t>
+      </w:r>
+      <w:r>
+        <w:t xml:space="preserve"> résultats.</w:t>
       </w:r>
     </w:p>
     <w:p>
@@ -5769,12 +6191,11 @@
           <w:lang w:bidi="fr-FR"/>
         </w:rPr>
       </w:pPr>
-      <w:bookmarkStart w:id="18" w:name="_Toc102489264"/>
-      <w:r>
-        <w:rPr>
-          <w:lang w:bidi="fr-FR"/>
-        </w:rPr>
-        <w:lastRenderedPageBreak/>
+      <w:bookmarkStart w:id="19" w:name="_Toc102918366"/>
+      <w:r>
+        <w:rPr>
+          <w:lang w:bidi="fr-FR"/>
+        </w:rPr>
         <w:t>Signalement</w:t>
       </w:r>
       <w:r>
@@ -5782,31 +6203,26 @@
           <w:lang w:bidi="fr-FR"/>
         </w:rPr>
         <w:t>s</w:t>
-      </w:r>
-      <w:bookmarkEnd w:id="18"/>
-    </w:p>
-    <w:p>
-      <w:pPr>
-        <w:pStyle w:val="Titre2"/>
-        <w:numPr>
-          <w:ilvl w:val="1"/>
-          <w:numId w:val="16"/>
-        </w:numPr>
-        <w:rPr>
-          <w:lang w:bidi="fr-FR"/>
-        </w:rPr>
-      </w:pPr>
-      <w:bookmarkStart w:id="19" w:name="_Toc102489265"/>
-      <w:r>
-        <w:rPr>
-          <w:lang w:bidi="fr-FR"/>
-        </w:rPr>
-        <w:t>Liste des signalements</w:t>
       </w:r>
       <w:bookmarkEnd w:id="19"/>
     </w:p>
     <w:p>
       <w:pPr>
+        <w:pStyle w:val="Titre2"/>
+        <w:numPr>
+          <w:ilvl w:val="0"/>
+          <w:numId w:val="31"/>
+        </w:numPr>
+      </w:pPr>
+      <w:r>
+        <w:rPr>
+          <w:lang w:bidi="fr-FR"/>
+        </w:rPr>
+        <w:t>Liste des signalements</w:t>
+      </w:r>
+    </w:p>
+    <w:p>
+      <w:pPr>
         <w:rPr>
           <w:lang w:bidi="fr-FR"/>
         </w:rPr>
@@ -5817,9 +6233,17 @@
           <w:lang w:bidi="fr-FR"/>
         </w:rPr>
         <w:drawing>
-          <wp:inline distT="0" distB="0" distL="0" distR="0" wp14:anchorId="7F28A6DE" wp14:editId="11961FE1">
+          <wp:anchor distT="0" distB="0" distL="114300" distR="114300" simplePos="0" relativeHeight="251937792" behindDoc="0" locked="0" layoutInCell="1" allowOverlap="1" wp14:anchorId="7F28A6DE" wp14:editId="5B5B417B">
+            <wp:simplePos x="0" y="0"/>
+            <wp:positionH relativeFrom="margin">
+              <wp:align>center</wp:align>
+            </wp:positionH>
+            <wp:positionV relativeFrom="paragraph">
+              <wp:posOffset>181940</wp:posOffset>
+            </wp:positionV>
             <wp:extent cx="6371590" cy="2488565"/>
             <wp:effectExtent l="0" t="0" r="0" b="6985"/>
+            <wp:wrapTopAndBottom/>
             <wp:docPr id="30" name="Image 30" descr="Une image contenant texte, capture d’écran, noir, écran&#10;&#10;Description générée automatiquement"/>
             <wp:cNvGraphicFramePr>
               <a:graphicFrameLocks xmlns:a="http://schemas.openxmlformats.org/drawingml/2006/main" noChangeAspect="1"/>
@@ -5832,7 +6256,13 @@
                     <pic:cNvPicPr/>
                   </pic:nvPicPr>
                   <pic:blipFill>
-                    <a:blip r:embed="rId28"/>
+                    <a:blip r:embed="rId29">
+                      <a:extLst>
+                        <a:ext uri="{28A0092B-C50C-407E-A947-70E740481C1C}">
+                          <a14:useLocalDpi xmlns:a14="http://schemas.microsoft.com/office/drawing/2010/main" val="0"/>
+                        </a:ext>
+                      </a:extLst>
+                    </a:blip>
                     <a:stretch>
                       <a:fillRect/>
                     </a:stretch>
@@ -5849,7 +6279,7 @@
                 </pic:pic>
               </a:graphicData>
             </a:graphic>
-          </wp:inline>
+          </wp:anchor>
         </w:drawing>
       </w:r>
       <w:r>
@@ -5881,41 +6311,83 @@
         <w:rPr>
           <w:lang w:bidi="fr-FR"/>
         </w:rPr>
-        <w:t xml:space="preserve">sont affichés, il est possible de choisir le type de signalement è afficher (« En attente », « Sans suite », « Résolu »). </w:t>
+        <w:t xml:space="preserve">sont affichés, il est possible de choisir le type de signalement </w:t>
+      </w:r>
+      <w:r>
+        <w:rPr>
+          <w:lang w:bidi="fr-FR"/>
+        </w:rPr>
+        <w:t>à</w:t>
+      </w:r>
+      <w:r>
+        <w:rPr>
+          <w:lang w:bidi="fr-FR"/>
+        </w:rPr>
+        <w:t xml:space="preserve"> afficher (« En attente », « Sans suite », « Résolu »). </w:t>
       </w:r>
       <w:r>
         <w:rPr>
           <w:lang w:bidi="fr-FR"/>
         </w:rPr>
         <w:t>Il est possible de voir les détails du signalement avec le bouton en fin de ligne.</w:t>
+      </w:r>
+      <w:r>
+        <w:rPr>
+          <w:lang w:bidi="fr-FR"/>
+        </w:rPr>
+        <w:br/>
+      </w:r>
+      <w:r>
+        <w:rPr>
+          <w:lang w:bidi="fr-FR"/>
+        </w:rPr>
+        <w:br/>
+      </w:r>
+      <w:r>
+        <w:rPr>
+          <w:lang w:bidi="fr-FR"/>
+        </w:rPr>
+        <w:br/>
+      </w:r>
+      <w:r>
+        <w:rPr>
+          <w:lang w:bidi="fr-FR"/>
+        </w:rPr>
+        <w:br/>
+      </w:r>
+      <w:r>
+        <w:rPr>
+          <w:lang w:bidi="fr-FR"/>
+        </w:rPr>
+        <w:br/>
       </w:r>
     </w:p>
     <w:p>
       <w:pPr>
         <w:pStyle w:val="Titre2"/>
-        <w:numPr>
-          <w:ilvl w:val="1"/>
-          <w:numId w:val="16"/>
-        </w:numPr>
-        <w:rPr>
-          <w:lang w:bidi="fr-FR"/>
-        </w:rPr>
-      </w:pPr>
-      <w:bookmarkStart w:id="20" w:name="_Toc102489266"/>
-      <w:r>
-        <w:rPr>
-          <w:lang w:bidi="fr-FR"/>
-        </w:rPr>
-        <w:t>Détails signalement</w:t>
-      </w:r>
-      <w:bookmarkEnd w:id="20"/>
+        <w:ind w:left="1352"/>
+      </w:pPr>
     </w:p>
     <w:p>
       <w:pPr>
-        <w:rPr>
-          <w:lang w:bidi="fr-FR"/>
-        </w:rPr>
-      </w:pPr>
+        <w:pStyle w:val="Titre2"/>
+        <w:numPr>
+          <w:ilvl w:val="0"/>
+          <w:numId w:val="31"/>
+        </w:numPr>
+      </w:pPr>
+      <w:r>
+        <w:rPr>
+          <w:lang w:bidi="fr-FR"/>
+        </w:rPr>
+        <w:t>Détails signalement</w:t>
+      </w:r>
+      <w:r>
+        <w:rPr>
+          <w:lang w:bidi="fr-FR"/>
+        </w:rPr>
+        <w:br/>
+      </w:r>
     </w:p>
     <w:p>
       <w:pPr>
@@ -5944,7 +6416,7 @@
                     <pic:cNvPicPr/>
                   </pic:nvPicPr>
                   <pic:blipFill>
-                    <a:blip r:embed="rId29"/>
+                    <a:blip r:embed="rId30"/>
                     <a:stretch>
                       <a:fillRect/>
                     </a:stretch>
@@ -5975,7 +6447,7 @@
         <w:rPr>
           <w:lang w:bidi="fr-FR"/>
         </w:rPr>
-        <w:t>Sur un signalement il est possible de voir ses informations ainsi que de changer sont statuts.</w:t>
+        <w:t>Sur un signalement il est possible de voir ses informations ainsi que de changer son statut.</w:t>
       </w:r>
       <w:r>
         <w:rPr>
@@ -6027,15 +6499,14 @@
           <w:lang w:bidi="fr-FR"/>
         </w:rPr>
       </w:pPr>
-      <w:bookmarkStart w:id="21" w:name="_Toc102489267"/>
-      <w:r>
-        <w:rPr>
-          <w:lang w:bidi="fr-FR"/>
-        </w:rPr>
-        <w:lastRenderedPageBreak/>
-        <w:t>Version</w:t>
-      </w:r>
-      <w:bookmarkEnd w:id="21"/>
+      <w:bookmarkStart w:id="20" w:name="_Toc102918369"/>
+      <w:r>
+        <w:rPr>
+          <w:lang w:bidi="fr-FR"/>
+        </w:rPr>
+        <w:t>Gestion des versions</w:t>
+      </w:r>
+      <w:bookmarkEnd w:id="20"/>
       <w:r>
         <w:rPr>
           <w:lang w:bidi="fr-FR"/>
@@ -6070,7 +6541,7 @@
                     <pic:cNvPicPr/>
                   </pic:nvPicPr>
                   <pic:blipFill>
-                    <a:blip r:embed="rId30"/>
+                    <a:blip r:embed="rId31"/>
                     <a:stretch>
                       <a:fillRect/>
                     </a:stretch>
@@ -6113,13 +6584,91 @@
         <w:rPr>
           <w:lang w:bidi="fr-FR"/>
         </w:rPr>
-        <w:t xml:space="preserve"> du jeu. Etant données qu’a chaque lancement du jeu </w:t>
-      </w:r>
-      <w:r>
-        <w:rPr>
-          <w:lang w:bidi="fr-FR"/>
-        </w:rPr>
-        <w:t>l’accès a l’api est contrôlé, les versions bloquées n’auront donc pas accès a toutes une partie des fonctionnalités.</w:t>
+        <w:t xml:space="preserve"> du jeu. </w:t>
+      </w:r>
+      <w:r>
+        <w:rPr>
+          <w:lang w:bidi="fr-FR"/>
+        </w:rPr>
+        <w:t>É</w:t>
+      </w:r>
+      <w:r>
+        <w:rPr>
+          <w:lang w:bidi="fr-FR"/>
+        </w:rPr>
+        <w:t>tant donné qu’</w:t>
+      </w:r>
+      <w:r>
+        <w:rPr>
+          <w:lang w:bidi="fr-FR"/>
+        </w:rPr>
+        <w:t>à</w:t>
+      </w:r>
+      <w:r>
+        <w:rPr>
+          <w:lang w:bidi="fr-FR"/>
+        </w:rPr>
+        <w:t xml:space="preserve"> chaque lancement du jeu </w:t>
+      </w:r>
+      <w:r>
+        <w:rPr>
+          <w:lang w:bidi="fr-FR"/>
+        </w:rPr>
+        <w:t xml:space="preserve">l’accès </w:t>
+      </w:r>
+      <w:r>
+        <w:rPr>
+          <w:lang w:bidi="fr-FR"/>
+        </w:rPr>
+        <w:t>à</w:t>
+      </w:r>
+      <w:r>
+        <w:rPr>
+          <w:lang w:bidi="fr-FR"/>
+        </w:rPr>
+        <w:t xml:space="preserve"> l’</w:t>
+      </w:r>
+      <w:r>
+        <w:rPr>
+          <w:lang w:bidi="fr-FR"/>
+        </w:rPr>
+        <w:t>API</w:t>
+      </w:r>
+      <w:r>
+        <w:rPr>
+          <w:lang w:bidi="fr-FR"/>
+        </w:rPr>
+        <w:t xml:space="preserve"> est contrôlé, les versions bloquées n’auront donc pas accès </w:t>
+      </w:r>
+      <w:r>
+        <w:rPr>
+          <w:lang w:bidi="fr-FR"/>
+        </w:rPr>
+        <w:t>à</w:t>
+      </w:r>
+      <w:r>
+        <w:rPr>
+          <w:lang w:bidi="fr-FR"/>
+        </w:rPr>
+        <w:t xml:space="preserve"> tout</w:t>
+      </w:r>
+      <w:r>
+        <w:rPr>
+          <w:lang w:bidi="fr-FR"/>
+        </w:rPr>
+        <w:t>e</w:t>
+      </w:r>
+      <w:r>
+        <w:rPr>
+          <w:lang w:bidi="fr-FR"/>
+        </w:rPr>
+        <w:t xml:space="preserve"> une partie des fonctionnalités.</w:t>
+      </w:r>
+      <w:r>
+        <w:rPr>
+          <w:lang w:bidi="fr-FR"/>
+        </w:rPr>
+        <w:br/>
       </w:r>
     </w:p>
     <w:p>
@@ -6133,14 +6682,15 @@
           <w:lang w:bidi="fr-FR"/>
         </w:rPr>
       </w:pPr>
-      <w:bookmarkStart w:id="22" w:name="_Toc102489268"/>
-      <w:r>
-        <w:rPr>
-          <w:lang w:bidi="fr-FR"/>
-        </w:rPr>
+      <w:bookmarkStart w:id="21" w:name="_Toc102918370"/>
+      <w:r>
+        <w:rPr>
+          <w:lang w:bidi="fr-FR"/>
+        </w:rPr>
+        <w:lastRenderedPageBreak/>
         <w:t>Journaux d'Événements</w:t>
       </w:r>
-      <w:bookmarkEnd w:id="22"/>
+      <w:bookmarkEnd w:id="21"/>
     </w:p>
     <w:p>
       <w:pPr>
@@ -6161,10 +6711,10 @@
           <w:lang w:bidi="fr-FR"/>
         </w:rPr>
         <w:drawing>
-          <wp:inline distT="0" distB="0" distL="0" distR="0" wp14:anchorId="5B33C3A3" wp14:editId="0F338B6D">
-            <wp:extent cx="6371590" cy="3554730"/>
-            <wp:effectExtent l="0" t="0" r="0" b="7620"/>
-            <wp:docPr id="35" name="Image 35" descr="Une image contenant texte, moniteur, capture d’écran, noir&#10;&#10;Description générée automatiquement"/>
+          <wp:inline distT="0" distB="0" distL="0" distR="0" wp14:anchorId="182E396D" wp14:editId="2AB8AE6F">
+            <wp:extent cx="6371590" cy="3125470"/>
+            <wp:effectExtent l="0" t="0" r="0" b="0"/>
+            <wp:docPr id="7" name="Image 7"/>
             <wp:cNvGraphicFramePr>
               <a:graphicFrameLocks xmlns:a="http://schemas.openxmlformats.org/drawingml/2006/main" noChangeAspect="1"/>
             </wp:cNvGraphicFramePr>
@@ -6172,11 +6722,11 @@
               <a:graphicData uri="http://schemas.openxmlformats.org/drawingml/2006/picture">
                 <pic:pic xmlns:pic="http://schemas.openxmlformats.org/drawingml/2006/picture">
                   <pic:nvPicPr>
-                    <pic:cNvPr id="35" name="Image 35" descr="Une image contenant texte, moniteur, capture d’écran, noir&#10;&#10;Description générée automatiquement"/>
+                    <pic:cNvPr id="1" name=""/>
                     <pic:cNvPicPr/>
                   </pic:nvPicPr>
                   <pic:blipFill>
-                    <a:blip r:embed="rId31"/>
+                    <a:blip r:embed="rId32"/>
                     <a:stretch>
                       <a:fillRect/>
                     </a:stretch>
@@ -6184,7 +6734,7 @@
                   <pic:spPr>
                     <a:xfrm>
                       <a:off x="0" y="0"/>
-                      <a:ext cx="6371590" cy="3554730"/>
+                      <a:ext cx="6371590" cy="3125470"/>
                     </a:xfrm>
                     <a:prstGeom prst="rect">
                       <a:avLst/>
@@ -6221,10 +6771,28 @@
         </w:rPr>
         <w:t xml:space="preserve"> l’API.</w:t>
       </w:r>
+      <w:r>
+        <w:rPr>
+          <w:lang w:bidi="fr-FR"/>
+        </w:rPr>
+        <w:t xml:space="preserve"> Chaque </w:t>
+      </w:r>
+      <w:r>
+        <w:rPr>
+          <w:lang w:bidi="fr-FR"/>
+        </w:rPr>
+        <w:t>c</w:t>
+      </w:r>
+      <w:r>
+        <w:rPr>
+          <w:lang w:bidi="fr-FR"/>
+        </w:rPr>
+        <w:t>hamp peut être trié par ordre descendant ou ascendant.</w:t>
+      </w:r>
     </w:p>
     <w:sectPr>
-      <w:headerReference w:type="default" r:id="rId32"/>
-      <w:footerReference w:type="default" r:id="rId33"/>
+      <w:headerReference w:type="default" r:id="rId33"/>
+      <w:footerReference w:type="default" r:id="rId34"/>
       <w:pgSz w:w="11906" w:h="16838" w:code="9"/>
       <w:pgMar w:top="720" w:right="936" w:bottom="720" w:left="936" w:header="0" w:footer="289" w:gutter="0"/>
       <w:pgNumType w:start="1"/>
@@ -7466,6 +8034,95 @@
     </w:lvl>
   </w:abstractNum>
   <w:abstractNum w:abstractNumId="9" w15:restartNumberingAfterBreak="0">
+    <w:nsid w:val="3633084E"/>
+    <w:multiLevelType w:val="hybridMultilevel"/>
+    <w:tmpl w:val="9888467A"/>
+    <w:lvl w:ilvl="0" w:tplc="FF82B71E">
+      <w:start w:val="1"/>
+      <w:numFmt w:val="upperLetter"/>
+      <w:lvlText w:val="%1."/>
+      <w:lvlJc w:val="left"/>
+      <w:pPr>
+        <w:ind w:left="720" w:hanging="360"/>
+      </w:pPr>
+      <w:rPr>
+        <w:rFonts w:hint="default"/>
+      </w:rPr>
+    </w:lvl>
+    <w:lvl w:ilvl="1" w:tplc="040C0019" w:tentative="1">
+      <w:start w:val="1"/>
+      <w:numFmt w:val="lowerLetter"/>
+      <w:lvlText w:val="%2."/>
+      <w:lvlJc w:val="left"/>
+      <w:pPr>
+        <w:ind w:left="1440" w:hanging="360"/>
+      </w:pPr>
+    </w:lvl>
+    <w:lvl w:ilvl="2" w:tplc="040C001B" w:tentative="1">
+      <w:start w:val="1"/>
+      <w:numFmt w:val="lowerRoman"/>
+      <w:lvlText w:val="%3."/>
+      <w:lvlJc w:val="right"/>
+      <w:pPr>
+        <w:ind w:left="2160" w:hanging="180"/>
+      </w:pPr>
+    </w:lvl>
+    <w:lvl w:ilvl="3" w:tplc="040C000F" w:tentative="1">
+      <w:start w:val="1"/>
+      <w:numFmt w:val="decimal"/>
+      <w:lvlText w:val="%4."/>
+      <w:lvlJc w:val="left"/>
+      <w:pPr>
+        <w:ind w:left="2880" w:hanging="360"/>
+      </w:pPr>
+    </w:lvl>
+    <w:lvl w:ilvl="4" w:tplc="040C0019" w:tentative="1">
+      <w:start w:val="1"/>
+      <w:numFmt w:val="lowerLetter"/>
+      <w:lvlText w:val="%5."/>
+      <w:lvlJc w:val="left"/>
+      <w:pPr>
+        <w:ind w:left="3600" w:hanging="360"/>
+      </w:pPr>
+    </w:lvl>
+    <w:lvl w:ilvl="5" w:tplc="040C001B" w:tentative="1">
+      <w:start w:val="1"/>
+      <w:numFmt w:val="lowerRoman"/>
+      <w:lvlText w:val="%6."/>
+      <w:lvlJc w:val="right"/>
+      <w:pPr>
+        <w:ind w:left="4320" w:hanging="180"/>
+      </w:pPr>
+    </w:lvl>
+    <w:lvl w:ilvl="6" w:tplc="040C000F" w:tentative="1">
+      <w:start w:val="1"/>
+      <w:numFmt w:val="decimal"/>
+      <w:lvlText w:val="%7."/>
+      <w:lvlJc w:val="left"/>
+      <w:pPr>
+        <w:ind w:left="5040" w:hanging="360"/>
+      </w:pPr>
+    </w:lvl>
+    <w:lvl w:ilvl="7" w:tplc="040C0019" w:tentative="1">
+      <w:start w:val="1"/>
+      <w:numFmt w:val="lowerLetter"/>
+      <w:lvlText w:val="%8."/>
+      <w:lvlJc w:val="left"/>
+      <w:pPr>
+        <w:ind w:left="5760" w:hanging="360"/>
+      </w:pPr>
+    </w:lvl>
+    <w:lvl w:ilvl="8" w:tplc="040C001B" w:tentative="1">
+      <w:start w:val="1"/>
+      <w:numFmt w:val="lowerRoman"/>
+      <w:lvlText w:val="%9."/>
+      <w:lvlJc w:val="right"/>
+      <w:pPr>
+        <w:ind w:left="6480" w:hanging="180"/>
+      </w:pPr>
+    </w:lvl>
+  </w:abstractNum>
+  <w:abstractNum w:abstractNumId="10" w15:restartNumberingAfterBreak="0">
     <w:nsid w:val="37836E47"/>
     <w:multiLevelType w:val="hybridMultilevel"/>
     <w:tmpl w:val="70D88EA8"/>
@@ -7554,7 +8211,7 @@
       </w:pPr>
     </w:lvl>
   </w:abstractNum>
-  <w:abstractNum w:abstractNumId="10" w15:restartNumberingAfterBreak="0">
+  <w:abstractNum w:abstractNumId="11" w15:restartNumberingAfterBreak="0">
     <w:nsid w:val="39036344"/>
     <w:multiLevelType w:val="hybridMultilevel"/>
     <w:tmpl w:val="268415CA"/>
@@ -7643,7 +8300,93 @@
       </w:pPr>
     </w:lvl>
   </w:abstractNum>
-  <w:abstractNum w:abstractNumId="11" w15:restartNumberingAfterBreak="0">
+  <w:abstractNum w:abstractNumId="12" w15:restartNumberingAfterBreak="0">
+    <w:nsid w:val="3A187B69"/>
+    <w:multiLevelType w:val="hybridMultilevel"/>
+    <w:tmpl w:val="766EB4BE"/>
+    <w:lvl w:ilvl="0" w:tplc="FFFFFFFF">
+      <w:start w:val="1"/>
+      <w:numFmt w:val="lowerLetter"/>
+      <w:lvlText w:val="%1."/>
+      <w:lvlJc w:val="left"/>
+      <w:pPr>
+        <w:ind w:left="1352" w:hanging="360"/>
+      </w:pPr>
+    </w:lvl>
+    <w:lvl w:ilvl="1" w:tplc="040C0019" w:tentative="1">
+      <w:start w:val="1"/>
+      <w:numFmt w:val="lowerLetter"/>
+      <w:lvlText w:val="%2."/>
+      <w:lvlJc w:val="left"/>
+      <w:pPr>
+        <w:ind w:left="1440" w:hanging="360"/>
+      </w:pPr>
+    </w:lvl>
+    <w:lvl w:ilvl="2" w:tplc="040C001B" w:tentative="1">
+      <w:start w:val="1"/>
+      <w:numFmt w:val="lowerRoman"/>
+      <w:lvlText w:val="%3."/>
+      <w:lvlJc w:val="right"/>
+      <w:pPr>
+        <w:ind w:left="2160" w:hanging="180"/>
+      </w:pPr>
+    </w:lvl>
+    <w:lvl w:ilvl="3" w:tplc="040C000F" w:tentative="1">
+      <w:start w:val="1"/>
+      <w:numFmt w:val="decimal"/>
+      <w:lvlText w:val="%4."/>
+      <w:lvlJc w:val="left"/>
+      <w:pPr>
+        <w:ind w:left="2880" w:hanging="360"/>
+      </w:pPr>
+    </w:lvl>
+    <w:lvl w:ilvl="4" w:tplc="040C0019" w:tentative="1">
+      <w:start w:val="1"/>
+      <w:numFmt w:val="lowerLetter"/>
+      <w:lvlText w:val="%5."/>
+      <w:lvlJc w:val="left"/>
+      <w:pPr>
+        <w:ind w:left="3600" w:hanging="360"/>
+      </w:pPr>
+    </w:lvl>
+    <w:lvl w:ilvl="5" w:tplc="040C001B" w:tentative="1">
+      <w:start w:val="1"/>
+      <w:numFmt w:val="lowerRoman"/>
+      <w:lvlText w:val="%6."/>
+      <w:lvlJc w:val="right"/>
+      <w:pPr>
+        <w:ind w:left="4320" w:hanging="180"/>
+      </w:pPr>
+    </w:lvl>
+    <w:lvl w:ilvl="6" w:tplc="040C000F" w:tentative="1">
+      <w:start w:val="1"/>
+      <w:numFmt w:val="decimal"/>
+      <w:lvlText w:val="%7."/>
+      <w:lvlJc w:val="left"/>
+      <w:pPr>
+        <w:ind w:left="5040" w:hanging="360"/>
+      </w:pPr>
+    </w:lvl>
+    <w:lvl w:ilvl="7" w:tplc="040C0019" w:tentative="1">
+      <w:start w:val="1"/>
+      <w:numFmt w:val="lowerLetter"/>
+      <w:lvlText w:val="%8."/>
+      <w:lvlJc w:val="left"/>
+      <w:pPr>
+        <w:ind w:left="5760" w:hanging="360"/>
+      </w:pPr>
+    </w:lvl>
+    <w:lvl w:ilvl="8" w:tplc="040C001B" w:tentative="1">
+      <w:start w:val="1"/>
+      <w:numFmt w:val="lowerRoman"/>
+      <w:lvlText w:val="%9."/>
+      <w:lvlJc w:val="right"/>
+      <w:pPr>
+        <w:ind w:left="6480" w:hanging="180"/>
+      </w:pPr>
+    </w:lvl>
+  </w:abstractNum>
+  <w:abstractNum w:abstractNumId="13" w15:restartNumberingAfterBreak="0">
     <w:nsid w:val="3E1862DA"/>
     <w:multiLevelType w:val="hybridMultilevel"/>
     <w:tmpl w:val="DC380710"/>
@@ -7732,7 +8475,7 @@
       </w:pPr>
     </w:lvl>
   </w:abstractNum>
-  <w:abstractNum w:abstractNumId="12" w15:restartNumberingAfterBreak="0">
+  <w:abstractNum w:abstractNumId="14" w15:restartNumberingAfterBreak="0">
     <w:nsid w:val="45AF0AA6"/>
     <w:multiLevelType w:val="hybridMultilevel"/>
     <w:tmpl w:val="268415CA"/>
@@ -7821,7 +8564,7 @@
       </w:pPr>
     </w:lvl>
   </w:abstractNum>
-  <w:abstractNum w:abstractNumId="13" w15:restartNumberingAfterBreak="0">
+  <w:abstractNum w:abstractNumId="15" w15:restartNumberingAfterBreak="0">
     <w:nsid w:val="46894030"/>
     <w:multiLevelType w:val="hybridMultilevel"/>
     <w:tmpl w:val="EA1CFD04"/>
@@ -7910,7 +8653,7 @@
       </w:pPr>
     </w:lvl>
   </w:abstractNum>
-  <w:abstractNum w:abstractNumId="14" w15:restartNumberingAfterBreak="0">
+  <w:abstractNum w:abstractNumId="16" w15:restartNumberingAfterBreak="0">
     <w:nsid w:val="47281F24"/>
     <w:multiLevelType w:val="hybridMultilevel"/>
     <w:tmpl w:val="EA1CFD04"/>
@@ -7999,7 +8742,93 @@
       </w:pPr>
     </w:lvl>
   </w:abstractNum>
-  <w:abstractNum w:abstractNumId="15" w15:restartNumberingAfterBreak="0">
+  <w:abstractNum w:abstractNumId="17" w15:restartNumberingAfterBreak="0">
+    <w:nsid w:val="4A64334A"/>
+    <w:multiLevelType w:val="hybridMultilevel"/>
+    <w:tmpl w:val="630AE9CA"/>
+    <w:lvl w:ilvl="0" w:tplc="FFFFFFFF">
+      <w:start w:val="1"/>
+      <w:numFmt w:val="lowerLetter"/>
+      <w:lvlText w:val="%1."/>
+      <w:lvlJc w:val="left"/>
+      <w:pPr>
+        <w:ind w:left="1352" w:hanging="360"/>
+      </w:pPr>
+    </w:lvl>
+    <w:lvl w:ilvl="1" w:tplc="FFFFFFFF" w:tentative="1">
+      <w:start w:val="1"/>
+      <w:numFmt w:val="lowerLetter"/>
+      <w:lvlText w:val="%2."/>
+      <w:lvlJc w:val="left"/>
+      <w:pPr>
+        <w:ind w:left="1440" w:hanging="360"/>
+      </w:pPr>
+    </w:lvl>
+    <w:lvl w:ilvl="2" w:tplc="FFFFFFFF" w:tentative="1">
+      <w:start w:val="1"/>
+      <w:numFmt w:val="lowerRoman"/>
+      <w:lvlText w:val="%3."/>
+      <w:lvlJc w:val="right"/>
+      <w:pPr>
+        <w:ind w:left="2160" w:hanging="180"/>
+      </w:pPr>
+    </w:lvl>
+    <w:lvl w:ilvl="3" w:tplc="FFFFFFFF" w:tentative="1">
+      <w:start w:val="1"/>
+      <w:numFmt w:val="decimal"/>
+      <w:lvlText w:val="%4."/>
+      <w:lvlJc w:val="left"/>
+      <w:pPr>
+        <w:ind w:left="2880" w:hanging="360"/>
+      </w:pPr>
+    </w:lvl>
+    <w:lvl w:ilvl="4" w:tplc="FFFFFFFF" w:tentative="1">
+      <w:start w:val="1"/>
+      <w:numFmt w:val="lowerLetter"/>
+      <w:lvlText w:val="%5."/>
+      <w:lvlJc w:val="left"/>
+      <w:pPr>
+        <w:ind w:left="3600" w:hanging="360"/>
+      </w:pPr>
+    </w:lvl>
+    <w:lvl w:ilvl="5" w:tplc="FFFFFFFF" w:tentative="1">
+      <w:start w:val="1"/>
+      <w:numFmt w:val="lowerRoman"/>
+      <w:lvlText w:val="%6."/>
+      <w:lvlJc w:val="right"/>
+      <w:pPr>
+        <w:ind w:left="4320" w:hanging="180"/>
+      </w:pPr>
+    </w:lvl>
+    <w:lvl w:ilvl="6" w:tplc="FFFFFFFF" w:tentative="1">
+      <w:start w:val="1"/>
+      <w:numFmt w:val="decimal"/>
+      <w:lvlText w:val="%7."/>
+      <w:lvlJc w:val="left"/>
+      <w:pPr>
+        <w:ind w:left="5040" w:hanging="360"/>
+      </w:pPr>
+    </w:lvl>
+    <w:lvl w:ilvl="7" w:tplc="FFFFFFFF" w:tentative="1">
+      <w:start w:val="1"/>
+      <w:numFmt w:val="lowerLetter"/>
+      <w:lvlText w:val="%8."/>
+      <w:lvlJc w:val="left"/>
+      <w:pPr>
+        <w:ind w:left="5760" w:hanging="360"/>
+      </w:pPr>
+    </w:lvl>
+    <w:lvl w:ilvl="8" w:tplc="FFFFFFFF" w:tentative="1">
+      <w:start w:val="1"/>
+      <w:numFmt w:val="lowerRoman"/>
+      <w:lvlText w:val="%9."/>
+      <w:lvlJc w:val="right"/>
+      <w:pPr>
+        <w:ind w:left="6480" w:hanging="180"/>
+      </w:pPr>
+    </w:lvl>
+  </w:abstractNum>
+  <w:abstractNum w:abstractNumId="18" w15:restartNumberingAfterBreak="0">
     <w:nsid w:val="4A9E4650"/>
     <w:multiLevelType w:val="hybridMultilevel"/>
     <w:tmpl w:val="664A8452"/>
@@ -8090,7 +8919,7 @@
       </w:pPr>
     </w:lvl>
   </w:abstractNum>
-  <w:abstractNum w:abstractNumId="16" w15:restartNumberingAfterBreak="0">
+  <w:abstractNum w:abstractNumId="19" w15:restartNumberingAfterBreak="0">
     <w:nsid w:val="4BCE6D2F"/>
     <w:multiLevelType w:val="hybridMultilevel"/>
     <w:tmpl w:val="CC4C2106"/>
@@ -8179,7 +9008,7 @@
       </w:pPr>
     </w:lvl>
   </w:abstractNum>
-  <w:abstractNum w:abstractNumId="17" w15:restartNumberingAfterBreak="0">
+  <w:abstractNum w:abstractNumId="20" w15:restartNumberingAfterBreak="0">
     <w:nsid w:val="52682287"/>
     <w:multiLevelType w:val="hybridMultilevel"/>
     <w:tmpl w:val="D05AAA78"/>
@@ -8292,7 +9121,7 @@
       </w:rPr>
     </w:lvl>
   </w:abstractNum>
-  <w:abstractNum w:abstractNumId="18" w15:restartNumberingAfterBreak="0">
+  <w:abstractNum w:abstractNumId="21" w15:restartNumberingAfterBreak="0">
     <w:nsid w:val="59670B0B"/>
     <w:multiLevelType w:val="hybridMultilevel"/>
     <w:tmpl w:val="EA1CFD04"/>
@@ -8381,7 +9210,7 @@
       </w:pPr>
     </w:lvl>
   </w:abstractNum>
-  <w:abstractNum w:abstractNumId="19" w15:restartNumberingAfterBreak="0">
+  <w:abstractNum w:abstractNumId="22" w15:restartNumberingAfterBreak="0">
     <w:nsid w:val="5FFE62CC"/>
     <w:multiLevelType w:val="hybridMultilevel"/>
     <w:tmpl w:val="DC380710"/>
@@ -8470,7 +9299,96 @@
       </w:pPr>
     </w:lvl>
   </w:abstractNum>
-  <w:abstractNum w:abstractNumId="20" w15:restartNumberingAfterBreak="0">
+  <w:abstractNum w:abstractNumId="23" w15:restartNumberingAfterBreak="0">
+    <w:nsid w:val="680E2F14"/>
+    <w:multiLevelType w:val="hybridMultilevel"/>
+    <w:tmpl w:val="9FE4660A"/>
+    <w:lvl w:ilvl="0" w:tplc="22A0BCC6">
+      <w:start w:val="1"/>
+      <w:numFmt w:val="upperLetter"/>
+      <w:lvlText w:val="%1."/>
+      <w:lvlJc w:val="left"/>
+      <w:pPr>
+        <w:ind w:left="1080" w:hanging="360"/>
+      </w:pPr>
+      <w:rPr>
+        <w:rFonts w:hint="default"/>
+      </w:rPr>
+    </w:lvl>
+    <w:lvl w:ilvl="1" w:tplc="040C0019" w:tentative="1">
+      <w:start w:val="1"/>
+      <w:numFmt w:val="lowerLetter"/>
+      <w:lvlText w:val="%2."/>
+      <w:lvlJc w:val="left"/>
+      <w:pPr>
+        <w:ind w:left="1800" w:hanging="360"/>
+      </w:pPr>
+    </w:lvl>
+    <w:lvl w:ilvl="2" w:tplc="040C001B" w:tentative="1">
+      <w:start w:val="1"/>
+      <w:numFmt w:val="lowerRoman"/>
+      <w:lvlText w:val="%3."/>
+      <w:lvlJc w:val="right"/>
+      <w:pPr>
+        <w:ind w:left="2520" w:hanging="180"/>
+      </w:pPr>
+    </w:lvl>
+    <w:lvl w:ilvl="3" w:tplc="040C000F" w:tentative="1">
+      <w:start w:val="1"/>
+      <w:numFmt w:val="decimal"/>
+      <w:lvlText w:val="%4."/>
+      <w:lvlJc w:val="left"/>
+      <w:pPr>
+        <w:ind w:left="3240" w:hanging="360"/>
+      </w:pPr>
+    </w:lvl>
+    <w:lvl w:ilvl="4" w:tplc="040C0019" w:tentative="1">
+      <w:start w:val="1"/>
+      <w:numFmt w:val="lowerLetter"/>
+      <w:lvlText w:val="%5."/>
+      <w:lvlJc w:val="left"/>
+      <w:pPr>
+        <w:ind w:left="3960" w:hanging="360"/>
+      </w:pPr>
+    </w:lvl>
+    <w:lvl w:ilvl="5" w:tplc="040C001B" w:tentative="1">
+      <w:start w:val="1"/>
+      <w:numFmt w:val="lowerRoman"/>
+      <w:lvlText w:val="%6."/>
+      <w:lvlJc w:val="right"/>
+      <w:pPr>
+        <w:ind w:left="4680" w:hanging="180"/>
+      </w:pPr>
+    </w:lvl>
+    <w:lvl w:ilvl="6" w:tplc="040C000F" w:tentative="1">
+      <w:start w:val="1"/>
+      <w:numFmt w:val="decimal"/>
+      <w:lvlText w:val="%7."/>
+      <w:lvlJc w:val="left"/>
+      <w:pPr>
+        <w:ind w:left="5400" w:hanging="360"/>
+      </w:pPr>
+    </w:lvl>
+    <w:lvl w:ilvl="7" w:tplc="040C0019" w:tentative="1">
+      <w:start w:val="1"/>
+      <w:numFmt w:val="lowerLetter"/>
+      <w:lvlText w:val="%8."/>
+      <w:lvlJc w:val="left"/>
+      <w:pPr>
+        <w:ind w:left="6120" w:hanging="360"/>
+      </w:pPr>
+    </w:lvl>
+    <w:lvl w:ilvl="8" w:tplc="040C001B" w:tentative="1">
+      <w:start w:val="1"/>
+      <w:numFmt w:val="lowerRoman"/>
+      <w:lvlText w:val="%9."/>
+      <w:lvlJc w:val="right"/>
+      <w:pPr>
+        <w:ind w:left="6840" w:hanging="180"/>
+      </w:pPr>
+    </w:lvl>
+  </w:abstractNum>
+  <w:abstractNum w:abstractNumId="24" w15:restartNumberingAfterBreak="0">
     <w:nsid w:val="6D9C4E65"/>
     <w:multiLevelType w:val="hybridMultilevel"/>
     <w:tmpl w:val="189A1664"/>
@@ -8559,7 +9477,7 @@
       </w:pPr>
     </w:lvl>
   </w:abstractNum>
-  <w:abstractNum w:abstractNumId="21" w15:restartNumberingAfterBreak="0">
+  <w:abstractNum w:abstractNumId="25" w15:restartNumberingAfterBreak="0">
     <w:nsid w:val="73C04C37"/>
     <w:multiLevelType w:val="hybridMultilevel"/>
     <w:tmpl w:val="DC380710"/>
@@ -8648,7 +9566,7 @@
       </w:pPr>
     </w:lvl>
   </w:abstractNum>
-  <w:abstractNum w:abstractNumId="22" w15:restartNumberingAfterBreak="0">
+  <w:abstractNum w:abstractNumId="26" w15:restartNumberingAfterBreak="0">
     <w:nsid w:val="762C4EAD"/>
     <w:multiLevelType w:val="hybridMultilevel"/>
     <w:tmpl w:val="EA1CFD04"/>
@@ -8737,10 +9655,10 @@
       </w:pPr>
     </w:lvl>
   </w:abstractNum>
-  <w:abstractNum w:abstractNumId="23" w15:restartNumberingAfterBreak="0">
+  <w:abstractNum w:abstractNumId="27" w15:restartNumberingAfterBreak="0">
     <w:nsid w:val="7C6D463C"/>
     <w:multiLevelType w:val="multilevel"/>
-    <w:tmpl w:val="7248A7AC"/>
+    <w:tmpl w:val="398C37C0"/>
     <w:lvl w:ilvl="0">
       <w:start w:val="1"/>
       <w:numFmt w:val="bullet"/>
@@ -8757,128 +9675,122 @@
         <w:sz w:val="20"/>
       </w:rPr>
     </w:lvl>
-    <w:lvl w:ilvl="1" w:tentative="1">
-      <w:numFmt w:val="bullet"/>
-      <w:lvlText w:val="o"/>
-      <w:lvlJc w:val="left"/>
-      <w:pPr>
-        <w:tabs>
-          <w:tab w:val="num" w:pos="1440"/>
-        </w:tabs>
+    <w:lvl w:ilvl="1">
+      <w:start w:val="2"/>
+      <w:numFmt w:val="upperLetter"/>
+      <w:lvlText w:val="%2."/>
+      <w:lvlJc w:val="left"/>
+      <w:pPr>
         <w:ind w:left="1440" w:hanging="360"/>
       </w:pPr>
       <w:rPr>
-        <w:rFonts w:ascii="Courier New" w:hAnsi="Courier New" w:hint="default"/>
-        <w:sz w:val="20"/>
+        <w:rFonts w:hint="default"/>
       </w:rPr>
     </w:lvl>
-    <w:lvl w:ilvl="2" w:tentative="1">
+    <w:lvl w:ilvl="2">
+      <w:start w:val="1"/>
+      <w:numFmt w:val="lowerLetter"/>
+      <w:lvlText w:val="%3."/>
+      <w:lvlJc w:val="left"/>
+      <w:pPr>
+        <w:ind w:left="2160" w:hanging="360"/>
+      </w:pPr>
+      <w:rPr>
+        <w:rFonts w:hint="default"/>
+      </w:rPr>
+    </w:lvl>
+    <w:lvl w:ilvl="3" w:tentative="1">
       <w:numFmt w:val="bullet"/>
       <w:lvlText w:val=""/>
       <w:lvlJc w:val="left"/>
       <w:pPr>
         <w:tabs>
-          <w:tab w:val="num" w:pos="2160"/>
+          <w:tab w:val="num" w:pos="2880"/>
         </w:tabs>
-        <w:ind w:left="2160" w:hanging="360"/>
+        <w:ind w:left="2880" w:hanging="360"/>
       </w:pPr>
       <w:rPr>
         <w:rFonts w:ascii="Wingdings" w:hAnsi="Wingdings" w:hint="default"/>
         <w:sz w:val="20"/>
       </w:rPr>
     </w:lvl>
-    <w:lvl w:ilvl="3" w:tentative="1">
+    <w:lvl w:ilvl="4" w:tentative="1">
       <w:numFmt w:val="bullet"/>
       <w:lvlText w:val=""/>
       <w:lvlJc w:val="left"/>
       <w:pPr>
         <w:tabs>
-          <w:tab w:val="num" w:pos="2880"/>
+          <w:tab w:val="num" w:pos="3600"/>
         </w:tabs>
-        <w:ind w:left="2880" w:hanging="360"/>
+        <w:ind w:left="3600" w:hanging="360"/>
       </w:pPr>
       <w:rPr>
         <w:rFonts w:ascii="Wingdings" w:hAnsi="Wingdings" w:hint="default"/>
         <w:sz w:val="20"/>
       </w:rPr>
     </w:lvl>
-    <w:lvl w:ilvl="4" w:tentative="1">
+    <w:lvl w:ilvl="5" w:tentative="1">
       <w:numFmt w:val="bullet"/>
       <w:lvlText w:val=""/>
       <w:lvlJc w:val="left"/>
       <w:pPr>
         <w:tabs>
-          <w:tab w:val="num" w:pos="3600"/>
+          <w:tab w:val="num" w:pos="4320"/>
         </w:tabs>
-        <w:ind w:left="3600" w:hanging="360"/>
+        <w:ind w:left="4320" w:hanging="360"/>
       </w:pPr>
       <w:rPr>
         <w:rFonts w:ascii="Wingdings" w:hAnsi="Wingdings" w:hint="default"/>
         <w:sz w:val="20"/>
       </w:rPr>
     </w:lvl>
-    <w:lvl w:ilvl="5" w:tentative="1">
+    <w:lvl w:ilvl="6" w:tentative="1">
       <w:numFmt w:val="bullet"/>
       <w:lvlText w:val=""/>
       <w:lvlJc w:val="left"/>
       <w:pPr>
         <w:tabs>
-          <w:tab w:val="num" w:pos="4320"/>
+          <w:tab w:val="num" w:pos="5040"/>
         </w:tabs>
-        <w:ind w:left="4320" w:hanging="360"/>
+        <w:ind w:left="5040" w:hanging="360"/>
       </w:pPr>
       <w:rPr>
         <w:rFonts w:ascii="Wingdings" w:hAnsi="Wingdings" w:hint="default"/>
         <w:sz w:val="20"/>
       </w:rPr>
     </w:lvl>
-    <w:lvl w:ilvl="6" w:tentative="1">
+    <w:lvl w:ilvl="7" w:tentative="1">
       <w:numFmt w:val="bullet"/>
       <w:lvlText w:val=""/>
       <w:lvlJc w:val="left"/>
       <w:pPr>
         <w:tabs>
-          <w:tab w:val="num" w:pos="5040"/>
+          <w:tab w:val="num" w:pos="5760"/>
         </w:tabs>
-        <w:ind w:left="5040" w:hanging="360"/>
+        <w:ind w:left="5760" w:hanging="360"/>
       </w:pPr>
       <w:rPr>
         <w:rFonts w:ascii="Wingdings" w:hAnsi="Wingdings" w:hint="default"/>
         <w:sz w:val="20"/>
       </w:rPr>
     </w:lvl>
-    <w:lvl w:ilvl="7" w:tentative="1">
+    <w:lvl w:ilvl="8" w:tentative="1">
       <w:numFmt w:val="bullet"/>
       <w:lvlText w:val=""/>
       <w:lvlJc w:val="left"/>
       <w:pPr>
         <w:tabs>
-          <w:tab w:val="num" w:pos="5760"/>
+          <w:tab w:val="num" w:pos="6480"/>
         </w:tabs>
-        <w:ind w:left="5760" w:hanging="360"/>
+        <w:ind w:left="6480" w:hanging="360"/>
       </w:pPr>
       <w:rPr>
         <w:rFonts w:ascii="Wingdings" w:hAnsi="Wingdings" w:hint="default"/>
         <w:sz w:val="20"/>
       </w:rPr>
     </w:lvl>
-    <w:lvl w:ilvl="8" w:tentative="1">
-      <w:numFmt w:val="bullet"/>
-      <w:lvlText w:val=""/>
-      <w:lvlJc w:val="left"/>
-      <w:pPr>
-        <w:tabs>
-          <w:tab w:val="num" w:pos="6480"/>
-        </w:tabs>
-        <w:ind w:left="6480" w:hanging="360"/>
-      </w:pPr>
-      <w:rPr>
-        <w:rFonts w:ascii="Wingdings" w:hAnsi="Wingdings" w:hint="default"/>
-        <w:sz w:val="20"/>
-      </w:rPr>
-    </w:lvl>
   </w:abstractNum>
-  <w:abstractNum w:abstractNumId="24" w15:restartNumberingAfterBreak="0">
+  <w:abstractNum w:abstractNumId="28" w15:restartNumberingAfterBreak="0">
     <w:nsid w:val="7E2F23DC"/>
     <w:multiLevelType w:val="hybridMultilevel"/>
     <w:tmpl w:val="1D64DC36"/>
@@ -8967,7 +9879,7 @@
       </w:pPr>
     </w:lvl>
   </w:abstractNum>
-  <w:abstractNum w:abstractNumId="25" w15:restartNumberingAfterBreak="0">
+  <w:abstractNum w:abstractNumId="29" w15:restartNumberingAfterBreak="0">
     <w:nsid w:val="7F7C01B1"/>
     <w:multiLevelType w:val="hybridMultilevel"/>
     <w:tmpl w:val="DC380710"/>
@@ -9057,73 +9969,73 @@
     </w:lvl>
   </w:abstractNum>
   <w:num w:numId="1" w16cid:durableId="587466751">
-    <w:abstractNumId w:val="11"/>
+    <w:abstractNumId w:val="13"/>
   </w:num>
   <w:num w:numId="2" w16cid:durableId="342778542">
     <w:abstractNumId w:val="4"/>
   </w:num>
   <w:num w:numId="3" w16cid:durableId="894699133">
-    <w:abstractNumId w:val="24"/>
+    <w:abstractNumId w:val="28"/>
   </w:num>
   <w:num w:numId="4" w16cid:durableId="1021391756">
     <w:abstractNumId w:val="5"/>
   </w:num>
   <w:num w:numId="5" w16cid:durableId="547305858">
-    <w:abstractNumId w:val="21"/>
+    <w:abstractNumId w:val="25"/>
   </w:num>
   <w:num w:numId="6" w16cid:durableId="1630166670">
     <w:abstractNumId w:val="6"/>
   </w:num>
   <w:num w:numId="7" w16cid:durableId="2020962048">
-    <w:abstractNumId w:val="9"/>
+    <w:abstractNumId w:val="10"/>
   </w:num>
   <w:num w:numId="8" w16cid:durableId="912079951">
-    <w:abstractNumId w:val="19"/>
+    <w:abstractNumId w:val="22"/>
   </w:num>
   <w:num w:numId="9" w16cid:durableId="1827162016">
-    <w:abstractNumId w:val="20"/>
+    <w:abstractNumId w:val="24"/>
   </w:num>
   <w:num w:numId="10" w16cid:durableId="1090196060">
-    <w:abstractNumId w:val="18"/>
+    <w:abstractNumId w:val="21"/>
   </w:num>
   <w:num w:numId="11" w16cid:durableId="842203798">
-    <w:abstractNumId w:val="17"/>
+    <w:abstractNumId w:val="20"/>
   </w:num>
   <w:num w:numId="12" w16cid:durableId="206063846">
     <w:abstractNumId w:val="7"/>
   </w:num>
   <w:num w:numId="13" w16cid:durableId="1773041517">
-    <w:abstractNumId w:val="14"/>
+    <w:abstractNumId w:val="16"/>
   </w:num>
   <w:num w:numId="14" w16cid:durableId="1970432813">
-    <w:abstractNumId w:val="13"/>
+    <w:abstractNumId w:val="15"/>
   </w:num>
   <w:num w:numId="15" w16cid:durableId="483009063">
-    <w:abstractNumId w:val="22"/>
+    <w:abstractNumId w:val="26"/>
   </w:num>
   <w:num w:numId="16" w16cid:durableId="1006126949">
-    <w:abstractNumId w:val="12"/>
+    <w:abstractNumId w:val="14"/>
   </w:num>
   <w:num w:numId="17" w16cid:durableId="1531839484">
     <w:abstractNumId w:val="3"/>
   </w:num>
   <w:num w:numId="18" w16cid:durableId="931355629">
-    <w:abstractNumId w:val="23"/>
+    <w:abstractNumId w:val="27"/>
   </w:num>
   <w:num w:numId="19" w16cid:durableId="479927362">
-    <w:abstractNumId w:val="15"/>
+    <w:abstractNumId w:val="18"/>
   </w:num>
   <w:num w:numId="20" w16cid:durableId="2079329334">
-    <w:abstractNumId w:val="10"/>
+    <w:abstractNumId w:val="11"/>
   </w:num>
   <w:num w:numId="21" w16cid:durableId="838544027">
     <w:abstractNumId w:val="8"/>
   </w:num>
   <w:num w:numId="22" w16cid:durableId="117913943">
-    <w:abstractNumId w:val="25"/>
+    <w:abstractNumId w:val="29"/>
   </w:num>
   <w:num w:numId="23" w16cid:durableId="97870638">
-    <w:abstractNumId w:val="16"/>
+    <w:abstractNumId w:val="19"/>
   </w:num>
   <w:num w:numId="24" w16cid:durableId="1985431372">
     <w:abstractNumId w:val="2"/>
@@ -9132,7 +10044,7 @@
     <w:abstractNumId w:val="0"/>
   </w:num>
   <w:num w:numId="26" w16cid:durableId="1185632643">
-    <w:abstractNumId w:val="11"/>
+    <w:abstractNumId w:val="13"/>
     <w:lvlOverride w:ilvl="0">
       <w:startOverride w:val="1"/>
     </w:lvlOverride>
@@ -9162,7 +10074,7 @@
     </w:lvlOverride>
   </w:num>
   <w:num w:numId="27" w16cid:durableId="169873168">
-    <w:abstractNumId w:val="15"/>
+    <w:abstractNumId w:val="18"/>
     <w:lvlOverride w:ilvl="0">
       <w:startOverride w:val="1"/>
     </w:lvlOverride>
@@ -9193,6 +10105,18 @@
   </w:num>
   <w:num w:numId="28" w16cid:durableId="404766737">
     <w:abstractNumId w:val="1"/>
+  </w:num>
+  <w:num w:numId="29" w16cid:durableId="1593736320">
+    <w:abstractNumId w:val="9"/>
+  </w:num>
+  <w:num w:numId="30" w16cid:durableId="1014460460">
+    <w:abstractNumId w:val="23"/>
+  </w:num>
+  <w:num w:numId="31" w16cid:durableId="1726757225">
+    <w:abstractNumId w:val="12"/>
+  </w:num>
+  <w:num w:numId="32" w16cid:durableId="1418092168">
+    <w:abstractNumId w:val="17"/>
   </w:num>
 </w:numbering>
 </file>
@@ -10640,10 +11564,13 @@
     <w:rsid w:val="004119E1"/>
     <w:rsid w:val="004B143E"/>
     <w:rsid w:val="00585E60"/>
+    <w:rsid w:val="00611460"/>
     <w:rsid w:val="0062704C"/>
     <w:rsid w:val="009B5572"/>
     <w:rsid w:val="00AC4FFB"/>
     <w:rsid w:val="00D629B8"/>
+    <w:rsid w:val="00EC43AF"/>
+    <w:rsid w:val="00FA69B7"/>
   </w:rsids>
   <m:mathPr>
     <m:mathFont m:val="Cambria Math"/>

--- a/docs/documentation.docx
+++ b/docs/documentation.docx
@@ -5,8 +5,14 @@
     <w:bookmarkStart w:id="0" w:name="_Hlk102935418"/>
     <w:bookmarkEnd w:id="0"/>
     <w:p>
-      <w:r>
-        <w:rPr>
+      <w:pPr>
+        <w:rPr>
+          <w:rFonts w:asciiTheme="majorHAnsi" w:hAnsiTheme="majorHAnsi" w:cstheme="majorHAnsi"/>
+        </w:rPr>
+      </w:pPr>
+      <w:r>
+        <w:rPr>
+          <w:rFonts w:asciiTheme="majorHAnsi" w:hAnsiTheme="majorHAnsi" w:cstheme="majorHAnsi"/>
           <w:noProof/>
           <w:lang w:eastAsia="fr-FR"/>
         </w:rPr>
@@ -90,6 +96,7 @@
       </w:r>
       <w:r>
         <w:rPr>
+          <w:rFonts w:asciiTheme="majorHAnsi" w:hAnsiTheme="majorHAnsi" w:cstheme="majorHAnsi"/>
           <w:noProof/>
           <w:lang w:eastAsia="fr-FR"/>
         </w:rPr>
@@ -185,8 +192,20 @@
               <w:right w:val="nil"/>
             </w:tcBorders>
           </w:tcPr>
-          <w:p/>
-          <w:p/>
+          <w:p>
+            <w:pPr>
+              <w:rPr>
+                <w:rFonts w:asciiTheme="majorHAnsi" w:hAnsiTheme="majorHAnsi" w:cstheme="majorHAnsi"/>
+              </w:rPr>
+            </w:pPr>
+          </w:p>
+          <w:p>
+            <w:pPr>
+              <w:rPr>
+                <w:rFonts w:asciiTheme="majorHAnsi" w:hAnsiTheme="majorHAnsi" w:cstheme="majorHAnsi"/>
+              </w:rPr>
+            </w:pPr>
+          </w:p>
         </w:tc>
       </w:tr>
       <w:tr>
@@ -204,8 +223,14 @@
             </w:tcBorders>
           </w:tcPr>
           <w:p>
-            <w:r>
-              <w:rPr>
+            <w:pPr>
+              <w:rPr>
+                <w:rFonts w:asciiTheme="majorHAnsi" w:hAnsiTheme="majorHAnsi" w:cstheme="majorHAnsi"/>
+              </w:rPr>
+            </w:pPr>
+            <w:r>
+              <w:rPr>
+                <w:rFonts w:asciiTheme="majorHAnsi" w:hAnsiTheme="majorHAnsi" w:cstheme="majorHAnsi"/>
                 <w:noProof/>
                 <w:lang w:eastAsia="fr-FR"/>
               </w:rPr>
@@ -274,6 +299,7 @@
             </w:r>
             <w:r>
               <w:rPr>
+                <w:rFonts w:asciiTheme="majorHAnsi" w:hAnsiTheme="majorHAnsi" w:cstheme="majorHAnsi"/>
                 <w:noProof/>
                 <w:lang w:eastAsia="fr-FR"/>
               </w:rPr>
@@ -342,6 +368,7 @@
             </w:r>
             <w:r>
               <w:rPr>
+                <w:rFonts w:asciiTheme="majorHAnsi" w:hAnsiTheme="majorHAnsi" w:cstheme="majorHAnsi"/>
                 <w:noProof/>
                 <w:lang w:eastAsia="fr-FR"/>
               </w:rPr>
@@ -415,6 +442,7 @@
             </w:r>
             <w:r>
               <w:rPr>
+                <w:rFonts w:asciiTheme="majorHAnsi" w:hAnsiTheme="majorHAnsi" w:cstheme="majorHAnsi"/>
                 <w:noProof/>
                 <w:lang w:eastAsia="fr-FR"/>
               </w:rPr>
@@ -505,6 +533,9 @@
           </w:tcPr>
           <w:sdt>
             <w:sdtPr>
+              <w:rPr>
+                <w:rFonts w:asciiTheme="majorHAnsi" w:hAnsiTheme="majorHAnsi" w:cstheme="majorHAnsi"/>
+              </w:rPr>
               <w:id w:val="1080870105"/>
               <w:placeholder>
                 <w:docPart w:val="84AE6C6B07074C53BA4B7FE339E0C493"/>
@@ -513,19 +544,33 @@
             </w:sdtPr>
             <w:sdtEndPr/>
             <w:sdtContent>
-              <w:p/>
-              <w:p/>
+              <w:p>
+                <w:pPr>
+                  <w:rPr>
+                    <w:rFonts w:asciiTheme="majorHAnsi" w:hAnsiTheme="majorHAnsi" w:cstheme="majorHAnsi"/>
+                  </w:rPr>
+                </w:pPr>
+              </w:p>
+              <w:p>
+                <w:pPr>
+                  <w:rPr>
+                    <w:rFonts w:asciiTheme="majorHAnsi" w:hAnsiTheme="majorHAnsi" w:cstheme="majorHAnsi"/>
+                  </w:rPr>
+                </w:pPr>
+              </w:p>
             </w:sdtContent>
           </w:sdt>
           <w:p>
             <w:pPr>
               <w:rPr>
+                <w:rFonts w:asciiTheme="majorHAnsi" w:hAnsiTheme="majorHAnsi" w:cstheme="majorHAnsi"/>
                 <w:sz w:val="10"/>
                 <w:szCs w:val="10"/>
               </w:rPr>
             </w:pPr>
             <w:r>
               <w:rPr>
+                <w:rFonts w:asciiTheme="majorHAnsi" w:hAnsiTheme="majorHAnsi" w:cstheme="majorHAnsi"/>
                 <w:noProof/>
                 <w:lang w:eastAsia="fr-FR"/>
               </w:rPr>
@@ -733,6 +778,7 @@
             </w:r>
             <w:r>
               <w:rPr>
+                <w:rFonts w:asciiTheme="majorHAnsi" w:hAnsiTheme="majorHAnsi" w:cstheme="majorHAnsi"/>
                 <w:noProof/>
                 <w:lang w:eastAsia="fr-FR"/>
               </w:rPr>
@@ -862,6 +908,7 @@
             </w:r>
             <w:r>
               <w:rPr>
+                <w:rFonts w:asciiTheme="majorHAnsi" w:hAnsiTheme="majorHAnsi" w:cstheme="majorHAnsi"/>
                 <w:noProof/>
                 <w:lang w:eastAsia="fr-FR"/>
               </w:rPr>
@@ -950,6 +997,7 @@
           <w:p>
             <w:pPr>
               <w:rPr>
+                <w:rFonts w:asciiTheme="majorHAnsi" w:hAnsiTheme="majorHAnsi" w:cstheme="majorHAnsi"/>
                 <w:sz w:val="10"/>
                 <w:szCs w:val="10"/>
               </w:rPr>
@@ -958,12 +1006,14 @@
           <w:p>
             <w:pPr>
               <w:rPr>
+                <w:rFonts w:asciiTheme="majorHAnsi" w:hAnsiTheme="majorHAnsi" w:cstheme="majorHAnsi"/>
                 <w:sz w:val="10"/>
                 <w:szCs w:val="10"/>
               </w:rPr>
             </w:pPr>
             <w:r>
               <w:rPr>
+                <w:rFonts w:asciiTheme="majorHAnsi" w:hAnsiTheme="majorHAnsi" w:cstheme="majorHAnsi"/>
                 <w:noProof/>
                 <w:lang w:eastAsia="fr-FR"/>
               </w:rPr>
@@ -1093,6 +1143,7 @@
             </w:r>
             <w:r>
               <w:rPr>
+                <w:rFonts w:asciiTheme="majorHAnsi" w:hAnsiTheme="majorHAnsi" w:cstheme="majorHAnsi"/>
                 <w:noProof/>
                 <w:lang w:eastAsia="fr-FR"/>
               </w:rPr>
@@ -1282,6 +1333,7 @@
           <w:p>
             <w:pPr>
               <w:rPr>
+                <w:rFonts w:asciiTheme="majorHAnsi" w:hAnsiTheme="majorHAnsi" w:cstheme="majorHAnsi"/>
                 <w:sz w:val="10"/>
                 <w:szCs w:val="10"/>
               </w:rPr>
@@ -1294,12 +1346,13 @@
       <w:pPr>
         <w:spacing w:after="200"/>
         <w:rPr>
-          <w:lang w:bidi="fr-FR"/>
-        </w:rPr>
-      </w:pPr>
-      <w:r>
-        <w:rPr>
-          <w:rFonts w:ascii="Times New Roman"/>
+          <w:rFonts w:asciiTheme="majorHAnsi" w:hAnsiTheme="majorHAnsi" w:cstheme="majorHAnsi"/>
+          <w:lang w:bidi="fr-FR"/>
+        </w:rPr>
+      </w:pPr>
+      <w:r>
+        <w:rPr>
+          <w:rFonts w:asciiTheme="majorHAnsi" w:hAnsiTheme="majorHAnsi" w:cstheme="majorHAnsi"/>
           <w:noProof/>
           <w:sz w:val="9"/>
         </w:rPr>
@@ -1368,6 +1421,7 @@
       </w:r>
       <w:r>
         <w:rPr>
+          <w:rFonts w:asciiTheme="majorHAnsi" w:hAnsiTheme="majorHAnsi" w:cstheme="majorHAnsi"/>
           <w:noProof/>
           <w:lang w:eastAsia="fr-FR"/>
         </w:rPr>
@@ -1503,6 +1557,7 @@
       </w:r>
       <w:r>
         <w:rPr>
+          <w:rFonts w:asciiTheme="majorHAnsi" w:hAnsiTheme="majorHAnsi" w:cstheme="majorHAnsi"/>
           <w:noProof/>
           <w:lang w:eastAsia="fr-FR"/>
         </w:rPr>
@@ -1588,6 +1643,7 @@
       </w:r>
       <w:r>
         <w:rPr>
+          <w:rFonts w:asciiTheme="majorHAnsi" w:hAnsiTheme="majorHAnsi" w:cstheme="majorHAnsi"/>
           <w:noProof/>
           <w:lang w:eastAsia="fr-FR"/>
         </w:rPr>
@@ -1749,6 +1805,7 @@
       </w:r>
       <w:r>
         <w:rPr>
+          <w:rFonts w:asciiTheme="majorHAnsi" w:hAnsiTheme="majorHAnsi" w:cstheme="majorHAnsi"/>
           <w:noProof/>
           <w:lang w:eastAsia="fr-FR"/>
         </w:rPr>
@@ -1831,6 +1888,7 @@
       </w:r>
       <w:r>
         <w:rPr>
+          <w:rFonts w:asciiTheme="majorHAnsi" w:hAnsiTheme="majorHAnsi" w:cstheme="majorHAnsi"/>
           <w:lang w:bidi="fr-FR"/>
         </w:rPr>
         <w:br w:type="page"/>
@@ -1840,6 +1898,7 @@
       <w:pPr>
         <w:spacing w:after="200"/>
         <w:rPr>
+          <w:rFonts w:asciiTheme="majorHAnsi" w:hAnsiTheme="majorHAnsi" w:cstheme="majorHAnsi"/>
           <w:lang w:bidi="fr-FR"/>
         </w:rPr>
       </w:pPr>
@@ -1849,11 +1908,13 @@
         <w:pStyle w:val="Titre"/>
         <w:jc w:val="center"/>
         <w:rPr>
-          <w:lang w:bidi="fr-FR"/>
-        </w:rPr>
-      </w:pPr>
-      <w:r>
-        <w:rPr>
+          <w:rFonts w:cstheme="majorHAnsi"/>
+          <w:lang w:bidi="fr-FR"/>
+        </w:rPr>
+      </w:pPr>
+      <w:r>
+        <w:rPr>
+          <w:rFonts w:cstheme="majorHAnsi"/>
           <w:lang w:bidi="fr-FR"/>
         </w:rPr>
         <w:t>SOMMAIRE</w:t>
@@ -1862,7 +1923,7 @@
     <w:sdt>
       <w:sdtPr>
         <w:rPr>
-          <w:rFonts w:asciiTheme="minorHAnsi" w:eastAsiaTheme="minorEastAsia" w:hAnsiTheme="minorHAnsi" w:cstheme="minorBidi"/>
+          <w:rFonts w:asciiTheme="minorHAnsi" w:eastAsiaTheme="minorEastAsia" w:hAnsiTheme="minorHAnsi" w:cstheme="majorHAnsi"/>
           <w:color w:val="auto"/>
           <w:sz w:val="22"/>
           <w:szCs w:val="22"/>
@@ -1883,11 +1944,20 @@
         <w:p>
           <w:pPr>
             <w:pStyle w:val="En-ttedetabledesmatires"/>
+            <w:rPr>
+              <w:rFonts w:cstheme="majorHAnsi"/>
+            </w:rPr>
           </w:pPr>
           <w:r>
+            <w:rPr>
+              <w:rFonts w:cstheme="majorHAnsi"/>
+            </w:rPr>
             <w:t>Table des matières</w:t>
           </w:r>
           <w:r>
+            <w:rPr>
+              <w:rFonts w:cstheme="majorHAnsi"/>
+            </w:rPr>
             <w:br/>
           </w:r>
         </w:p>
@@ -1899,28 +1969,41 @@
               <w:tab w:val="right" w:leader="dot" w:pos="10024"/>
             </w:tabs>
             <w:rPr>
+              <w:noProof/>
               <w:lang w:eastAsia="fr-FR"/>
             </w:rPr>
           </w:pPr>
           <w:r>
+            <w:rPr>
+              <w:rFonts w:asciiTheme="majorHAnsi" w:hAnsiTheme="majorHAnsi" w:cstheme="majorHAnsi"/>
+            </w:rPr>
             <w:fldChar w:fldCharType="begin"/>
           </w:r>
           <w:r>
+            <w:rPr>
+              <w:rFonts w:asciiTheme="majorHAnsi" w:hAnsiTheme="majorHAnsi" w:cstheme="majorHAnsi"/>
+            </w:rPr>
             <w:instrText xml:space="preserve"> TOC \o "1-3" \h \z \u </w:instrText>
           </w:r>
           <w:r>
+            <w:rPr>
+              <w:rFonts w:asciiTheme="majorHAnsi" w:hAnsiTheme="majorHAnsi" w:cstheme="majorHAnsi"/>
+            </w:rPr>
             <w:fldChar w:fldCharType="separate"/>
           </w:r>
-          <w:hyperlink w:anchor="_Toc102918351" w:history="1">
+          <w:hyperlink w:anchor="_Toc104774020" w:history="1">
             <w:r>
               <w:rPr>
                 <w:rStyle w:val="Lienhypertexte"/>
+                <w:rFonts w:cstheme="majorHAnsi"/>
+                <w:noProof/>
                 <w:lang w:bidi="fr-FR"/>
               </w:rPr>
               <w:t>1.</w:t>
             </w:r>
             <w:r>
               <w:rPr>
+                <w:noProof/>
                 <w:lang w:eastAsia="fr-FR"/>
               </w:rPr>
               <w:tab/>
@@ -1928,47 +2011,56 @@
             <w:r>
               <w:rPr>
                 <w:rStyle w:val="Lienhypertexte"/>
+                <w:rFonts w:cstheme="majorHAnsi"/>
+                <w:noProof/>
                 <w:lang w:bidi="fr-FR"/>
               </w:rPr>
               <w:t>Présentation de l’application</w:t>
             </w:r>
             <w:r>
               <w:rPr>
+                <w:noProof/>
                 <w:webHidden/>
               </w:rPr>
               <w:tab/>
             </w:r>
             <w:r>
               <w:rPr>
+                <w:noProof/>
                 <w:webHidden/>
               </w:rPr>
               <w:fldChar w:fldCharType="begin"/>
             </w:r>
             <w:r>
               <w:rPr>
-                <w:webHidden/>
-              </w:rPr>
-              <w:instrText xml:space="preserve"> PAGEREF _Toc102918351 \h </w:instrText>
-            </w:r>
-            <w:r>
-              <w:rPr>
-                <w:webHidden/>
-              </w:rPr>
-            </w:r>
-            <w:r>
-              <w:rPr>
+                <w:noProof/>
+                <w:webHidden/>
+              </w:rPr>
+              <w:instrText xml:space="preserve"> PAGEREF _Toc104774020 \h </w:instrText>
+            </w:r>
+            <w:r>
+              <w:rPr>
+                <w:noProof/>
+                <w:webHidden/>
+              </w:rPr>
+            </w:r>
+            <w:r>
+              <w:rPr>
+                <w:noProof/>
                 <w:webHidden/>
               </w:rPr>
               <w:fldChar w:fldCharType="separate"/>
             </w:r>
             <w:r>
               <w:rPr>
+                <w:noProof/>
                 <w:webHidden/>
               </w:rPr>
               <w:t>3</w:t>
             </w:r>
             <w:r>
               <w:rPr>
+                <w:noProof/>
                 <w:webHidden/>
               </w:rPr>
               <w:fldChar w:fldCharType="end"/>
@@ -1983,19 +2075,23 @@
               <w:tab w:val="right" w:leader="dot" w:pos="10024"/>
             </w:tabs>
             <w:rPr>
+              <w:noProof/>
               <w:lang w:eastAsia="fr-FR"/>
             </w:rPr>
           </w:pPr>
-          <w:hyperlink w:anchor="_Toc102918352" w:history="1">
+          <w:hyperlink w:anchor="_Toc104774021" w:history="1">
             <w:r>
               <w:rPr>
                 <w:rStyle w:val="Lienhypertexte"/>
+                <w:rFonts w:cstheme="majorHAnsi"/>
+                <w:noProof/>
                 <w:lang w:bidi="fr-FR"/>
               </w:rPr>
               <w:t>a.</w:t>
             </w:r>
             <w:r>
               <w:rPr>
+                <w:noProof/>
                 <w:lang w:eastAsia="fr-FR"/>
               </w:rPr>
               <w:tab/>
@@ -2003,47 +2099,56 @@
             <w:r>
               <w:rPr>
                 <w:rStyle w:val="Lienhypertexte"/>
+                <w:rFonts w:cstheme="majorHAnsi"/>
+                <w:noProof/>
                 <w:lang w:bidi="fr-FR"/>
               </w:rPr>
               <w:t>A quel besoin répond l’application ?</w:t>
             </w:r>
             <w:r>
               <w:rPr>
+                <w:noProof/>
                 <w:webHidden/>
               </w:rPr>
               <w:tab/>
             </w:r>
             <w:r>
               <w:rPr>
+                <w:noProof/>
                 <w:webHidden/>
               </w:rPr>
               <w:fldChar w:fldCharType="begin"/>
             </w:r>
             <w:r>
               <w:rPr>
-                <w:webHidden/>
-              </w:rPr>
-              <w:instrText xml:space="preserve"> PAGEREF _Toc102918352 \h </w:instrText>
-            </w:r>
-            <w:r>
-              <w:rPr>
-                <w:webHidden/>
-              </w:rPr>
-            </w:r>
-            <w:r>
-              <w:rPr>
+                <w:noProof/>
+                <w:webHidden/>
+              </w:rPr>
+              <w:instrText xml:space="preserve"> PAGEREF _Toc104774021 \h </w:instrText>
+            </w:r>
+            <w:r>
+              <w:rPr>
+                <w:noProof/>
+                <w:webHidden/>
+              </w:rPr>
+            </w:r>
+            <w:r>
+              <w:rPr>
+                <w:noProof/>
                 <w:webHidden/>
               </w:rPr>
               <w:fldChar w:fldCharType="separate"/>
             </w:r>
             <w:r>
               <w:rPr>
+                <w:noProof/>
                 <w:webHidden/>
               </w:rPr>
               <w:t>3</w:t>
             </w:r>
             <w:r>
               <w:rPr>
+                <w:noProof/>
                 <w:webHidden/>
               </w:rPr>
               <w:fldChar w:fldCharType="end"/>
@@ -2058,19 +2163,23 @@
               <w:tab w:val="right" w:leader="dot" w:pos="10024"/>
             </w:tabs>
             <w:rPr>
+              <w:noProof/>
               <w:lang w:eastAsia="fr-FR"/>
             </w:rPr>
           </w:pPr>
-          <w:hyperlink w:anchor="_Toc102918353" w:history="1">
+          <w:hyperlink w:anchor="_Toc104774022" w:history="1">
             <w:r>
               <w:rPr>
                 <w:rStyle w:val="Lienhypertexte"/>
+                <w:rFonts w:cstheme="majorHAnsi"/>
+                <w:noProof/>
                 <w:lang w:bidi="fr-FR"/>
               </w:rPr>
               <w:t>b.</w:t>
             </w:r>
             <w:r>
               <w:rPr>
+                <w:noProof/>
                 <w:lang w:eastAsia="fr-FR"/>
               </w:rPr>
               <w:tab/>
@@ -2078,47 +2187,56 @@
             <w:r>
               <w:rPr>
                 <w:rStyle w:val="Lienhypertexte"/>
+                <w:rFonts w:cstheme="majorHAnsi"/>
+                <w:noProof/>
                 <w:lang w:bidi="fr-FR"/>
               </w:rPr>
               <w:t>Architecture de l’application</w:t>
             </w:r>
             <w:r>
               <w:rPr>
+                <w:noProof/>
                 <w:webHidden/>
               </w:rPr>
               <w:tab/>
             </w:r>
             <w:r>
               <w:rPr>
+                <w:noProof/>
                 <w:webHidden/>
               </w:rPr>
               <w:fldChar w:fldCharType="begin"/>
             </w:r>
             <w:r>
               <w:rPr>
-                <w:webHidden/>
-              </w:rPr>
-              <w:instrText xml:space="preserve"> PAGEREF _Toc102918353 \h </w:instrText>
-            </w:r>
-            <w:r>
-              <w:rPr>
-                <w:webHidden/>
-              </w:rPr>
-            </w:r>
-            <w:r>
-              <w:rPr>
+                <w:noProof/>
+                <w:webHidden/>
+              </w:rPr>
+              <w:instrText xml:space="preserve"> PAGEREF _Toc104774022 \h </w:instrText>
+            </w:r>
+            <w:r>
+              <w:rPr>
+                <w:noProof/>
+                <w:webHidden/>
+              </w:rPr>
+            </w:r>
+            <w:r>
+              <w:rPr>
+                <w:noProof/>
                 <w:webHidden/>
               </w:rPr>
               <w:fldChar w:fldCharType="separate"/>
             </w:r>
             <w:r>
               <w:rPr>
+                <w:noProof/>
                 <w:webHidden/>
               </w:rPr>
               <w:t>3</w:t>
             </w:r>
             <w:r>
               <w:rPr>
+                <w:noProof/>
                 <w:webHidden/>
               </w:rPr>
               <w:fldChar w:fldCharType="end"/>
@@ -2133,18 +2251,22 @@
               <w:tab w:val="right" w:leader="dot" w:pos="10024"/>
             </w:tabs>
             <w:rPr>
+              <w:noProof/>
               <w:lang w:eastAsia="fr-FR"/>
             </w:rPr>
           </w:pPr>
-          <w:hyperlink w:anchor="_Toc102918354" w:history="1">
+          <w:hyperlink w:anchor="_Toc104774023" w:history="1">
             <w:r>
               <w:rPr>
                 <w:rStyle w:val="Lienhypertexte"/>
+                <w:rFonts w:cstheme="majorHAnsi"/>
+                <w:noProof/>
               </w:rPr>
               <w:t>2.</w:t>
             </w:r>
             <w:r>
               <w:rPr>
+                <w:noProof/>
                 <w:lang w:eastAsia="fr-FR"/>
               </w:rPr>
               <w:tab/>
@@ -2152,46 +2274,55 @@
             <w:r>
               <w:rPr>
                 <w:rStyle w:val="Lienhypertexte"/>
+                <w:rFonts w:cstheme="majorHAnsi"/>
+                <w:noProof/>
               </w:rPr>
               <w:t>Page d’accueil et statistique</w:t>
             </w:r>
             <w:r>
               <w:rPr>
+                <w:noProof/>
                 <w:webHidden/>
               </w:rPr>
               <w:tab/>
             </w:r>
             <w:r>
               <w:rPr>
+                <w:noProof/>
                 <w:webHidden/>
               </w:rPr>
               <w:fldChar w:fldCharType="begin"/>
             </w:r>
             <w:r>
               <w:rPr>
-                <w:webHidden/>
-              </w:rPr>
-              <w:instrText xml:space="preserve"> PAGEREF _Toc102918354 \h </w:instrText>
-            </w:r>
-            <w:r>
-              <w:rPr>
-                <w:webHidden/>
-              </w:rPr>
-            </w:r>
-            <w:r>
-              <w:rPr>
+                <w:noProof/>
+                <w:webHidden/>
+              </w:rPr>
+              <w:instrText xml:space="preserve"> PAGEREF _Toc104774023 \h </w:instrText>
+            </w:r>
+            <w:r>
+              <w:rPr>
+                <w:noProof/>
+                <w:webHidden/>
+              </w:rPr>
+            </w:r>
+            <w:r>
+              <w:rPr>
+                <w:noProof/>
                 <w:webHidden/>
               </w:rPr>
               <w:fldChar w:fldCharType="separate"/>
             </w:r>
             <w:r>
               <w:rPr>
+                <w:noProof/>
                 <w:webHidden/>
               </w:rPr>
               <w:t>4</w:t>
             </w:r>
             <w:r>
               <w:rPr>
+                <w:noProof/>
                 <w:webHidden/>
               </w:rPr>
               <w:fldChar w:fldCharType="end"/>
@@ -2206,18 +2337,22 @@
               <w:tab w:val="right" w:leader="dot" w:pos="10024"/>
             </w:tabs>
             <w:rPr>
+              <w:noProof/>
               <w:lang w:eastAsia="fr-FR"/>
             </w:rPr>
           </w:pPr>
-          <w:hyperlink w:anchor="_Toc102918355" w:history="1">
+          <w:hyperlink w:anchor="_Toc104774024" w:history="1">
             <w:r>
               <w:rPr>
                 <w:rStyle w:val="Lienhypertexte"/>
+                <w:rFonts w:cstheme="majorHAnsi"/>
+                <w:noProof/>
               </w:rPr>
               <w:t>3.</w:t>
             </w:r>
             <w:r>
               <w:rPr>
+                <w:noProof/>
                 <w:lang w:eastAsia="fr-FR"/>
               </w:rPr>
               <w:tab/>
@@ -2225,46 +2360,55 @@
             <w:r>
               <w:rPr>
                 <w:rStyle w:val="Lienhypertexte"/>
+                <w:rFonts w:cstheme="majorHAnsi"/>
+                <w:noProof/>
               </w:rPr>
               <w:t>Compte Utilisateurs</w:t>
             </w:r>
             <w:r>
               <w:rPr>
+                <w:noProof/>
                 <w:webHidden/>
               </w:rPr>
               <w:tab/>
             </w:r>
             <w:r>
               <w:rPr>
+                <w:noProof/>
                 <w:webHidden/>
               </w:rPr>
               <w:fldChar w:fldCharType="begin"/>
             </w:r>
             <w:r>
               <w:rPr>
-                <w:webHidden/>
-              </w:rPr>
-              <w:instrText xml:space="preserve"> PAGEREF _Toc102918355 \h </w:instrText>
-            </w:r>
-            <w:r>
-              <w:rPr>
-                <w:webHidden/>
-              </w:rPr>
-            </w:r>
-            <w:r>
-              <w:rPr>
+                <w:noProof/>
+                <w:webHidden/>
+              </w:rPr>
+              <w:instrText xml:space="preserve"> PAGEREF _Toc104774024 \h </w:instrText>
+            </w:r>
+            <w:r>
+              <w:rPr>
+                <w:noProof/>
+                <w:webHidden/>
+              </w:rPr>
+            </w:r>
+            <w:r>
+              <w:rPr>
+                <w:noProof/>
                 <w:webHidden/>
               </w:rPr>
               <w:fldChar w:fldCharType="separate"/>
             </w:r>
             <w:r>
               <w:rPr>
-                <w:webHidden/>
-              </w:rPr>
-              <w:t>4</w:t>
-            </w:r>
-            <w:r>
-              <w:rPr>
+                <w:noProof/>
+                <w:webHidden/>
+              </w:rPr>
+              <w:t>5</w:t>
+            </w:r>
+            <w:r>
+              <w:rPr>
+                <w:noProof/>
                 <w:webHidden/>
               </w:rPr>
               <w:fldChar w:fldCharType="end"/>
@@ -2279,18 +2423,22 @@
               <w:tab w:val="right" w:leader="dot" w:pos="10024"/>
             </w:tabs>
             <w:rPr>
+              <w:noProof/>
               <w:lang w:eastAsia="fr-FR"/>
             </w:rPr>
           </w:pPr>
-          <w:hyperlink w:anchor="_Toc102918356" w:history="1">
+          <w:hyperlink w:anchor="_Toc104774025" w:history="1">
             <w:r>
               <w:rPr>
                 <w:rStyle w:val="Lienhypertexte"/>
+                <w:rFonts w:cstheme="majorHAnsi"/>
+                <w:noProof/>
               </w:rPr>
               <w:t>a.</w:t>
             </w:r>
             <w:r>
               <w:rPr>
+                <w:noProof/>
                 <w:lang w:eastAsia="fr-FR"/>
               </w:rPr>
               <w:tab/>
@@ -2298,46 +2446,55 @@
             <w:r>
               <w:rPr>
                 <w:rStyle w:val="Lienhypertexte"/>
+                <w:rFonts w:cstheme="majorHAnsi"/>
+                <w:noProof/>
               </w:rPr>
               <w:t>Liste des comptes</w:t>
             </w:r>
             <w:r>
               <w:rPr>
+                <w:noProof/>
                 <w:webHidden/>
               </w:rPr>
               <w:tab/>
             </w:r>
             <w:r>
               <w:rPr>
+                <w:noProof/>
                 <w:webHidden/>
               </w:rPr>
               <w:fldChar w:fldCharType="begin"/>
             </w:r>
             <w:r>
               <w:rPr>
-                <w:webHidden/>
-              </w:rPr>
-              <w:instrText xml:space="preserve"> PAGEREF _Toc102918356 \h </w:instrText>
-            </w:r>
-            <w:r>
-              <w:rPr>
-                <w:webHidden/>
-              </w:rPr>
-            </w:r>
-            <w:r>
-              <w:rPr>
+                <w:noProof/>
+                <w:webHidden/>
+              </w:rPr>
+              <w:instrText xml:space="preserve"> PAGEREF _Toc104774025 \h </w:instrText>
+            </w:r>
+            <w:r>
+              <w:rPr>
+                <w:noProof/>
+                <w:webHidden/>
+              </w:rPr>
+            </w:r>
+            <w:r>
+              <w:rPr>
+                <w:noProof/>
                 <w:webHidden/>
               </w:rPr>
               <w:fldChar w:fldCharType="separate"/>
             </w:r>
             <w:r>
               <w:rPr>
-                <w:webHidden/>
-              </w:rPr>
-              <w:t>4</w:t>
-            </w:r>
-            <w:r>
-              <w:rPr>
+                <w:noProof/>
+                <w:webHidden/>
+              </w:rPr>
+              <w:t>5</w:t>
+            </w:r>
+            <w:r>
+              <w:rPr>
+                <w:noProof/>
                 <w:webHidden/>
               </w:rPr>
               <w:fldChar w:fldCharType="end"/>
@@ -2352,18 +2509,22 @@
               <w:tab w:val="right" w:leader="dot" w:pos="10024"/>
             </w:tabs>
             <w:rPr>
+              <w:noProof/>
               <w:lang w:eastAsia="fr-FR"/>
             </w:rPr>
           </w:pPr>
-          <w:hyperlink w:anchor="_Toc102918357" w:history="1">
+          <w:hyperlink w:anchor="_Toc104774026" w:history="1">
             <w:r>
               <w:rPr>
                 <w:rStyle w:val="Lienhypertexte"/>
+                <w:rFonts w:cstheme="majorHAnsi"/>
+                <w:noProof/>
               </w:rPr>
               <w:t>b.</w:t>
             </w:r>
             <w:r>
               <w:rPr>
+                <w:noProof/>
                 <w:lang w:eastAsia="fr-FR"/>
               </w:rPr>
               <w:tab/>
@@ -2371,46 +2532,55 @@
             <w:r>
               <w:rPr>
                 <w:rStyle w:val="Lienhypertexte"/>
+                <w:rFonts w:cstheme="majorHAnsi"/>
+                <w:noProof/>
               </w:rPr>
               <w:t>Détails d’un utilisateur</w:t>
             </w:r>
             <w:r>
               <w:rPr>
+                <w:noProof/>
                 <w:webHidden/>
               </w:rPr>
               <w:tab/>
             </w:r>
             <w:r>
               <w:rPr>
+                <w:noProof/>
                 <w:webHidden/>
               </w:rPr>
               <w:fldChar w:fldCharType="begin"/>
             </w:r>
             <w:r>
               <w:rPr>
-                <w:webHidden/>
-              </w:rPr>
-              <w:instrText xml:space="preserve"> PAGEREF _Toc102918357 \h </w:instrText>
-            </w:r>
-            <w:r>
-              <w:rPr>
-                <w:webHidden/>
-              </w:rPr>
-            </w:r>
-            <w:r>
-              <w:rPr>
+                <w:noProof/>
+                <w:webHidden/>
+              </w:rPr>
+              <w:instrText xml:space="preserve"> PAGEREF _Toc104774026 \h </w:instrText>
+            </w:r>
+            <w:r>
+              <w:rPr>
+                <w:noProof/>
+                <w:webHidden/>
+              </w:rPr>
+            </w:r>
+            <w:r>
+              <w:rPr>
+                <w:noProof/>
                 <w:webHidden/>
               </w:rPr>
               <w:fldChar w:fldCharType="separate"/>
             </w:r>
             <w:r>
               <w:rPr>
+                <w:noProof/>
                 <w:webHidden/>
               </w:rPr>
               <w:t>5</w:t>
             </w:r>
             <w:r>
               <w:rPr>
+                <w:noProof/>
                 <w:webHidden/>
               </w:rPr>
               <w:fldChar w:fldCharType="end"/>
@@ -2425,19 +2595,23 @@
               <w:tab w:val="right" w:leader="dot" w:pos="10024"/>
             </w:tabs>
             <w:rPr>
+              <w:noProof/>
               <w:lang w:eastAsia="fr-FR"/>
             </w:rPr>
           </w:pPr>
-          <w:hyperlink w:anchor="_Toc102918358" w:history="1">
+          <w:hyperlink w:anchor="_Toc104774027" w:history="1">
             <w:r>
               <w:rPr>
                 <w:rStyle w:val="Lienhypertexte"/>
+                <w:rFonts w:cstheme="majorHAnsi"/>
+                <w:noProof/>
                 <w:lang w:bidi="fr-FR"/>
               </w:rPr>
               <w:t>4.</w:t>
             </w:r>
             <w:r>
               <w:rPr>
+                <w:noProof/>
                 <w:lang w:eastAsia="fr-FR"/>
               </w:rPr>
               <w:tab/>
@@ -2445,47 +2619,56 @@
             <w:r>
               <w:rPr>
                 <w:rStyle w:val="Lienhypertexte"/>
+                <w:rFonts w:cstheme="majorHAnsi"/>
+                <w:noProof/>
                 <w:lang w:bidi="fr-FR"/>
               </w:rPr>
               <w:t>Clés Steam</w:t>
             </w:r>
             <w:r>
               <w:rPr>
+                <w:noProof/>
                 <w:webHidden/>
               </w:rPr>
               <w:tab/>
             </w:r>
             <w:r>
               <w:rPr>
+                <w:noProof/>
                 <w:webHidden/>
               </w:rPr>
               <w:fldChar w:fldCharType="begin"/>
             </w:r>
             <w:r>
               <w:rPr>
-                <w:webHidden/>
-              </w:rPr>
-              <w:instrText xml:space="preserve"> PAGEREF _Toc102918358 \h </w:instrText>
-            </w:r>
-            <w:r>
-              <w:rPr>
-                <w:webHidden/>
-              </w:rPr>
-            </w:r>
-            <w:r>
-              <w:rPr>
+                <w:noProof/>
+                <w:webHidden/>
+              </w:rPr>
+              <w:instrText xml:space="preserve"> PAGEREF _Toc104774027 \h </w:instrText>
+            </w:r>
+            <w:r>
+              <w:rPr>
+                <w:noProof/>
+                <w:webHidden/>
+              </w:rPr>
+            </w:r>
+            <w:r>
+              <w:rPr>
+                <w:noProof/>
                 <w:webHidden/>
               </w:rPr>
               <w:fldChar w:fldCharType="separate"/>
             </w:r>
             <w:r>
               <w:rPr>
-                <w:webHidden/>
-              </w:rPr>
-              <w:t>5</w:t>
-            </w:r>
-            <w:r>
-              <w:rPr>
+                <w:noProof/>
+                <w:webHidden/>
+              </w:rPr>
+              <w:t>6</w:t>
+            </w:r>
+            <w:r>
+              <w:rPr>
+                <w:noProof/>
                 <w:webHidden/>
               </w:rPr>
               <w:fldChar w:fldCharType="end"/>
@@ -2500,18 +2683,22 @@
               <w:tab w:val="right" w:leader="dot" w:pos="10024"/>
             </w:tabs>
             <w:rPr>
+              <w:noProof/>
               <w:lang w:eastAsia="fr-FR"/>
             </w:rPr>
           </w:pPr>
-          <w:hyperlink w:anchor="_Toc102918359" w:history="1">
+          <w:hyperlink w:anchor="_Toc104774028" w:history="1">
             <w:r>
               <w:rPr>
                 <w:rStyle w:val="Lienhypertexte"/>
+                <w:rFonts w:cstheme="majorHAnsi"/>
+                <w:noProof/>
               </w:rPr>
               <w:t>a.</w:t>
             </w:r>
             <w:r>
               <w:rPr>
+                <w:noProof/>
                 <w:lang w:eastAsia="fr-FR"/>
               </w:rPr>
               <w:tab/>
@@ -2519,46 +2706,55 @@
             <w:r>
               <w:rPr>
                 <w:rStyle w:val="Lienhypertexte"/>
+                <w:rFonts w:cstheme="majorHAnsi"/>
+                <w:noProof/>
               </w:rPr>
               <w:t>Liste des clés</w:t>
             </w:r>
             <w:r>
               <w:rPr>
+                <w:noProof/>
                 <w:webHidden/>
               </w:rPr>
               <w:tab/>
             </w:r>
             <w:r>
               <w:rPr>
+                <w:noProof/>
                 <w:webHidden/>
               </w:rPr>
               <w:fldChar w:fldCharType="begin"/>
             </w:r>
             <w:r>
               <w:rPr>
-                <w:webHidden/>
-              </w:rPr>
-              <w:instrText xml:space="preserve"> PAGEREF _Toc102918359 \h </w:instrText>
-            </w:r>
-            <w:r>
-              <w:rPr>
-                <w:webHidden/>
-              </w:rPr>
-            </w:r>
-            <w:r>
-              <w:rPr>
+                <w:noProof/>
+                <w:webHidden/>
+              </w:rPr>
+              <w:instrText xml:space="preserve"> PAGEREF _Toc104774028 \h </w:instrText>
+            </w:r>
+            <w:r>
+              <w:rPr>
+                <w:noProof/>
+                <w:webHidden/>
+              </w:rPr>
+            </w:r>
+            <w:r>
+              <w:rPr>
+                <w:noProof/>
                 <w:webHidden/>
               </w:rPr>
               <w:fldChar w:fldCharType="separate"/>
             </w:r>
             <w:r>
               <w:rPr>
-                <w:webHidden/>
-              </w:rPr>
-              <w:t>5</w:t>
-            </w:r>
-            <w:r>
-              <w:rPr>
+                <w:noProof/>
+                <w:webHidden/>
+              </w:rPr>
+              <w:t>6</w:t>
+            </w:r>
+            <w:r>
+              <w:rPr>
+                <w:noProof/>
                 <w:webHidden/>
               </w:rPr>
               <w:fldChar w:fldCharType="end"/>
@@ -2573,18 +2769,22 @@
               <w:tab w:val="right" w:leader="dot" w:pos="10024"/>
             </w:tabs>
             <w:rPr>
+              <w:noProof/>
               <w:lang w:eastAsia="fr-FR"/>
             </w:rPr>
           </w:pPr>
-          <w:hyperlink w:anchor="_Toc102918360" w:history="1">
+          <w:hyperlink w:anchor="_Toc104774029" w:history="1">
             <w:r>
               <w:rPr>
                 <w:rStyle w:val="Lienhypertexte"/>
+                <w:rFonts w:cstheme="majorHAnsi"/>
+                <w:noProof/>
               </w:rPr>
               <w:t>b.</w:t>
             </w:r>
             <w:r>
               <w:rPr>
+                <w:noProof/>
                 <w:lang w:eastAsia="fr-FR"/>
               </w:rPr>
               <w:tab/>
@@ -2592,46 +2792,55 @@
             <w:r>
               <w:rPr>
                 <w:rStyle w:val="Lienhypertexte"/>
+                <w:rFonts w:cstheme="majorHAnsi"/>
+                <w:noProof/>
               </w:rPr>
               <w:t>Formulaire d’ajout</w:t>
             </w:r>
             <w:r>
               <w:rPr>
+                <w:noProof/>
                 <w:webHidden/>
               </w:rPr>
               <w:tab/>
             </w:r>
             <w:r>
               <w:rPr>
+                <w:noProof/>
                 <w:webHidden/>
               </w:rPr>
               <w:fldChar w:fldCharType="begin"/>
             </w:r>
             <w:r>
               <w:rPr>
-                <w:webHidden/>
-              </w:rPr>
-              <w:instrText xml:space="preserve"> PAGEREF _Toc102918360 \h </w:instrText>
-            </w:r>
-            <w:r>
-              <w:rPr>
-                <w:webHidden/>
-              </w:rPr>
-            </w:r>
-            <w:r>
-              <w:rPr>
+                <w:noProof/>
+                <w:webHidden/>
+              </w:rPr>
+              <w:instrText xml:space="preserve"> PAGEREF _Toc104774029 \h </w:instrText>
+            </w:r>
+            <w:r>
+              <w:rPr>
+                <w:noProof/>
+                <w:webHidden/>
+              </w:rPr>
+            </w:r>
+            <w:r>
+              <w:rPr>
+                <w:noProof/>
                 <w:webHidden/>
               </w:rPr>
               <w:fldChar w:fldCharType="separate"/>
             </w:r>
             <w:r>
               <w:rPr>
+                <w:noProof/>
                 <w:webHidden/>
               </w:rPr>
               <w:t>6</w:t>
             </w:r>
             <w:r>
               <w:rPr>
+                <w:noProof/>
                 <w:webHidden/>
               </w:rPr>
               <w:fldChar w:fldCharType="end"/>
@@ -2646,18 +2855,22 @@
               <w:tab w:val="right" w:leader="dot" w:pos="10024"/>
             </w:tabs>
             <w:rPr>
+              <w:noProof/>
               <w:lang w:eastAsia="fr-FR"/>
             </w:rPr>
           </w:pPr>
-          <w:hyperlink w:anchor="_Toc102918361" w:history="1">
+          <w:hyperlink w:anchor="_Toc104774030" w:history="1">
             <w:r>
               <w:rPr>
                 <w:rStyle w:val="Lienhypertexte"/>
+                <w:rFonts w:cstheme="majorHAnsi"/>
+                <w:noProof/>
               </w:rPr>
               <w:t>c.</w:t>
             </w:r>
             <w:r>
               <w:rPr>
+                <w:noProof/>
                 <w:lang w:eastAsia="fr-FR"/>
               </w:rPr>
               <w:tab/>
@@ -2665,46 +2878,55 @@
             <w:r>
               <w:rPr>
                 <w:rStyle w:val="Lienhypertexte"/>
+                <w:rFonts w:cstheme="majorHAnsi"/>
+                <w:noProof/>
               </w:rPr>
               <w:t>Formulaire de modification</w:t>
             </w:r>
             <w:r>
               <w:rPr>
+                <w:noProof/>
                 <w:webHidden/>
               </w:rPr>
               <w:tab/>
             </w:r>
             <w:r>
               <w:rPr>
+                <w:noProof/>
                 <w:webHidden/>
               </w:rPr>
               <w:fldChar w:fldCharType="begin"/>
             </w:r>
             <w:r>
               <w:rPr>
-                <w:webHidden/>
-              </w:rPr>
-              <w:instrText xml:space="preserve"> PAGEREF _Toc102918361 \h </w:instrText>
-            </w:r>
-            <w:r>
-              <w:rPr>
-                <w:webHidden/>
-              </w:rPr>
-            </w:r>
-            <w:r>
-              <w:rPr>
+                <w:noProof/>
+                <w:webHidden/>
+              </w:rPr>
+              <w:instrText xml:space="preserve"> PAGEREF _Toc104774030 \h </w:instrText>
+            </w:r>
+            <w:r>
+              <w:rPr>
+                <w:noProof/>
+                <w:webHidden/>
+              </w:rPr>
+            </w:r>
+            <w:r>
+              <w:rPr>
+                <w:noProof/>
                 <w:webHidden/>
               </w:rPr>
               <w:fldChar w:fldCharType="separate"/>
             </w:r>
             <w:r>
               <w:rPr>
-                <w:webHidden/>
-              </w:rPr>
-              <w:t>6</w:t>
-            </w:r>
-            <w:r>
-              <w:rPr>
+                <w:noProof/>
+                <w:webHidden/>
+              </w:rPr>
+              <w:t>7</w:t>
+            </w:r>
+            <w:r>
+              <w:rPr>
+                <w:noProof/>
                 <w:webHidden/>
               </w:rPr>
               <w:fldChar w:fldCharType="end"/>
@@ -2719,19 +2941,23 @@
               <w:tab w:val="right" w:leader="dot" w:pos="10024"/>
             </w:tabs>
             <w:rPr>
+              <w:noProof/>
               <w:lang w:eastAsia="fr-FR"/>
             </w:rPr>
           </w:pPr>
-          <w:hyperlink w:anchor="_Toc102918362" w:history="1">
+          <w:hyperlink w:anchor="_Toc104774031" w:history="1">
             <w:r>
               <w:rPr>
                 <w:rStyle w:val="Lienhypertexte"/>
+                <w:rFonts w:cstheme="majorHAnsi"/>
+                <w:noProof/>
                 <w:lang w:bidi="fr-FR"/>
               </w:rPr>
               <w:t>5.</w:t>
             </w:r>
             <w:r>
               <w:rPr>
+                <w:noProof/>
                 <w:lang w:eastAsia="fr-FR"/>
               </w:rPr>
               <w:tab/>
@@ -2739,47 +2965,56 @@
             <w:r>
               <w:rPr>
                 <w:rStyle w:val="Lienhypertexte"/>
+                <w:rFonts w:cstheme="majorHAnsi"/>
+                <w:noProof/>
                 <w:lang w:bidi="fr-FR"/>
               </w:rPr>
               <w:t>Quiz</w:t>
             </w:r>
             <w:r>
               <w:rPr>
+                <w:noProof/>
                 <w:webHidden/>
               </w:rPr>
               <w:tab/>
             </w:r>
             <w:r>
               <w:rPr>
+                <w:noProof/>
                 <w:webHidden/>
               </w:rPr>
               <w:fldChar w:fldCharType="begin"/>
             </w:r>
             <w:r>
               <w:rPr>
-                <w:webHidden/>
-              </w:rPr>
-              <w:instrText xml:space="preserve"> PAGEREF _Toc102918362 \h </w:instrText>
-            </w:r>
-            <w:r>
-              <w:rPr>
-                <w:webHidden/>
-              </w:rPr>
-            </w:r>
-            <w:r>
-              <w:rPr>
+                <w:noProof/>
+                <w:webHidden/>
+              </w:rPr>
+              <w:instrText xml:space="preserve"> PAGEREF _Toc104774031 \h </w:instrText>
+            </w:r>
+            <w:r>
+              <w:rPr>
+                <w:noProof/>
+                <w:webHidden/>
+              </w:rPr>
+            </w:r>
+            <w:r>
+              <w:rPr>
+                <w:noProof/>
                 <w:webHidden/>
               </w:rPr>
               <w:fldChar w:fldCharType="separate"/>
             </w:r>
             <w:r>
               <w:rPr>
+                <w:noProof/>
                 <w:webHidden/>
               </w:rPr>
               <w:t>7</w:t>
             </w:r>
             <w:r>
               <w:rPr>
+                <w:noProof/>
                 <w:webHidden/>
               </w:rPr>
               <w:fldChar w:fldCharType="end"/>
@@ -2794,19 +3029,23 @@
               <w:tab w:val="right" w:leader="dot" w:pos="10024"/>
             </w:tabs>
             <w:rPr>
+              <w:noProof/>
               <w:lang w:eastAsia="fr-FR"/>
             </w:rPr>
           </w:pPr>
-          <w:hyperlink w:anchor="_Toc102918363" w:history="1">
+          <w:hyperlink w:anchor="_Toc104774032" w:history="1">
             <w:r>
               <w:rPr>
                 <w:rStyle w:val="Lienhypertexte"/>
+                <w:rFonts w:cstheme="majorHAnsi"/>
+                <w:noProof/>
                 <w:lang w:bidi="fr-FR"/>
               </w:rPr>
               <w:t>a.</w:t>
             </w:r>
             <w:r>
               <w:rPr>
+                <w:noProof/>
                 <w:lang w:eastAsia="fr-FR"/>
               </w:rPr>
               <w:tab/>
@@ -2814,46 +3053,55 @@
             <w:r>
               <w:rPr>
                 <w:rStyle w:val="Lienhypertexte"/>
+                <w:rFonts w:cstheme="majorHAnsi"/>
+                <w:noProof/>
               </w:rPr>
               <w:t>Liste des quiz</w:t>
             </w:r>
             <w:r>
               <w:rPr>
+                <w:noProof/>
                 <w:webHidden/>
               </w:rPr>
               <w:tab/>
             </w:r>
             <w:r>
               <w:rPr>
+                <w:noProof/>
                 <w:webHidden/>
               </w:rPr>
               <w:fldChar w:fldCharType="begin"/>
             </w:r>
             <w:r>
               <w:rPr>
-                <w:webHidden/>
-              </w:rPr>
-              <w:instrText xml:space="preserve"> PAGEREF _Toc102918363 \h </w:instrText>
-            </w:r>
-            <w:r>
-              <w:rPr>
-                <w:webHidden/>
-              </w:rPr>
-            </w:r>
-            <w:r>
-              <w:rPr>
+                <w:noProof/>
+                <w:webHidden/>
+              </w:rPr>
+              <w:instrText xml:space="preserve"> PAGEREF _Toc104774032 \h </w:instrText>
+            </w:r>
+            <w:r>
+              <w:rPr>
+                <w:noProof/>
+                <w:webHidden/>
+              </w:rPr>
+            </w:r>
+            <w:r>
+              <w:rPr>
+                <w:noProof/>
                 <w:webHidden/>
               </w:rPr>
               <w:fldChar w:fldCharType="separate"/>
             </w:r>
             <w:r>
               <w:rPr>
+                <w:noProof/>
                 <w:webHidden/>
               </w:rPr>
               <w:t>7</w:t>
             </w:r>
             <w:r>
               <w:rPr>
+                <w:noProof/>
                 <w:webHidden/>
               </w:rPr>
               <w:fldChar w:fldCharType="end"/>
@@ -2868,18 +3116,22 @@
               <w:tab w:val="right" w:leader="dot" w:pos="10024"/>
             </w:tabs>
             <w:rPr>
+              <w:noProof/>
               <w:lang w:eastAsia="fr-FR"/>
             </w:rPr>
           </w:pPr>
-          <w:hyperlink w:anchor="_Toc102918364" w:history="1">
+          <w:hyperlink w:anchor="_Toc104774033" w:history="1">
             <w:r>
               <w:rPr>
                 <w:rStyle w:val="Lienhypertexte"/>
+                <w:rFonts w:cstheme="majorHAnsi"/>
+                <w:noProof/>
               </w:rPr>
               <w:t>b.</w:t>
             </w:r>
             <w:r>
               <w:rPr>
+                <w:noProof/>
                 <w:lang w:eastAsia="fr-FR"/>
               </w:rPr>
               <w:tab/>
@@ -2887,46 +3139,55 @@
             <w:r>
               <w:rPr>
                 <w:rStyle w:val="Lienhypertexte"/>
+                <w:rFonts w:cstheme="majorHAnsi"/>
+                <w:noProof/>
               </w:rPr>
               <w:t>Détails des quiz</w:t>
             </w:r>
             <w:r>
               <w:rPr>
+                <w:noProof/>
                 <w:webHidden/>
               </w:rPr>
               <w:tab/>
             </w:r>
             <w:r>
               <w:rPr>
+                <w:noProof/>
                 <w:webHidden/>
               </w:rPr>
               <w:fldChar w:fldCharType="begin"/>
             </w:r>
             <w:r>
               <w:rPr>
-                <w:webHidden/>
-              </w:rPr>
-              <w:instrText xml:space="preserve"> PAGEREF _Toc102918364 \h </w:instrText>
-            </w:r>
-            <w:r>
-              <w:rPr>
-                <w:webHidden/>
-              </w:rPr>
-            </w:r>
-            <w:r>
-              <w:rPr>
+                <w:noProof/>
+                <w:webHidden/>
+              </w:rPr>
+              <w:instrText xml:space="preserve"> PAGEREF _Toc104774033 \h </w:instrText>
+            </w:r>
+            <w:r>
+              <w:rPr>
+                <w:noProof/>
+                <w:webHidden/>
+              </w:rPr>
+            </w:r>
+            <w:r>
+              <w:rPr>
+                <w:noProof/>
                 <w:webHidden/>
               </w:rPr>
               <w:fldChar w:fldCharType="separate"/>
             </w:r>
             <w:r>
               <w:rPr>
-                <w:webHidden/>
-              </w:rPr>
-              <w:t>7</w:t>
-            </w:r>
-            <w:r>
-              <w:rPr>
+                <w:noProof/>
+                <w:webHidden/>
+              </w:rPr>
+              <w:t>8</w:t>
+            </w:r>
+            <w:r>
+              <w:rPr>
+                <w:noProof/>
                 <w:webHidden/>
               </w:rPr>
               <w:fldChar w:fldCharType="end"/>
@@ -2937,56 +3198,168 @@
           <w:pPr>
             <w:pStyle w:val="TM2"/>
             <w:tabs>
+              <w:tab w:val="left" w:pos="660"/>
               <w:tab w:val="right" w:leader="dot" w:pos="10024"/>
             </w:tabs>
             <w:rPr>
+              <w:noProof/>
               <w:lang w:eastAsia="fr-FR"/>
             </w:rPr>
           </w:pPr>
-          <w:hyperlink w:anchor="_Toc102918365" w:history="1">
+          <w:hyperlink w:anchor="_Toc104774034" w:history="1">
             <w:r>
               <w:rPr>
                 <w:rStyle w:val="Lienhypertexte"/>
-              </w:rPr>
-              <w:t>c. Modification des questions</w:t>
-            </w:r>
-            <w:r>
-              <w:rPr>
-                <w:webHidden/>
+                <w:rFonts w:cstheme="majorHAnsi"/>
+                <w:noProof/>
+              </w:rPr>
+              <w:t>c.</w:t>
+            </w:r>
+            <w:r>
+              <w:rPr>
+                <w:noProof/>
+                <w:lang w:eastAsia="fr-FR"/>
               </w:rPr>
               <w:tab/>
             </w:r>
             <w:r>
               <w:rPr>
+                <w:rStyle w:val="Lienhypertexte"/>
+                <w:rFonts w:cstheme="majorHAnsi"/>
+                <w:noProof/>
+              </w:rPr>
+              <w:t>Modification des questions</w:t>
+            </w:r>
+            <w:r>
+              <w:rPr>
+                <w:noProof/>
+                <w:webHidden/>
+              </w:rPr>
+              <w:tab/>
+            </w:r>
+            <w:r>
+              <w:rPr>
+                <w:noProof/>
                 <w:webHidden/>
               </w:rPr>
               <w:fldChar w:fldCharType="begin"/>
             </w:r>
             <w:r>
               <w:rPr>
-                <w:webHidden/>
-              </w:rPr>
-              <w:instrText xml:space="preserve"> PAGEREF _Toc102918365 \h </w:instrText>
-            </w:r>
-            <w:r>
-              <w:rPr>
-                <w:webHidden/>
-              </w:rPr>
-            </w:r>
-            <w:r>
-              <w:rPr>
+                <w:noProof/>
+                <w:webHidden/>
+              </w:rPr>
+              <w:instrText xml:space="preserve"> PAGEREF _Toc104774034 \h </w:instrText>
+            </w:r>
+            <w:r>
+              <w:rPr>
+                <w:noProof/>
+                <w:webHidden/>
+              </w:rPr>
+            </w:r>
+            <w:r>
+              <w:rPr>
+                <w:noProof/>
                 <w:webHidden/>
               </w:rPr>
               <w:fldChar w:fldCharType="separate"/>
             </w:r>
             <w:r>
               <w:rPr>
-                <w:webHidden/>
-              </w:rPr>
-              <w:t>8</w:t>
-            </w:r>
-            <w:r>
-              <w:rPr>
+                <w:noProof/>
+                <w:webHidden/>
+              </w:rPr>
+              <w:t>9</w:t>
+            </w:r>
+            <w:r>
+              <w:rPr>
+                <w:noProof/>
+                <w:webHidden/>
+              </w:rPr>
+              <w:fldChar w:fldCharType="end"/>
+            </w:r>
+          </w:hyperlink>
+        </w:p>
+        <w:p>
+          <w:pPr>
+            <w:pStyle w:val="TM2"/>
+            <w:tabs>
+              <w:tab w:val="left" w:pos="660"/>
+              <w:tab w:val="right" w:leader="dot" w:pos="10024"/>
+            </w:tabs>
+            <w:rPr>
+              <w:noProof/>
+              <w:lang w:eastAsia="fr-FR"/>
+            </w:rPr>
+          </w:pPr>
+          <w:hyperlink w:anchor="_Toc104774035" w:history="1">
+            <w:r>
+              <w:rPr>
+                <w:rStyle w:val="Lienhypertexte"/>
+                <w:rFonts w:cstheme="majorHAnsi"/>
+                <w:noProof/>
+              </w:rPr>
+              <w:t>d.</w:t>
+            </w:r>
+            <w:r>
+              <w:rPr>
+                <w:noProof/>
+                <w:lang w:eastAsia="fr-FR"/>
+              </w:rPr>
+              <w:tab/>
+            </w:r>
+            <w:r>
+              <w:rPr>
+                <w:rStyle w:val="Lienhypertexte"/>
+                <w:rFonts w:cstheme="majorHAnsi"/>
+                <w:noProof/>
+              </w:rPr>
+              <w:t>Création d’un quiz</w:t>
+            </w:r>
+            <w:r>
+              <w:rPr>
+                <w:noProof/>
+                <w:webHidden/>
+              </w:rPr>
+              <w:tab/>
+            </w:r>
+            <w:r>
+              <w:rPr>
+                <w:noProof/>
+                <w:webHidden/>
+              </w:rPr>
+              <w:fldChar w:fldCharType="begin"/>
+            </w:r>
+            <w:r>
+              <w:rPr>
+                <w:noProof/>
+                <w:webHidden/>
+              </w:rPr>
+              <w:instrText xml:space="preserve"> PAGEREF _Toc104774035 \h </w:instrText>
+            </w:r>
+            <w:r>
+              <w:rPr>
+                <w:noProof/>
+                <w:webHidden/>
+              </w:rPr>
+            </w:r>
+            <w:r>
+              <w:rPr>
+                <w:noProof/>
+                <w:webHidden/>
+              </w:rPr>
+              <w:fldChar w:fldCharType="separate"/>
+            </w:r>
+            <w:r>
+              <w:rPr>
+                <w:noProof/>
+                <w:webHidden/>
+              </w:rPr>
+              <w:t>10</w:t>
+            </w:r>
+            <w:r>
+              <w:rPr>
+                <w:noProof/>
                 <w:webHidden/>
               </w:rPr>
               <w:fldChar w:fldCharType="end"/>
@@ -3001,19 +3374,23 @@
               <w:tab w:val="right" w:leader="dot" w:pos="10024"/>
             </w:tabs>
             <w:rPr>
+              <w:noProof/>
               <w:lang w:eastAsia="fr-FR"/>
             </w:rPr>
           </w:pPr>
-          <w:hyperlink w:anchor="_Toc102918366" w:history="1">
+          <w:hyperlink w:anchor="_Toc104774036" w:history="1">
             <w:r>
               <w:rPr>
                 <w:rStyle w:val="Lienhypertexte"/>
+                <w:rFonts w:cstheme="majorHAnsi"/>
+                <w:noProof/>
                 <w:lang w:bidi="fr-FR"/>
               </w:rPr>
               <w:t>6.</w:t>
             </w:r>
             <w:r>
               <w:rPr>
+                <w:noProof/>
                 <w:lang w:eastAsia="fr-FR"/>
               </w:rPr>
               <w:tab/>
@@ -3021,47 +3398,56 @@
             <w:r>
               <w:rPr>
                 <w:rStyle w:val="Lienhypertexte"/>
+                <w:rFonts w:cstheme="majorHAnsi"/>
+                <w:noProof/>
                 <w:lang w:bidi="fr-FR"/>
               </w:rPr>
               <w:t>Signalements</w:t>
             </w:r>
             <w:r>
               <w:rPr>
+                <w:noProof/>
                 <w:webHidden/>
               </w:rPr>
               <w:tab/>
             </w:r>
             <w:r>
               <w:rPr>
+                <w:noProof/>
                 <w:webHidden/>
               </w:rPr>
               <w:fldChar w:fldCharType="begin"/>
             </w:r>
             <w:r>
               <w:rPr>
-                <w:webHidden/>
-              </w:rPr>
-              <w:instrText xml:space="preserve"> PAGEREF _Toc102918366 \h </w:instrText>
-            </w:r>
-            <w:r>
-              <w:rPr>
-                <w:webHidden/>
-              </w:rPr>
-            </w:r>
-            <w:r>
-              <w:rPr>
+                <w:noProof/>
+                <w:webHidden/>
+              </w:rPr>
+              <w:instrText xml:space="preserve"> PAGEREF _Toc104774036 \h </w:instrText>
+            </w:r>
+            <w:r>
+              <w:rPr>
+                <w:noProof/>
+                <w:webHidden/>
+              </w:rPr>
+            </w:r>
+            <w:r>
+              <w:rPr>
+                <w:noProof/>
                 <w:webHidden/>
               </w:rPr>
               <w:fldChar w:fldCharType="separate"/>
             </w:r>
             <w:r>
               <w:rPr>
-                <w:webHidden/>
-              </w:rPr>
-              <w:t>10</w:t>
-            </w:r>
-            <w:r>
-              <w:rPr>
+                <w:noProof/>
+                <w:webHidden/>
+              </w:rPr>
+              <w:t>11</w:t>
+            </w:r>
+            <w:r>
+              <w:rPr>
+                <w:noProof/>
                 <w:webHidden/>
               </w:rPr>
               <w:fldChar w:fldCharType="end"/>
@@ -3076,67 +3462,79 @@
               <w:tab w:val="right" w:leader="dot" w:pos="10024"/>
             </w:tabs>
             <w:rPr>
+              <w:noProof/>
               <w:lang w:eastAsia="fr-FR"/>
             </w:rPr>
           </w:pPr>
-          <w:hyperlink w:anchor="_Toc102918367" w:history="1">
+          <w:hyperlink w:anchor="_Toc104774037" w:history="1">
             <w:r>
               <w:rPr>
                 <w:rStyle w:val="Lienhypertexte"/>
+                <w:rFonts w:cstheme="majorHAnsi"/>
+                <w:noProof/>
+              </w:rPr>
+              <w:t>a.</w:t>
+            </w:r>
+            <w:r>
+              <w:rPr>
+                <w:noProof/>
+                <w:lang w:eastAsia="fr-FR"/>
+              </w:rPr>
+              <w:tab/>
+            </w:r>
+            <w:r>
+              <w:rPr>
+                <w:rStyle w:val="Lienhypertexte"/>
+                <w:rFonts w:cstheme="majorHAnsi"/>
+                <w:noProof/>
                 <w:lang w:bidi="fr-FR"/>
               </w:rPr>
-              <w:t>a.</w:t>
-            </w:r>
-            <w:r>
-              <w:rPr>
-                <w:lang w:eastAsia="fr-FR"/>
+              <w:t>Liste des signalements</w:t>
+            </w:r>
+            <w:r>
+              <w:rPr>
+                <w:noProof/>
+                <w:webHidden/>
               </w:rPr>
               <w:tab/>
             </w:r>
             <w:r>
               <w:rPr>
-                <w:rStyle w:val="Lienhypertexte"/>
-                <w:lang w:bidi="fr-FR"/>
-              </w:rPr>
-              <w:t>Liste des signalements</w:t>
-            </w:r>
-            <w:r>
-              <w:rPr>
-                <w:webHidden/>
-              </w:rPr>
-              <w:tab/>
-            </w:r>
-            <w:r>
-              <w:rPr>
+                <w:noProof/>
                 <w:webHidden/>
               </w:rPr>
               <w:fldChar w:fldCharType="begin"/>
             </w:r>
             <w:r>
               <w:rPr>
-                <w:webHidden/>
-              </w:rPr>
-              <w:instrText xml:space="preserve"> PAGEREF _Toc102918367 \h </w:instrText>
-            </w:r>
-            <w:r>
-              <w:rPr>
-                <w:webHidden/>
-              </w:rPr>
-            </w:r>
-            <w:r>
-              <w:rPr>
+                <w:noProof/>
+                <w:webHidden/>
+              </w:rPr>
+              <w:instrText xml:space="preserve"> PAGEREF _Toc104774037 \h </w:instrText>
+            </w:r>
+            <w:r>
+              <w:rPr>
+                <w:noProof/>
+                <w:webHidden/>
+              </w:rPr>
+            </w:r>
+            <w:r>
+              <w:rPr>
+                <w:noProof/>
                 <w:webHidden/>
               </w:rPr>
               <w:fldChar w:fldCharType="separate"/>
             </w:r>
             <w:r>
               <w:rPr>
-                <w:webHidden/>
-              </w:rPr>
-              <w:t>10</w:t>
-            </w:r>
-            <w:r>
-              <w:rPr>
+                <w:noProof/>
+                <w:webHidden/>
+              </w:rPr>
+              <w:t>11</w:t>
+            </w:r>
+            <w:r>
+              <w:rPr>
+                <w:noProof/>
                 <w:webHidden/>
               </w:rPr>
               <w:fldChar w:fldCharType="end"/>
@@ -3151,67 +3549,79 @@
               <w:tab w:val="right" w:leader="dot" w:pos="10024"/>
             </w:tabs>
             <w:rPr>
+              <w:noProof/>
               <w:lang w:eastAsia="fr-FR"/>
             </w:rPr>
           </w:pPr>
-          <w:hyperlink w:anchor="_Toc102918368" w:history="1">
+          <w:hyperlink w:anchor="_Toc104774038" w:history="1">
             <w:r>
               <w:rPr>
                 <w:rStyle w:val="Lienhypertexte"/>
+                <w:rFonts w:cstheme="majorHAnsi"/>
+                <w:noProof/>
+              </w:rPr>
+              <w:t>b.</w:t>
+            </w:r>
+            <w:r>
+              <w:rPr>
+                <w:noProof/>
+                <w:lang w:eastAsia="fr-FR"/>
+              </w:rPr>
+              <w:tab/>
+            </w:r>
+            <w:r>
+              <w:rPr>
+                <w:rStyle w:val="Lienhypertexte"/>
+                <w:rFonts w:cstheme="majorHAnsi"/>
+                <w:noProof/>
                 <w:lang w:bidi="fr-FR"/>
               </w:rPr>
-              <w:t>b.</w:t>
-            </w:r>
-            <w:r>
-              <w:rPr>
-                <w:lang w:eastAsia="fr-FR"/>
+              <w:t>Détails signalement</w:t>
+            </w:r>
+            <w:r>
+              <w:rPr>
+                <w:noProof/>
+                <w:webHidden/>
               </w:rPr>
               <w:tab/>
             </w:r>
             <w:r>
               <w:rPr>
-                <w:rStyle w:val="Lienhypertexte"/>
-                <w:lang w:bidi="fr-FR"/>
-              </w:rPr>
-              <w:t>Détails signalement</w:t>
-            </w:r>
-            <w:r>
-              <w:rPr>
-                <w:webHidden/>
-              </w:rPr>
-              <w:tab/>
-            </w:r>
-            <w:r>
-              <w:rPr>
+                <w:noProof/>
                 <w:webHidden/>
               </w:rPr>
               <w:fldChar w:fldCharType="begin"/>
             </w:r>
             <w:r>
               <w:rPr>
-                <w:webHidden/>
-              </w:rPr>
-              <w:instrText xml:space="preserve"> PAGEREF _Toc102918368 \h </w:instrText>
-            </w:r>
-            <w:r>
-              <w:rPr>
-                <w:webHidden/>
-              </w:rPr>
-            </w:r>
-            <w:r>
-              <w:rPr>
+                <w:noProof/>
+                <w:webHidden/>
+              </w:rPr>
+              <w:instrText xml:space="preserve"> PAGEREF _Toc104774038 \h </w:instrText>
+            </w:r>
+            <w:r>
+              <w:rPr>
+                <w:noProof/>
+                <w:webHidden/>
+              </w:rPr>
+            </w:r>
+            <w:r>
+              <w:rPr>
+                <w:noProof/>
                 <w:webHidden/>
               </w:rPr>
               <w:fldChar w:fldCharType="separate"/>
             </w:r>
             <w:r>
               <w:rPr>
-                <w:webHidden/>
-              </w:rPr>
-              <w:t>10</w:t>
-            </w:r>
-            <w:r>
-              <w:rPr>
+                <w:noProof/>
+                <w:webHidden/>
+              </w:rPr>
+              <w:t>11</w:t>
+            </w:r>
+            <w:r>
+              <w:rPr>
+                <w:noProof/>
                 <w:webHidden/>
               </w:rPr>
               <w:fldChar w:fldCharType="end"/>
@@ -3226,19 +3636,23 @@
               <w:tab w:val="right" w:leader="dot" w:pos="10024"/>
             </w:tabs>
             <w:rPr>
+              <w:noProof/>
               <w:lang w:eastAsia="fr-FR"/>
             </w:rPr>
           </w:pPr>
-          <w:hyperlink w:anchor="_Toc102918369" w:history="1">
+          <w:hyperlink w:anchor="_Toc104774039" w:history="1">
             <w:r>
               <w:rPr>
                 <w:rStyle w:val="Lienhypertexte"/>
+                <w:rFonts w:cstheme="majorHAnsi"/>
+                <w:noProof/>
                 <w:lang w:bidi="fr-FR"/>
               </w:rPr>
               <w:t>7.</w:t>
             </w:r>
             <w:r>
               <w:rPr>
+                <w:noProof/>
                 <w:lang w:eastAsia="fr-FR"/>
               </w:rPr>
               <w:tab/>
@@ -3246,47 +3660,56 @@
             <w:r>
               <w:rPr>
                 <w:rStyle w:val="Lienhypertexte"/>
+                <w:rFonts w:cstheme="majorHAnsi"/>
+                <w:noProof/>
                 <w:lang w:bidi="fr-FR"/>
               </w:rPr>
               <w:t>Gestion des versions</w:t>
             </w:r>
             <w:r>
               <w:rPr>
+                <w:noProof/>
                 <w:webHidden/>
               </w:rPr>
               <w:tab/>
             </w:r>
             <w:r>
               <w:rPr>
+                <w:noProof/>
                 <w:webHidden/>
               </w:rPr>
               <w:fldChar w:fldCharType="begin"/>
             </w:r>
             <w:r>
               <w:rPr>
-                <w:webHidden/>
-              </w:rPr>
-              <w:instrText xml:space="preserve"> PAGEREF _Toc102918369 \h </w:instrText>
-            </w:r>
-            <w:r>
-              <w:rPr>
-                <w:webHidden/>
-              </w:rPr>
-            </w:r>
-            <w:r>
-              <w:rPr>
+                <w:noProof/>
+                <w:webHidden/>
+              </w:rPr>
+              <w:instrText xml:space="preserve"> PAGEREF _Toc104774039 \h </w:instrText>
+            </w:r>
+            <w:r>
+              <w:rPr>
+                <w:noProof/>
+                <w:webHidden/>
+              </w:rPr>
+            </w:r>
+            <w:r>
+              <w:rPr>
+                <w:noProof/>
                 <w:webHidden/>
               </w:rPr>
               <w:fldChar w:fldCharType="separate"/>
             </w:r>
             <w:r>
               <w:rPr>
-                <w:webHidden/>
-              </w:rPr>
-              <w:t>11</w:t>
-            </w:r>
-            <w:r>
-              <w:rPr>
+                <w:noProof/>
+                <w:webHidden/>
+              </w:rPr>
+              <w:t>12</w:t>
+            </w:r>
+            <w:r>
+              <w:rPr>
+                <w:noProof/>
                 <w:webHidden/>
               </w:rPr>
               <w:fldChar w:fldCharType="end"/>
@@ -3301,19 +3724,23 @@
               <w:tab w:val="right" w:leader="dot" w:pos="10024"/>
             </w:tabs>
             <w:rPr>
+              <w:noProof/>
               <w:lang w:eastAsia="fr-FR"/>
             </w:rPr>
           </w:pPr>
-          <w:hyperlink w:anchor="_Toc102918370" w:history="1">
+          <w:hyperlink w:anchor="_Toc104774040" w:history="1">
             <w:r>
               <w:rPr>
                 <w:rStyle w:val="Lienhypertexte"/>
+                <w:rFonts w:cstheme="majorHAnsi"/>
+                <w:noProof/>
                 <w:lang w:bidi="fr-FR"/>
               </w:rPr>
               <w:t>8.</w:t>
             </w:r>
             <w:r>
               <w:rPr>
+                <w:noProof/>
                 <w:lang w:eastAsia="fr-FR"/>
               </w:rPr>
               <w:tab/>
@@ -3321,47 +3748,56 @@
             <w:r>
               <w:rPr>
                 <w:rStyle w:val="Lienhypertexte"/>
+                <w:rFonts w:cstheme="majorHAnsi"/>
+                <w:noProof/>
                 <w:lang w:bidi="fr-FR"/>
               </w:rPr>
               <w:t>Journaux d'Événements</w:t>
             </w:r>
             <w:r>
               <w:rPr>
+                <w:noProof/>
                 <w:webHidden/>
               </w:rPr>
               <w:tab/>
             </w:r>
             <w:r>
               <w:rPr>
+                <w:noProof/>
                 <w:webHidden/>
               </w:rPr>
               <w:fldChar w:fldCharType="begin"/>
             </w:r>
             <w:r>
               <w:rPr>
-                <w:webHidden/>
-              </w:rPr>
-              <w:instrText xml:space="preserve"> PAGEREF _Toc102918370 \h </w:instrText>
-            </w:r>
-            <w:r>
-              <w:rPr>
-                <w:webHidden/>
-              </w:rPr>
-            </w:r>
-            <w:r>
-              <w:rPr>
+                <w:noProof/>
+                <w:webHidden/>
+              </w:rPr>
+              <w:instrText xml:space="preserve"> PAGEREF _Toc104774040 \h </w:instrText>
+            </w:r>
+            <w:r>
+              <w:rPr>
+                <w:noProof/>
+                <w:webHidden/>
+              </w:rPr>
+            </w:r>
+            <w:r>
+              <w:rPr>
+                <w:noProof/>
                 <w:webHidden/>
               </w:rPr>
               <w:fldChar w:fldCharType="separate"/>
             </w:r>
             <w:r>
               <w:rPr>
-                <w:webHidden/>
-              </w:rPr>
-              <w:t>11</w:t>
-            </w:r>
-            <w:r>
-              <w:rPr>
+                <w:noProof/>
+                <w:webHidden/>
+              </w:rPr>
+              <w:t>12</w:t>
+            </w:r>
+            <w:r>
+              <w:rPr>
+                <w:noProof/>
                 <w:webHidden/>
               </w:rPr>
               <w:fldChar w:fldCharType="end"/>
@@ -3369,8 +3805,14 @@
           </w:hyperlink>
         </w:p>
         <w:p>
+          <w:pPr>
+            <w:rPr>
+              <w:rFonts w:asciiTheme="majorHAnsi" w:hAnsiTheme="majorHAnsi" w:cstheme="majorHAnsi"/>
+            </w:rPr>
+          </w:pPr>
           <w:r>
             <w:rPr>
+              <w:rFonts w:asciiTheme="majorHAnsi" w:hAnsiTheme="majorHAnsi" w:cstheme="majorHAnsi"/>
               <w:b/>
               <w:bCs/>
             </w:rPr>
@@ -3383,6 +3825,7 @@
       <w:pPr>
         <w:spacing w:after="200"/>
         <w:rPr>
+          <w:rFonts w:asciiTheme="majorHAnsi" w:hAnsiTheme="majorHAnsi" w:cstheme="majorHAnsi"/>
           <w:lang w:bidi="fr-FR"/>
         </w:rPr>
       </w:pPr>
@@ -3394,11 +3837,13 @@
         </w:tabs>
         <w:spacing w:after="200"/>
         <w:rPr>
-          <w:lang w:bidi="fr-FR"/>
-        </w:rPr>
-      </w:pPr>
-      <w:r>
-        <w:rPr>
+          <w:rFonts w:asciiTheme="majorHAnsi" w:hAnsiTheme="majorHAnsi" w:cstheme="majorHAnsi"/>
+          <w:lang w:bidi="fr-FR"/>
+        </w:rPr>
+      </w:pPr>
+      <w:r>
+        <w:rPr>
+          <w:rFonts w:asciiTheme="majorHAnsi" w:hAnsiTheme="majorHAnsi" w:cstheme="majorHAnsi"/>
           <w:lang w:bidi="fr-FR"/>
         </w:rPr>
         <w:tab/>
@@ -3408,6 +3853,7 @@
       <w:pPr>
         <w:spacing w:after="200"/>
         <w:rPr>
+          <w:rFonts w:asciiTheme="majorHAnsi" w:hAnsiTheme="majorHAnsi" w:cstheme="majorHAnsi"/>
           <w:lang w:bidi="fr-FR"/>
         </w:rPr>
       </w:pPr>
@@ -3416,6 +3862,7 @@
       <w:pPr>
         <w:spacing w:after="200"/>
         <w:rPr>
+          <w:rFonts w:asciiTheme="majorHAnsi" w:hAnsiTheme="majorHAnsi" w:cstheme="majorHAnsi"/>
           <w:lang w:bidi="fr-FR"/>
         </w:rPr>
       </w:pPr>
@@ -3424,6 +3871,7 @@
       <w:pPr>
         <w:spacing w:after="200"/>
         <w:rPr>
+          <w:rFonts w:asciiTheme="majorHAnsi" w:hAnsiTheme="majorHAnsi" w:cstheme="majorHAnsi"/>
           <w:lang w:bidi="fr-FR"/>
         </w:rPr>
       </w:pPr>
@@ -3432,6 +3880,7 @@
       <w:pPr>
         <w:spacing w:after="200"/>
         <w:rPr>
+          <w:rFonts w:asciiTheme="majorHAnsi" w:hAnsiTheme="majorHAnsi" w:cstheme="majorHAnsi"/>
           <w:lang w:bidi="fr-FR"/>
         </w:rPr>
       </w:pPr>
@@ -3440,6 +3889,7 @@
       <w:pPr>
         <w:spacing w:after="200"/>
         <w:rPr>
+          <w:rFonts w:asciiTheme="majorHAnsi" w:hAnsiTheme="majorHAnsi" w:cstheme="majorHAnsi"/>
           <w:lang w:bidi="fr-FR"/>
         </w:rPr>
       </w:pPr>
@@ -3448,6 +3898,7 @@
       <w:pPr>
         <w:spacing w:after="200"/>
         <w:rPr>
+          <w:rFonts w:asciiTheme="majorHAnsi" w:hAnsiTheme="majorHAnsi" w:cstheme="majorHAnsi"/>
           <w:lang w:bidi="fr-FR"/>
         </w:rPr>
       </w:pPr>
@@ -3460,16 +3911,17 @@
           <w:numId w:val="1"/>
         </w:numPr>
         <w:rPr>
+          <w:rFonts w:cstheme="majorHAnsi"/>
           <w:lang w:bidi="fr-FR"/>
         </w:rPr>
       </w:pPr>
       <w:bookmarkStart w:id="1" w:name="_Toc90402716"/>
-      <w:bookmarkStart w:id="2" w:name="_Toc102918351"/>
-      <w:r>
-        <w:rPr>
-          <w:lang w:bidi="fr-FR"/>
-        </w:rPr>
-        <w:lastRenderedPageBreak/>
+      <w:bookmarkStart w:id="2" w:name="_Toc104774020"/>
+      <w:r>
+        <w:rPr>
+          <w:rFonts w:cstheme="majorHAnsi"/>
+          <w:lang w:bidi="fr-FR"/>
+        </w:rPr>
         <w:t>Présentation de l’application</w:t>
       </w:r>
       <w:bookmarkEnd w:id="1"/>
@@ -3483,44 +3935,44 @@
           <w:numId w:val="3"/>
         </w:numPr>
         <w:rPr>
-          <w:lang w:bidi="fr-FR"/>
-        </w:rPr>
-      </w:pPr>
-      <w:bookmarkStart w:id="3" w:name="_Toc102918352"/>
-      <w:r>
-        <w:rPr>
+          <w:rFonts w:cstheme="majorHAnsi"/>
+          <w:lang w:bidi="fr-FR"/>
+        </w:rPr>
+      </w:pPr>
+      <w:bookmarkStart w:id="3" w:name="_Toc104774021"/>
+      <w:r>
+        <w:rPr>
+          <w:rFonts w:cstheme="majorHAnsi"/>
           <w:lang w:bidi="fr-FR"/>
         </w:rPr>
         <w:t>A quel besoin répond l’application ?</w:t>
       </w:r>
       <w:bookmarkEnd w:id="3"/>
-      <w:r>
-        <w:rPr>
-          <w:lang w:bidi="fr-FR"/>
-        </w:rPr>
-        <w:br/>
-      </w:r>
     </w:p>
     <w:p>
       <w:pPr>
         <w:rPr>
-          <w:lang w:bidi="fr-FR"/>
-        </w:rPr>
-      </w:pPr>
-      <w:r>
-        <w:rPr>
+          <w:rFonts w:asciiTheme="majorHAnsi" w:hAnsiTheme="majorHAnsi" w:cstheme="majorHAnsi"/>
+          <w:lang w:bidi="fr-FR"/>
+        </w:rPr>
+      </w:pPr>
+      <w:r>
+        <w:rPr>
+          <w:rFonts w:asciiTheme="majorHAnsi" w:hAnsiTheme="majorHAnsi" w:cstheme="majorHAnsi"/>
           <w:lang w:bidi="fr-FR"/>
         </w:rPr>
         <w:t xml:space="preserve">L’application </w:t>
       </w:r>
       <w:r>
         <w:rPr>
+          <w:rFonts w:asciiTheme="majorHAnsi" w:hAnsiTheme="majorHAnsi" w:cstheme="majorHAnsi"/>
           <w:lang w:bidi="fr-FR"/>
         </w:rPr>
         <w:t xml:space="preserve">web </w:t>
       </w:r>
       <w:r>
         <w:rPr>
+          <w:rFonts w:asciiTheme="majorHAnsi" w:hAnsiTheme="majorHAnsi" w:cstheme="majorHAnsi"/>
           <w:lang w:bidi="fr-FR"/>
         </w:rPr>
         <w:t xml:space="preserve">GSBCertif répond aux besoins de gestion et d’administration pour un </w:t>
@@ -3529,6 +3981,7 @@
         <w:r>
           <w:rPr>
             <w:rStyle w:val="Lienhypertexte"/>
+            <w:rFonts w:asciiTheme="majorHAnsi" w:hAnsiTheme="majorHAnsi" w:cstheme="majorHAnsi"/>
             <w:lang w:bidi="fr-FR"/>
           </w:rPr>
           <w:t>jeu de quiz</w:t>
@@ -3536,54 +3989,63 @@
       </w:hyperlink>
       <w:r>
         <w:rPr>
+          <w:rFonts w:asciiTheme="majorHAnsi" w:hAnsiTheme="majorHAnsi" w:cstheme="majorHAnsi"/>
           <w:lang w:bidi="fr-FR"/>
         </w:rPr>
         <w:t xml:space="preserve"> distribué auprès de client</w:t>
       </w:r>
       <w:r>
         <w:rPr>
+          <w:rFonts w:asciiTheme="majorHAnsi" w:hAnsiTheme="majorHAnsi" w:cstheme="majorHAnsi"/>
           <w:lang w:bidi="fr-FR"/>
         </w:rPr>
         <w:t>s</w:t>
       </w:r>
       <w:r>
         <w:rPr>
+          <w:rFonts w:asciiTheme="majorHAnsi" w:hAnsiTheme="majorHAnsi" w:cstheme="majorHAnsi"/>
           <w:lang w:bidi="fr-FR"/>
         </w:rPr>
         <w:t xml:space="preserve"> ayant acheté une licence</w:t>
       </w:r>
       <w:r>
         <w:rPr>
+          <w:rFonts w:asciiTheme="majorHAnsi" w:hAnsiTheme="majorHAnsi" w:cstheme="majorHAnsi"/>
           <w:lang w:bidi="fr-FR"/>
         </w:rPr>
         <w:t>.</w:t>
       </w:r>
       <w:r>
         <w:rPr>
+          <w:rFonts w:asciiTheme="majorHAnsi" w:hAnsiTheme="majorHAnsi" w:cstheme="majorHAnsi"/>
           <w:lang w:bidi="fr-FR"/>
         </w:rPr>
         <w:t xml:space="preserve"> Elle permet par exemple, de centraliser diverses statistiques (nombre de joueurs connectés, nombre de comptes cré</w:t>
       </w:r>
       <w:r>
         <w:rPr>
+          <w:rFonts w:asciiTheme="majorHAnsi" w:hAnsiTheme="majorHAnsi" w:cstheme="majorHAnsi"/>
           <w:lang w:bidi="fr-FR"/>
         </w:rPr>
         <w:t>és</w:t>
       </w:r>
       <w:r>
         <w:rPr>
+          <w:rFonts w:asciiTheme="majorHAnsi" w:hAnsiTheme="majorHAnsi" w:cstheme="majorHAnsi"/>
           <w:lang w:bidi="fr-FR"/>
         </w:rPr>
         <w:t xml:space="preserve">, …), d’afficher le journal d’évènements (log) ainsi que de pouvoir gérer les </w:t>
       </w:r>
       <w:r>
         <w:rPr>
+          <w:rFonts w:asciiTheme="majorHAnsi" w:hAnsiTheme="majorHAnsi" w:cstheme="majorHAnsi"/>
           <w:lang w:bidi="fr-FR"/>
         </w:rPr>
         <w:t>quiz</w:t>
       </w:r>
       <w:r>
         <w:rPr>
+          <w:rFonts w:asciiTheme="majorHAnsi" w:hAnsiTheme="majorHAnsi" w:cstheme="majorHAnsi"/>
           <w:lang w:bidi="fr-FR"/>
         </w:rPr>
         <w:t xml:space="preserve"> (suppression, modification, …).</w:t>
@@ -3597,13 +4059,15 @@
           <w:numId w:val="3"/>
         </w:numPr>
         <w:rPr>
+          <w:rFonts w:cstheme="majorHAnsi"/>
           <w:lang w:bidi="fr-FR"/>
         </w:rPr>
       </w:pPr>
       <w:bookmarkStart w:id="4" w:name="_Toc90402718"/>
-      <w:bookmarkStart w:id="5" w:name="_Toc102918353"/>
-      <w:r>
-        <w:rPr>
+      <w:bookmarkStart w:id="5" w:name="_Toc104774022"/>
+      <w:r>
+        <w:rPr>
+          <w:rFonts w:cstheme="majorHAnsi"/>
           <w:lang w:bidi="fr-FR"/>
         </w:rPr>
         <w:t xml:space="preserve">Architecture de </w:t>
@@ -3611,32 +4075,30 @@
       <w:bookmarkEnd w:id="4"/>
       <w:r>
         <w:rPr>
+          <w:rFonts w:cstheme="majorHAnsi"/>
           <w:lang w:bidi="fr-FR"/>
         </w:rPr>
         <w:t>l’application</w:t>
       </w:r>
       <w:bookmarkEnd w:id="5"/>
-      <w:r>
-        <w:rPr>
-          <w:lang w:bidi="fr-FR"/>
-        </w:rPr>
-        <w:br/>
-      </w:r>
     </w:p>
     <w:p>
       <w:pPr>
         <w:rPr>
-          <w:lang w:bidi="fr-FR"/>
-        </w:rPr>
-      </w:pPr>
-      <w:r>
-        <w:rPr>
+          <w:rFonts w:asciiTheme="majorHAnsi" w:hAnsiTheme="majorHAnsi" w:cstheme="majorHAnsi"/>
+          <w:lang w:bidi="fr-FR"/>
+        </w:rPr>
+      </w:pPr>
+      <w:r>
+        <w:rPr>
+          <w:rFonts w:asciiTheme="majorHAnsi" w:hAnsiTheme="majorHAnsi" w:cstheme="majorHAnsi"/>
           <w:lang w:bidi="fr-FR"/>
         </w:rPr>
         <w:t>L’application web utilise deux serveurs différents.</w:t>
       </w:r>
       <w:r>
         <w:rPr>
+          <w:rFonts w:asciiTheme="majorHAnsi" w:hAnsiTheme="majorHAnsi" w:cstheme="majorHAnsi"/>
           <w:lang w:bidi="fr-FR"/>
         </w:rPr>
         <w:br/>
@@ -3644,66 +4106,77 @@
       </w:r>
       <w:r>
         <w:rPr>
+          <w:rFonts w:asciiTheme="majorHAnsi" w:hAnsiTheme="majorHAnsi" w:cstheme="majorHAnsi"/>
           <w:lang w:bidi="fr-FR"/>
         </w:rPr>
         <w:t>lequel</w:t>
       </w:r>
       <w:r>
         <w:rPr>
+          <w:rFonts w:asciiTheme="majorHAnsi" w:hAnsiTheme="majorHAnsi" w:cstheme="majorHAnsi"/>
           <w:lang w:bidi="fr-FR"/>
         </w:rPr>
         <w:t xml:space="preserve"> est héberg</w:t>
       </w:r>
       <w:r>
         <w:rPr>
+          <w:rFonts w:asciiTheme="majorHAnsi" w:hAnsiTheme="majorHAnsi" w:cstheme="majorHAnsi"/>
           <w:lang w:bidi="fr-FR"/>
         </w:rPr>
         <w:t>ée</w:t>
       </w:r>
       <w:r>
         <w:rPr>
+          <w:rFonts w:asciiTheme="majorHAnsi" w:hAnsiTheme="majorHAnsi" w:cstheme="majorHAnsi"/>
           <w:lang w:bidi="fr-FR"/>
         </w:rPr>
         <w:t xml:space="preserve"> l’application web (GSBCertif), l</w:t>
       </w:r>
       <w:r>
         <w:rPr>
+          <w:rFonts w:asciiTheme="majorHAnsi" w:hAnsiTheme="majorHAnsi" w:cstheme="majorHAnsi"/>
           <w:lang w:bidi="fr-FR"/>
         </w:rPr>
         <w:t>es</w:t>
       </w:r>
       <w:r>
         <w:rPr>
+          <w:rFonts w:asciiTheme="majorHAnsi" w:hAnsiTheme="majorHAnsi" w:cstheme="majorHAnsi"/>
           <w:lang w:bidi="fr-FR"/>
         </w:rPr>
         <w:t xml:space="preserve"> base</w:t>
       </w:r>
       <w:r>
         <w:rPr>
+          <w:rFonts w:asciiTheme="majorHAnsi" w:hAnsiTheme="majorHAnsi" w:cstheme="majorHAnsi"/>
           <w:lang w:bidi="fr-FR"/>
         </w:rPr>
         <w:t>s</w:t>
       </w:r>
       <w:r>
         <w:rPr>
+          <w:rFonts w:asciiTheme="majorHAnsi" w:hAnsiTheme="majorHAnsi" w:cstheme="majorHAnsi"/>
           <w:lang w:bidi="fr-FR"/>
         </w:rPr>
         <w:t xml:space="preserve"> de données MariaDB ainsi que l’API qui est utilis</w:t>
       </w:r>
       <w:r>
         <w:rPr>
+          <w:rFonts w:asciiTheme="majorHAnsi" w:hAnsiTheme="majorHAnsi" w:cstheme="majorHAnsi"/>
           <w:lang w:bidi="fr-FR"/>
         </w:rPr>
         <w:t>é</w:t>
       </w:r>
       <w:r>
         <w:rPr>
+          <w:rFonts w:asciiTheme="majorHAnsi" w:hAnsiTheme="majorHAnsi" w:cstheme="majorHAnsi"/>
           <w:lang w:bidi="fr-FR"/>
         </w:rPr>
         <w:t xml:space="preserve"> par le jeu de quiz.</w:t>
       </w:r>
       <w:r>
         <w:rPr>
+          <w:rFonts w:asciiTheme="majorHAnsi" w:hAnsiTheme="majorHAnsi" w:cstheme="majorHAnsi"/>
           <w:lang w:bidi="fr-FR"/>
         </w:rPr>
         <w:br/>
@@ -3711,54 +4184,63 @@
       </w:r>
       <w:r>
         <w:rPr>
+          <w:rFonts w:asciiTheme="majorHAnsi" w:hAnsiTheme="majorHAnsi" w:cstheme="majorHAnsi"/>
           <w:lang w:bidi="fr-FR"/>
         </w:rPr>
         <w:t>e</w:t>
       </w:r>
       <w:r>
         <w:rPr>
+          <w:rFonts w:asciiTheme="majorHAnsi" w:hAnsiTheme="majorHAnsi" w:cstheme="majorHAnsi"/>
           <w:lang w:bidi="fr-FR"/>
         </w:rPr>
         <w:t xml:space="preserve"> l</w:t>
       </w:r>
       <w:r>
         <w:rPr>
+          <w:rFonts w:asciiTheme="majorHAnsi" w:hAnsiTheme="majorHAnsi" w:cstheme="majorHAnsi"/>
           <w:lang w:bidi="fr-FR"/>
         </w:rPr>
         <w:t>’historique de toutes les</w:t>
       </w:r>
       <w:r>
         <w:rPr>
+          <w:rFonts w:asciiTheme="majorHAnsi" w:hAnsiTheme="majorHAnsi" w:cstheme="majorHAnsi"/>
           <w:lang w:bidi="fr-FR"/>
         </w:rPr>
         <w:t xml:space="preserve"> interactions entre l’API et </w:t>
       </w:r>
       <w:r>
         <w:rPr>
+          <w:rFonts w:asciiTheme="majorHAnsi" w:hAnsiTheme="majorHAnsi" w:cstheme="majorHAnsi"/>
           <w:lang w:bidi="fr-FR"/>
         </w:rPr>
         <w:t xml:space="preserve">le </w:t>
       </w:r>
       <w:r>
         <w:rPr>
+          <w:rFonts w:asciiTheme="majorHAnsi" w:hAnsiTheme="majorHAnsi" w:cstheme="majorHAnsi"/>
           <w:lang w:bidi="fr-FR"/>
         </w:rPr>
         <w:t>j</w:t>
       </w:r>
       <w:r>
         <w:rPr>
+          <w:rFonts w:asciiTheme="majorHAnsi" w:hAnsiTheme="majorHAnsi" w:cstheme="majorHAnsi"/>
           <w:lang w:bidi="fr-FR"/>
         </w:rPr>
         <w:t>eu</w:t>
       </w:r>
       <w:r>
         <w:rPr>
+          <w:rFonts w:asciiTheme="majorHAnsi" w:hAnsiTheme="majorHAnsi" w:cstheme="majorHAnsi"/>
           <w:lang w:bidi="fr-FR"/>
         </w:rPr>
         <w:t>. MongoDB étant particulièrement indiqué pour le stockage de logs</w:t>
       </w:r>
       <w:r>
         <w:rPr>
+          <w:rFonts w:asciiTheme="majorHAnsi" w:hAnsiTheme="majorHAnsi" w:cstheme="majorHAnsi"/>
           <w:lang w:bidi="fr-FR"/>
         </w:rPr>
         <w:t>.</w:t>
@@ -3767,59 +4249,69 @@
     <w:p>
       <w:pPr>
         <w:rPr>
-          <w:lang w:bidi="fr-FR"/>
-        </w:rPr>
-      </w:pPr>
-      <w:r>
-        <w:rPr>
+          <w:rFonts w:asciiTheme="majorHAnsi" w:hAnsiTheme="majorHAnsi" w:cstheme="majorHAnsi"/>
+          <w:lang w:bidi="fr-FR"/>
+        </w:rPr>
+      </w:pPr>
+      <w:r>
+        <w:rPr>
+          <w:rFonts w:asciiTheme="majorHAnsi" w:hAnsiTheme="majorHAnsi" w:cstheme="majorHAnsi"/>
           <w:lang w:bidi="fr-FR"/>
         </w:rPr>
         <w:t>L’application GSBCertif utilisant le Framework Symfony 6 requi</w:t>
       </w:r>
       <w:r>
         <w:rPr>
+          <w:rFonts w:asciiTheme="majorHAnsi" w:hAnsiTheme="majorHAnsi" w:cstheme="majorHAnsi"/>
           <w:lang w:bidi="fr-FR"/>
         </w:rPr>
         <w:t>ert</w:t>
       </w:r>
       <w:r>
         <w:rPr>
+          <w:rFonts w:asciiTheme="majorHAnsi" w:hAnsiTheme="majorHAnsi" w:cstheme="majorHAnsi"/>
           <w:lang w:bidi="fr-FR"/>
         </w:rPr>
         <w:t xml:space="preserve"> une base de données séparé</w:t>
       </w:r>
       <w:r>
         <w:rPr>
+          <w:rFonts w:asciiTheme="majorHAnsi" w:hAnsiTheme="majorHAnsi" w:cstheme="majorHAnsi"/>
           <w:lang w:bidi="fr-FR"/>
         </w:rPr>
         <w:t>e</w:t>
       </w:r>
       <w:r>
         <w:rPr>
+          <w:rFonts w:asciiTheme="majorHAnsi" w:hAnsiTheme="majorHAnsi" w:cstheme="majorHAnsi"/>
           <w:lang w:bidi="fr-FR"/>
         </w:rPr>
         <w:t>, celle-ci contient les comptes administrateur</w:t>
       </w:r>
       <w:r>
         <w:rPr>
+          <w:rFonts w:asciiTheme="majorHAnsi" w:hAnsiTheme="majorHAnsi" w:cstheme="majorHAnsi"/>
           <w:lang w:bidi="fr-FR"/>
         </w:rPr>
         <w:t>s</w:t>
       </w:r>
       <w:r>
         <w:rPr>
+          <w:rFonts w:asciiTheme="majorHAnsi" w:hAnsiTheme="majorHAnsi" w:cstheme="majorHAnsi"/>
           <w:lang w:bidi="fr-FR"/>
         </w:rPr>
         <w:t xml:space="preserve"> (</w:t>
       </w:r>
       <w:r>
         <w:rPr>
+          <w:rFonts w:asciiTheme="majorHAnsi" w:hAnsiTheme="majorHAnsi" w:cstheme="majorHAnsi"/>
           <w:lang w:bidi="fr-FR"/>
         </w:rPr>
         <w:t>p</w:t>
       </w:r>
       <w:r>
         <w:rPr>
+          <w:rFonts w:asciiTheme="majorHAnsi" w:hAnsiTheme="majorHAnsi" w:cstheme="majorHAnsi"/>
           <w:lang w:bidi="fr-FR"/>
         </w:rPr>
         <w:t xml:space="preserve">our se connecter sur le </w:t>
@@ -3828,6 +4320,7 @@
         <w:r>
           <w:rPr>
             <w:rStyle w:val="Lienhypertexte"/>
+            <w:rFonts w:asciiTheme="majorHAnsi" w:hAnsiTheme="majorHAnsi" w:cstheme="majorHAnsi"/>
             <w:lang w:bidi="fr-FR"/>
           </w:rPr>
           <w:t>site</w:t>
@@ -3835,24 +4328,28 @@
       </w:hyperlink>
       <w:r>
         <w:rPr>
+          <w:rFonts w:asciiTheme="majorHAnsi" w:hAnsiTheme="majorHAnsi" w:cstheme="majorHAnsi"/>
           <w:lang w:bidi="fr-FR"/>
         </w:rPr>
         <w:t xml:space="preserve"> ) et les clés </w:t>
       </w:r>
       <w:r>
         <w:rPr>
+          <w:rFonts w:asciiTheme="majorHAnsi" w:hAnsiTheme="majorHAnsi" w:cstheme="majorHAnsi"/>
           <w:lang w:bidi="fr-FR"/>
         </w:rPr>
         <w:t xml:space="preserve">de </w:t>
       </w:r>
       <w:r>
         <w:rPr>
+          <w:rFonts w:asciiTheme="majorHAnsi" w:hAnsiTheme="majorHAnsi" w:cstheme="majorHAnsi"/>
           <w:lang w:bidi="fr-FR"/>
         </w:rPr>
         <w:t>produit du jeu (clés Steam).</w:t>
       </w:r>
       <w:r>
         <w:rPr>
+          <w:rFonts w:asciiTheme="majorHAnsi" w:hAnsiTheme="majorHAnsi" w:cstheme="majorHAnsi"/>
           <w:lang w:bidi="fr-FR"/>
         </w:rPr>
         <w:br/>
@@ -3860,42 +4357,49 @@
       </w:r>
       <w:r>
         <w:rPr>
+          <w:rFonts w:asciiTheme="majorHAnsi" w:hAnsiTheme="majorHAnsi" w:cstheme="majorHAnsi"/>
           <w:lang w:bidi="fr-FR"/>
         </w:rPr>
         <w:t>e</w:t>
       </w:r>
       <w:r>
         <w:rPr>
+          <w:rFonts w:asciiTheme="majorHAnsi" w:hAnsiTheme="majorHAnsi" w:cstheme="majorHAnsi"/>
           <w:lang w:bidi="fr-FR"/>
         </w:rPr>
         <w:t xml:space="preserve"> par exemple les comptes utilisateurs du jeu, les quiz cré</w:t>
       </w:r>
       <w:r>
         <w:rPr>
+          <w:rFonts w:asciiTheme="majorHAnsi" w:hAnsiTheme="majorHAnsi" w:cstheme="majorHAnsi"/>
           <w:lang w:bidi="fr-FR"/>
         </w:rPr>
         <w:t>é</w:t>
       </w:r>
       <w:r>
         <w:rPr>
+          <w:rFonts w:asciiTheme="majorHAnsi" w:hAnsiTheme="majorHAnsi" w:cstheme="majorHAnsi"/>
           <w:lang w:bidi="fr-FR"/>
         </w:rPr>
         <w:t>s ainsi que les score</w:t>
       </w:r>
       <w:r>
         <w:rPr>
+          <w:rFonts w:asciiTheme="majorHAnsi" w:hAnsiTheme="majorHAnsi" w:cstheme="majorHAnsi"/>
           <w:lang w:bidi="fr-FR"/>
         </w:rPr>
         <w:t>s</w:t>
       </w:r>
       <w:r>
         <w:rPr>
+          <w:rFonts w:asciiTheme="majorHAnsi" w:hAnsiTheme="majorHAnsi" w:cstheme="majorHAnsi"/>
           <w:lang w:bidi="fr-FR"/>
         </w:rPr>
         <w:t xml:space="preserve"> de </w:t>
       </w:r>
       <w:r>
         <w:rPr>
+          <w:rFonts w:asciiTheme="majorHAnsi" w:hAnsiTheme="majorHAnsi" w:cstheme="majorHAnsi"/>
           <w:lang w:bidi="fr-FR"/>
         </w:rPr>
         <w:t>tous les joueurs.</w:t>
@@ -3904,23 +4408,27 @@
     <w:p>
       <w:pPr>
         <w:rPr>
-          <w:lang w:bidi="fr-FR"/>
-        </w:rPr>
-      </w:pPr>
-      <w:r>
-        <w:rPr>
+          <w:rFonts w:asciiTheme="majorHAnsi" w:hAnsiTheme="majorHAnsi" w:cstheme="majorHAnsi"/>
+          <w:lang w:bidi="fr-FR"/>
+        </w:rPr>
+      </w:pPr>
+      <w:r>
+        <w:rPr>
+          <w:rFonts w:asciiTheme="majorHAnsi" w:hAnsiTheme="majorHAnsi" w:cstheme="majorHAnsi"/>
           <w:lang w:bidi="fr-FR"/>
         </w:rPr>
         <w:t xml:space="preserve">L’API de Steam est aussi </w:t>
       </w:r>
       <w:r>
         <w:rPr>
+          <w:rFonts w:asciiTheme="majorHAnsi" w:hAnsiTheme="majorHAnsi" w:cstheme="majorHAnsi"/>
           <w:lang w:bidi="fr-FR"/>
         </w:rPr>
         <w:t>utilisée</w:t>
       </w:r>
       <w:r>
         <w:rPr>
+          <w:rFonts w:asciiTheme="majorHAnsi" w:hAnsiTheme="majorHAnsi" w:cstheme="majorHAnsi"/>
           <w:lang w:bidi="fr-FR"/>
         </w:rPr>
         <w:t xml:space="preserve"> pour afficher certaines statistiques en lien avec les joueurs (nombre de connectés, temps de jeu, …).</w:t>
@@ -3929,11 +4437,13 @@
     <w:p>
       <w:pPr>
         <w:rPr>
-          <w:lang w:bidi="fr-FR"/>
-        </w:rPr>
-      </w:pPr>
-      <w:r>
-        <w:rPr>
+          <w:rFonts w:asciiTheme="majorHAnsi" w:hAnsiTheme="majorHAnsi" w:cstheme="majorHAnsi"/>
+          <w:lang w:bidi="fr-FR"/>
+        </w:rPr>
+      </w:pPr>
+      <w:r>
+        <w:rPr>
+          <w:rFonts w:asciiTheme="majorHAnsi" w:hAnsiTheme="majorHAnsi" w:cstheme="majorHAnsi"/>
           <w:noProof/>
           <w:lang w:bidi="fr-FR"/>
         </w:rPr>
@@ -4002,6 +4512,7 @@
       </w:r>
       <w:r>
         <w:rPr>
+          <w:rFonts w:asciiTheme="majorHAnsi" w:hAnsiTheme="majorHAnsi" w:cstheme="majorHAnsi"/>
           <w:lang w:bidi="fr-FR"/>
         </w:rPr>
         <w:t>Schéma de l’application :</w:t>
@@ -4010,6 +4521,7 @@
     <w:p>
       <w:pPr>
         <w:rPr>
+          <w:rFonts w:asciiTheme="majorHAnsi" w:hAnsiTheme="majorHAnsi" w:cstheme="majorHAnsi"/>
           <w:lang w:bidi="fr-FR"/>
         </w:rPr>
       </w:pPr>
@@ -4017,11 +4529,13 @@
     <w:p>
       <w:pPr>
         <w:rPr>
-          <w:lang w:bidi="fr-FR"/>
-        </w:rPr>
-      </w:pPr>
-      <w:r>
-        <w:rPr>
+          <w:rFonts w:asciiTheme="majorHAnsi" w:hAnsiTheme="majorHAnsi" w:cstheme="majorHAnsi"/>
+          <w:lang w:bidi="fr-FR"/>
+        </w:rPr>
+      </w:pPr>
+      <w:r>
+        <w:rPr>
+          <w:rFonts w:asciiTheme="majorHAnsi" w:hAnsiTheme="majorHAnsi" w:cstheme="majorHAnsi"/>
           <w:noProof/>
         </w:rPr>
         <w:lastRenderedPageBreak/>
@@ -4090,42 +4604,49 @@
       </w:r>
       <w:r>
         <w:rPr>
+          <w:rFonts w:asciiTheme="majorHAnsi" w:hAnsiTheme="majorHAnsi" w:cstheme="majorHAnsi"/>
           <w:lang w:bidi="fr-FR"/>
         </w:rPr>
         <w:br/>
       </w:r>
       <w:r>
         <w:rPr>
+          <w:rFonts w:asciiTheme="majorHAnsi" w:hAnsiTheme="majorHAnsi" w:cstheme="majorHAnsi"/>
           <w:lang w:bidi="fr-FR"/>
         </w:rPr>
         <w:t>En ce qui concerne l’arborescence de l’application web, vous pouvez la trouver ci-dessous :</w:t>
       </w:r>
       <w:r>
         <w:rPr>
+          <w:rFonts w:asciiTheme="majorHAnsi" w:hAnsiTheme="majorHAnsi" w:cstheme="majorHAnsi"/>
           <w:lang w:bidi="fr-FR"/>
         </w:rPr>
         <w:br/>
       </w:r>
       <w:r>
         <w:rPr>
+          <w:rFonts w:asciiTheme="majorHAnsi" w:hAnsiTheme="majorHAnsi" w:cstheme="majorHAnsi"/>
           <w:lang w:bidi="fr-FR"/>
         </w:rPr>
         <w:br/>
       </w:r>
       <w:r>
         <w:rPr>
+          <w:rFonts w:asciiTheme="majorHAnsi" w:hAnsiTheme="majorHAnsi" w:cstheme="majorHAnsi"/>
           <w:lang w:bidi="fr-FR"/>
         </w:rPr>
         <w:br/>
       </w:r>
       <w:r>
         <w:rPr>
+          <w:rFonts w:asciiTheme="majorHAnsi" w:hAnsiTheme="majorHAnsi" w:cstheme="majorHAnsi"/>
           <w:lang w:bidi="fr-FR"/>
         </w:rPr>
         <w:br/>
       </w:r>
       <w:r>
         <w:rPr>
+          <w:rFonts w:asciiTheme="majorHAnsi" w:hAnsiTheme="majorHAnsi" w:cstheme="majorHAnsi"/>
           <w:lang w:bidi="fr-FR"/>
         </w:rPr>
         <w:br/>
@@ -4134,6 +4655,7 @@
     <w:p>
       <w:pPr>
         <w:rPr>
+          <w:rFonts w:asciiTheme="majorHAnsi" w:hAnsiTheme="majorHAnsi" w:cstheme="majorHAnsi"/>
           <w:lang w:bidi="fr-FR"/>
         </w:rPr>
       </w:pPr>
@@ -4141,6 +4663,7 @@
     <w:p>
       <w:pPr>
         <w:rPr>
+          <w:rFonts w:asciiTheme="majorHAnsi" w:hAnsiTheme="majorHAnsi" w:cstheme="majorHAnsi"/>
           <w:lang w:bidi="fr-FR"/>
         </w:rPr>
       </w:pPr>
@@ -4148,6 +4671,7 @@
     <w:p>
       <w:pPr>
         <w:rPr>
+          <w:rFonts w:asciiTheme="majorHAnsi" w:hAnsiTheme="majorHAnsi" w:cstheme="majorHAnsi"/>
           <w:lang w:bidi="fr-FR"/>
         </w:rPr>
       </w:pPr>
@@ -4155,6 +4679,7 @@
     <w:p>
       <w:pPr>
         <w:rPr>
+          <w:rFonts w:asciiTheme="majorHAnsi" w:hAnsiTheme="majorHAnsi" w:cstheme="majorHAnsi"/>
           <w:lang w:bidi="fr-FR"/>
         </w:rPr>
       </w:pPr>
@@ -4162,29 +4687,34 @@
     <w:p>
       <w:pPr>
         <w:rPr>
-          <w:lang w:bidi="fr-FR"/>
-        </w:rPr>
-      </w:pPr>
-      <w:r>
-        <w:rPr>
+          <w:rFonts w:asciiTheme="majorHAnsi" w:hAnsiTheme="majorHAnsi" w:cstheme="majorHAnsi"/>
+          <w:lang w:bidi="fr-FR"/>
+        </w:rPr>
+      </w:pPr>
+      <w:r>
+        <w:rPr>
+          <w:rFonts w:asciiTheme="majorHAnsi" w:hAnsiTheme="majorHAnsi" w:cstheme="majorHAnsi"/>
           <w:lang w:bidi="fr-FR"/>
         </w:rPr>
         <w:br/>
       </w:r>
       <w:r>
         <w:rPr>
+          <w:rFonts w:asciiTheme="majorHAnsi" w:hAnsiTheme="majorHAnsi" w:cstheme="majorHAnsi"/>
           <w:lang w:bidi="fr-FR"/>
         </w:rPr>
         <w:br/>
       </w:r>
       <w:r>
         <w:rPr>
+          <w:rFonts w:asciiTheme="majorHAnsi" w:hAnsiTheme="majorHAnsi" w:cstheme="majorHAnsi"/>
           <w:lang w:bidi="fr-FR"/>
         </w:rPr>
         <w:br/>
       </w:r>
       <w:r>
         <w:rPr>
+          <w:rFonts w:asciiTheme="majorHAnsi" w:hAnsiTheme="majorHAnsi" w:cstheme="majorHAnsi"/>
           <w:lang w:bidi="fr-FR"/>
         </w:rPr>
         <w:br/>
@@ -4197,51 +4727,91 @@
           <w:ilvl w:val="0"/>
           <w:numId w:val="1"/>
         </w:numPr>
-      </w:pPr>
-      <w:bookmarkStart w:id="6" w:name="_Toc102918354"/>
-      <w:r>
+        <w:rPr>
+          <w:rFonts w:cstheme="majorHAnsi"/>
+        </w:rPr>
+      </w:pPr>
+      <w:bookmarkStart w:id="6" w:name="_Toc104774023"/>
+      <w:r>
+        <w:rPr>
+          <w:rFonts w:cstheme="majorHAnsi"/>
+        </w:rPr>
         <w:t>Page d’accueil et statistique</w:t>
       </w:r>
       <w:bookmarkEnd w:id="6"/>
     </w:p>
     <w:p>
-      <w:r>
+      <w:pPr>
+        <w:rPr>
+          <w:rFonts w:asciiTheme="majorHAnsi" w:hAnsiTheme="majorHAnsi" w:cstheme="majorHAnsi"/>
+        </w:rPr>
+      </w:pPr>
+      <w:r>
+        <w:rPr>
+          <w:rFonts w:asciiTheme="majorHAnsi" w:hAnsiTheme="majorHAnsi" w:cstheme="majorHAnsi"/>
+        </w:rPr>
         <w:br/>
         <w:t>Cet</w:t>
       </w:r>
       <w:r>
+        <w:rPr>
+          <w:rFonts w:asciiTheme="majorHAnsi" w:hAnsiTheme="majorHAnsi" w:cstheme="majorHAnsi"/>
+        </w:rPr>
         <w:t>te</w:t>
       </w:r>
       <w:r>
+        <w:rPr>
+          <w:rFonts w:asciiTheme="majorHAnsi" w:hAnsiTheme="majorHAnsi" w:cstheme="majorHAnsi"/>
+        </w:rPr>
         <w:t xml:space="preserve"> </w:t>
       </w:r>
       <w:r>
+        <w:rPr>
+          <w:rFonts w:asciiTheme="majorHAnsi" w:hAnsiTheme="majorHAnsi" w:cstheme="majorHAnsi"/>
+        </w:rPr>
         <w:t>page</w:t>
       </w:r>
       <w:r>
+        <w:rPr>
+          <w:rFonts w:asciiTheme="majorHAnsi" w:hAnsiTheme="majorHAnsi" w:cstheme="majorHAnsi"/>
+        </w:rPr>
         <w:t xml:space="preserve"> vous permet de voir les statistiques globales de l'application</w:t>
       </w:r>
       <w:r>
+        <w:rPr>
+          <w:rFonts w:asciiTheme="majorHAnsi" w:hAnsiTheme="majorHAnsi" w:cstheme="majorHAnsi"/>
+        </w:rPr>
         <w:t>, tel que, le nombre de joueurs connectés, le nombre de comptes, ainsi que d’autres informations.</w:t>
       </w:r>
     </w:p>
     <w:p>
       <w:pPr>
         <w:rPr>
-          <w:lang w:bidi="fr-FR"/>
-        </w:rPr>
-      </w:pPr>
-      <w:r>
+          <w:rFonts w:asciiTheme="majorHAnsi" w:hAnsiTheme="majorHAnsi" w:cstheme="majorHAnsi"/>
+          <w:lang w:bidi="fr-FR"/>
+        </w:rPr>
+      </w:pPr>
+      <w:r>
+        <w:rPr>
+          <w:rFonts w:asciiTheme="majorHAnsi" w:hAnsiTheme="majorHAnsi" w:cstheme="majorHAnsi"/>
+        </w:rPr>
         <w:t>En dessous une courbe du nombre de joueurs sur les 12 derniers mois est visible.</w:t>
       </w:r>
       <w:r>
+        <w:rPr>
+          <w:rFonts w:asciiTheme="majorHAnsi" w:hAnsiTheme="majorHAnsi" w:cstheme="majorHAnsi"/>
+        </w:rPr>
         <w:br/>
       </w:r>
       <w:r>
+        <w:rPr>
+          <w:rFonts w:asciiTheme="majorHAnsi" w:hAnsiTheme="majorHAnsi" w:cstheme="majorHAnsi"/>
+        </w:rPr>
         <w:br/>
       </w:r>
       <w:r>
         <w:rPr>
+          <w:rFonts w:asciiTheme="majorHAnsi" w:hAnsiTheme="majorHAnsi" w:cstheme="majorHAnsi"/>
           <w:noProof/>
           <w:lang w:bidi="fr-FR"/>
         </w:rPr>
@@ -4289,9 +4859,15 @@
           <w:ilvl w:val="0"/>
           <w:numId w:val="1"/>
         </w:numPr>
-      </w:pPr>
-      <w:bookmarkStart w:id="7" w:name="_Toc102918355"/>
-      <w:r>
+        <w:rPr>
+          <w:rFonts w:cstheme="majorHAnsi"/>
+        </w:rPr>
+      </w:pPr>
+      <w:bookmarkStart w:id="7" w:name="_Toc104774024"/>
+      <w:r>
+        <w:rPr>
+          <w:rFonts w:cstheme="majorHAnsi"/>
+        </w:rPr>
         <w:lastRenderedPageBreak/>
         <w:t>Compte Utilisateurs</w:t>
       </w:r>
@@ -4304,11 +4880,14 @@
           <w:ilvl w:val="0"/>
           <w:numId w:val="10"/>
         </w:numPr>
-      </w:pPr>
-      <w:bookmarkStart w:id="8" w:name="_Toc102918356"/>
-      <w:r>
-        <w:rPr>
-          <w:rFonts w:ascii="Arial" w:hAnsi="Arial" w:cs="Arial"/>
+        <w:rPr>
+          <w:rFonts w:cstheme="majorHAnsi"/>
+        </w:rPr>
+      </w:pPr>
+      <w:bookmarkStart w:id="8" w:name="_Toc104774025"/>
+      <w:r>
+        <w:rPr>
+          <w:rFonts w:cstheme="majorHAnsi"/>
           <w:noProof/>
           <w:color w:val="000000"/>
           <w:sz w:val="32"/>
@@ -4379,24 +4958,44 @@
         </w:drawing>
       </w:r>
       <w:r>
+        <w:rPr>
+          <w:rFonts w:cstheme="majorHAnsi"/>
+        </w:rPr>
         <w:t>Liste des comptes</w:t>
       </w:r>
       <w:bookmarkEnd w:id="8"/>
     </w:p>
     <w:p>
-      <w:r>
+      <w:pPr>
+        <w:rPr>
+          <w:rFonts w:asciiTheme="majorHAnsi" w:hAnsiTheme="majorHAnsi" w:cstheme="majorHAnsi"/>
+        </w:rPr>
+      </w:pPr>
+      <w:r>
+        <w:rPr>
+          <w:rFonts w:asciiTheme="majorHAnsi" w:hAnsiTheme="majorHAnsi" w:cstheme="majorHAnsi"/>
+        </w:rPr>
         <w:br/>
         <w:t>Affiche la liste de tous les utilisateurs de l’application. Est considéré comme utilisateur tout compte Steam possédant le jeu et l'ayant ouvert au moins une fois.</w:t>
       </w:r>
     </w:p>
     <w:p>
-      <w:r>
+      <w:pPr>
+        <w:rPr>
+          <w:rFonts w:asciiTheme="majorHAnsi" w:hAnsiTheme="majorHAnsi" w:cstheme="majorHAnsi"/>
+        </w:rPr>
+      </w:pPr>
+      <w:r>
+        <w:rPr>
+          <w:rFonts w:asciiTheme="majorHAnsi" w:hAnsiTheme="majorHAnsi" w:cstheme="majorHAnsi"/>
+        </w:rPr>
         <w:t>Il est possible de voir les informations détaillées de l’utilisateur via le bouton à droite sur chacune des lignes.</w:t>
       </w:r>
     </w:p>
     <w:p>
       <w:pPr>
         <w:rPr>
+          <w:rFonts w:asciiTheme="majorHAnsi" w:hAnsiTheme="majorHAnsi" w:cstheme="majorHAnsi"/>
           <w:lang w:bidi="fr-FR"/>
         </w:rPr>
       </w:pPr>
@@ -4408,12 +5007,15 @@
           <w:ilvl w:val="0"/>
           <w:numId w:val="10"/>
         </w:numPr>
-      </w:pPr>
-      <w:bookmarkStart w:id="9" w:name="_Toc102918357"/>
+        <w:rPr>
+          <w:rFonts w:cstheme="majorHAnsi"/>
+        </w:rPr>
+      </w:pPr>
+      <w:bookmarkStart w:id="9" w:name="_Toc104774026"/>
       <w:bookmarkStart w:id="10" w:name="_Toc90402724"/>
       <w:r>
         <w:rPr>
-          <w:rFonts w:ascii="Arial" w:hAnsi="Arial" w:cs="Arial"/>
+          <w:rFonts w:cstheme="majorHAnsi"/>
           <w:noProof/>
           <w:color w:val="000000"/>
           <w:sz w:val="22"/>
@@ -4484,31 +5086,104 @@
         </w:drawing>
       </w:r>
       <w:r>
+        <w:rPr>
+          <w:rFonts w:cstheme="majorHAnsi"/>
+        </w:rPr>
         <w:t>Détails d’un utilisateur</w:t>
       </w:r>
       <w:bookmarkEnd w:id="9"/>
       <w:r>
+        <w:rPr>
+          <w:rFonts w:cstheme="majorHAnsi"/>
+        </w:rPr>
         <w:br/>
       </w:r>
       <w:r>
+        <w:rPr>
+          <w:rFonts w:cstheme="majorHAnsi"/>
+        </w:rPr>
         <w:br/>
-      </w:r>
-    </w:p>
-    <w:p/>
-    <w:p/>
-    <w:p/>
-    <w:p/>
-    <w:p/>
-    <w:p/>
-    <w:p/>
-    <w:p/>
-    <w:p>
-      <w:r>
-        <w:t>Pour chaque utilisateur il est possible de voir les statistiques ainsi que les dates de création du compte et de dernière connexion. Il est aussi possible d’afficher un message à l'utilisateur lors du prochain lancement de l’application ou à chaque lancement.</w:t>
       </w:r>
     </w:p>
     <w:p>
-      <w:r>
+      <w:pPr>
+        <w:rPr>
+          <w:rFonts w:asciiTheme="majorHAnsi" w:hAnsiTheme="majorHAnsi" w:cstheme="majorHAnsi"/>
+        </w:rPr>
+      </w:pPr>
+    </w:p>
+    <w:p>
+      <w:pPr>
+        <w:rPr>
+          <w:rFonts w:asciiTheme="majorHAnsi" w:hAnsiTheme="majorHAnsi" w:cstheme="majorHAnsi"/>
+        </w:rPr>
+      </w:pPr>
+    </w:p>
+    <w:p>
+      <w:pPr>
+        <w:rPr>
+          <w:rFonts w:asciiTheme="majorHAnsi" w:hAnsiTheme="majorHAnsi" w:cstheme="majorHAnsi"/>
+        </w:rPr>
+      </w:pPr>
+    </w:p>
+    <w:p>
+      <w:pPr>
+        <w:rPr>
+          <w:rFonts w:asciiTheme="majorHAnsi" w:hAnsiTheme="majorHAnsi" w:cstheme="majorHAnsi"/>
+        </w:rPr>
+      </w:pPr>
+    </w:p>
+    <w:p>
+      <w:pPr>
+        <w:rPr>
+          <w:rFonts w:asciiTheme="majorHAnsi" w:hAnsiTheme="majorHAnsi" w:cstheme="majorHAnsi"/>
+        </w:rPr>
+      </w:pPr>
+    </w:p>
+    <w:p>
+      <w:pPr>
+        <w:rPr>
+          <w:rFonts w:asciiTheme="majorHAnsi" w:hAnsiTheme="majorHAnsi" w:cstheme="majorHAnsi"/>
+        </w:rPr>
+      </w:pPr>
+    </w:p>
+    <w:p>
+      <w:pPr>
+        <w:rPr>
+          <w:rFonts w:asciiTheme="majorHAnsi" w:hAnsiTheme="majorHAnsi" w:cstheme="majorHAnsi"/>
+        </w:rPr>
+      </w:pPr>
+    </w:p>
+    <w:p>
+      <w:pPr>
+        <w:rPr>
+          <w:rFonts w:asciiTheme="majorHAnsi" w:hAnsiTheme="majorHAnsi" w:cstheme="majorHAnsi"/>
+        </w:rPr>
+      </w:pPr>
+    </w:p>
+    <w:p>
+      <w:pPr>
+        <w:rPr>
+          <w:rFonts w:asciiTheme="majorHAnsi" w:hAnsiTheme="majorHAnsi" w:cstheme="majorHAnsi"/>
+        </w:rPr>
+      </w:pPr>
+      <w:r>
+        <w:rPr>
+          <w:rFonts w:asciiTheme="majorHAnsi" w:hAnsiTheme="majorHAnsi" w:cstheme="majorHAnsi"/>
+        </w:rPr>
+        <w:t>Pour chaque utilisateur il est possible de voir les statistiques ainsi que les dates de création du compte et de dernière connexion. Il est aussi possible d’afficher un message à l'utilisateur lors du prochain lancement de l’application ou à chaque lancement.</w:t>
+      </w:r>
+    </w:p>
+    <w:p>
+      <w:pPr>
+        <w:rPr>
+          <w:rFonts w:asciiTheme="majorHAnsi" w:hAnsiTheme="majorHAnsi" w:cstheme="majorHAnsi"/>
+        </w:rPr>
+      </w:pPr>
+      <w:r>
+        <w:rPr>
+          <w:rFonts w:asciiTheme="majorHAnsi" w:hAnsiTheme="majorHAnsi" w:cstheme="majorHAnsi"/>
+        </w:rPr>
         <w:t>Deux actions sont possibles, le bannissement qui rend inaccessible les services en ligne sur l’application jusqu'à la fin de la période de bannissement et l’avertissement qui permet d’avertir l’utilisateur d’un comportement inapproprié.</w:t>
       </w:r>
     </w:p>
@@ -4520,13 +5195,15 @@
           <w:numId w:val="1"/>
         </w:numPr>
         <w:rPr>
-          <w:lang w:bidi="fr-FR"/>
-        </w:rPr>
-      </w:pPr>
-      <w:bookmarkStart w:id="11" w:name="_Toc102918358"/>
+          <w:rFonts w:cstheme="majorHAnsi"/>
+          <w:lang w:bidi="fr-FR"/>
+        </w:rPr>
+      </w:pPr>
+      <w:bookmarkStart w:id="11" w:name="_Toc104774027"/>
       <w:bookmarkEnd w:id="10"/>
       <w:r>
         <w:rPr>
+          <w:rFonts w:cstheme="majorHAnsi"/>
           <w:lang w:bidi="fr-FR"/>
         </w:rPr>
         <w:lastRenderedPageBreak/>
@@ -4541,20 +5218,34 @@
           <w:ilvl w:val="0"/>
           <w:numId w:val="16"/>
         </w:numPr>
-      </w:pPr>
-      <w:bookmarkStart w:id="12" w:name="_Toc102918359"/>
-      <w:r>
+        <w:rPr>
+          <w:rFonts w:cstheme="majorHAnsi"/>
+        </w:rPr>
+      </w:pPr>
+      <w:bookmarkStart w:id="12" w:name="_Toc104774028"/>
+      <w:r>
+        <w:rPr>
+          <w:rFonts w:cstheme="majorHAnsi"/>
+        </w:rPr>
         <w:t xml:space="preserve">Liste des </w:t>
       </w:r>
       <w:r>
+        <w:rPr>
+          <w:rFonts w:cstheme="majorHAnsi"/>
+        </w:rPr>
         <w:t>clés</w:t>
       </w:r>
       <w:bookmarkEnd w:id="12"/>
     </w:p>
     <w:p>
-      <w:r>
-        <w:rPr>
-          <w:rFonts w:ascii="Arial" w:hAnsi="Arial" w:cs="Arial"/>
+      <w:pPr>
+        <w:rPr>
+          <w:rFonts w:asciiTheme="majorHAnsi" w:hAnsiTheme="majorHAnsi" w:cstheme="majorHAnsi"/>
+        </w:rPr>
+      </w:pPr>
+      <w:r>
+        <w:rPr>
+          <w:rFonts w:asciiTheme="majorHAnsi" w:hAnsiTheme="majorHAnsi" w:cstheme="majorHAnsi"/>
           <w:noProof/>
           <w:color w:val="000000"/>
           <w:bdr w:val="none" w:sz="0" w:space="0" w:color="auto" w:frame="1"/>
@@ -4624,89 +5315,139 @@
       </w:r>
     </w:p>
     <w:p>
-      <w:r>
+      <w:pPr>
+        <w:rPr>
+          <w:rFonts w:asciiTheme="majorHAnsi" w:hAnsiTheme="majorHAnsi" w:cstheme="majorHAnsi"/>
+        </w:rPr>
+      </w:pPr>
+      <w:r>
+        <w:rPr>
+          <w:rFonts w:asciiTheme="majorHAnsi" w:hAnsiTheme="majorHAnsi" w:cstheme="majorHAnsi"/>
+        </w:rPr>
         <w:br/>
       </w:r>
       <w:r>
+        <w:rPr>
+          <w:rFonts w:asciiTheme="majorHAnsi" w:hAnsiTheme="majorHAnsi" w:cstheme="majorHAnsi"/>
+        </w:rPr>
         <w:br/>
       </w:r>
       <w:r>
+        <w:rPr>
+          <w:rFonts w:asciiTheme="majorHAnsi" w:hAnsiTheme="majorHAnsi" w:cstheme="majorHAnsi"/>
+        </w:rPr>
         <w:br/>
       </w:r>
       <w:r>
+        <w:rPr>
+          <w:rFonts w:asciiTheme="majorHAnsi" w:hAnsiTheme="majorHAnsi" w:cstheme="majorHAnsi"/>
+        </w:rPr>
         <w:br/>
       </w:r>
       <w:r>
+        <w:rPr>
+          <w:rFonts w:asciiTheme="majorHAnsi" w:hAnsiTheme="majorHAnsi" w:cstheme="majorHAnsi"/>
+        </w:rPr>
         <w:br/>
       </w:r>
       <w:r>
+        <w:rPr>
+          <w:rFonts w:asciiTheme="majorHAnsi" w:hAnsiTheme="majorHAnsi" w:cstheme="majorHAnsi"/>
+        </w:rPr>
         <w:br/>
       </w:r>
       <w:r>
+        <w:rPr>
+          <w:rFonts w:asciiTheme="majorHAnsi" w:hAnsiTheme="majorHAnsi" w:cstheme="majorHAnsi"/>
+        </w:rPr>
         <w:br/>
       </w:r>
       <w:r>
+        <w:rPr>
+          <w:rFonts w:asciiTheme="majorHAnsi" w:hAnsiTheme="majorHAnsi" w:cstheme="majorHAnsi"/>
+        </w:rPr>
         <w:br/>
       </w:r>
       <w:r>
+        <w:rPr>
+          <w:rFonts w:asciiTheme="majorHAnsi" w:hAnsiTheme="majorHAnsi" w:cstheme="majorHAnsi"/>
+        </w:rPr>
         <w:br/>
       </w:r>
       <w:r>
+        <w:rPr>
+          <w:rFonts w:asciiTheme="majorHAnsi" w:hAnsiTheme="majorHAnsi" w:cstheme="majorHAnsi"/>
+        </w:rPr>
         <w:br/>
       </w:r>
       <w:r>
+        <w:rPr>
+          <w:rFonts w:asciiTheme="majorHAnsi" w:hAnsiTheme="majorHAnsi" w:cstheme="majorHAnsi"/>
+        </w:rPr>
         <w:br/>
       </w:r>
       <w:r>
+        <w:rPr>
+          <w:rFonts w:asciiTheme="majorHAnsi" w:hAnsiTheme="majorHAnsi" w:cstheme="majorHAnsi"/>
+        </w:rPr>
         <w:br/>
       </w:r>
       <w:r>
+        <w:rPr>
+          <w:rFonts w:asciiTheme="majorHAnsi" w:hAnsiTheme="majorHAnsi" w:cstheme="majorHAnsi"/>
+        </w:rPr>
         <w:br/>
       </w:r>
       <w:r>
+        <w:rPr>
+          <w:rFonts w:asciiTheme="majorHAnsi" w:hAnsiTheme="majorHAnsi" w:cstheme="majorHAnsi"/>
+        </w:rPr>
         <w:br/>
       </w:r>
       <w:r>
+        <w:rPr>
+          <w:rFonts w:asciiTheme="majorHAnsi" w:hAnsiTheme="majorHAnsi" w:cstheme="majorHAnsi"/>
+        </w:rPr>
         <w:br/>
       </w:r>
       <w:r>
         <w:rPr>
-          <w:rFonts w:ascii="Arial" w:hAnsi="Arial" w:cs="Arial"/>
+          <w:rFonts w:asciiTheme="majorHAnsi" w:hAnsiTheme="majorHAnsi" w:cstheme="majorHAnsi"/>
           <w:color w:val="000000"/>
         </w:rPr>
         <w:br/>
       </w:r>
       <w:r>
         <w:rPr>
-          <w:rFonts w:ascii="Arial" w:hAnsi="Arial" w:cs="Arial"/>
+          <w:rFonts w:asciiTheme="majorHAnsi" w:hAnsiTheme="majorHAnsi" w:cstheme="majorHAnsi"/>
           <w:color w:val="000000"/>
         </w:rPr>
         <w:br/>
       </w:r>
       <w:r>
         <w:rPr>
-          <w:rFonts w:ascii="Arial" w:hAnsi="Arial" w:cs="Arial"/>
+          <w:rFonts w:asciiTheme="majorHAnsi" w:hAnsiTheme="majorHAnsi" w:cstheme="majorHAnsi"/>
           <w:color w:val="000000"/>
         </w:rPr>
         <w:t>Liste de toutes les clés produit donné</w:t>
       </w:r>
       <w:r>
         <w:rPr>
-          <w:rFonts w:ascii="Arial" w:hAnsi="Arial" w:cs="Arial"/>
+          <w:rFonts w:asciiTheme="majorHAnsi" w:hAnsiTheme="majorHAnsi" w:cstheme="majorHAnsi"/>
           <w:color w:val="000000"/>
         </w:rPr>
         <w:t>e</w:t>
       </w:r>
       <w:r>
         <w:rPr>
-          <w:rFonts w:ascii="Arial" w:hAnsi="Arial" w:cs="Arial"/>
+          <w:rFonts w:asciiTheme="majorHAnsi" w:hAnsiTheme="majorHAnsi" w:cstheme="majorHAnsi"/>
           <w:color w:val="000000"/>
         </w:rPr>
         <w:t>s manuellement. Il est possible d’ajouter, de modifier ou de supprimer une clé.</w:t>
       </w:r>
       <w:r>
         <w:rPr>
-          <w:rFonts w:ascii="Arial" w:hAnsi="Arial" w:cs="Arial"/>
+          <w:rFonts w:asciiTheme="majorHAnsi" w:hAnsiTheme="majorHAnsi" w:cstheme="majorHAnsi"/>
           <w:color w:val="000000"/>
         </w:rPr>
         <w:br/>
@@ -4719,13 +5460,22 @@
           <w:ilvl w:val="0"/>
           <w:numId w:val="16"/>
         </w:numPr>
-      </w:pPr>
-      <w:bookmarkStart w:id="13" w:name="_Toc102918360"/>
-      <w:r>
+        <w:rPr>
+          <w:rFonts w:cstheme="majorHAnsi"/>
+        </w:rPr>
+      </w:pPr>
+      <w:bookmarkStart w:id="13" w:name="_Toc104774029"/>
+      <w:r>
+        <w:rPr>
+          <w:rFonts w:cstheme="majorHAnsi"/>
+        </w:rPr>
         <w:t>Formulaire d’ajout</w:t>
       </w:r>
       <w:bookmarkEnd w:id="13"/>
       <w:r>
+        <w:rPr>
+          <w:rFonts w:cstheme="majorHAnsi"/>
+        </w:rPr>
         <w:br/>
       </w:r>
     </w:p>
@@ -4735,11 +5485,13 @@
         <w:spacing w:before="0" w:beforeAutospacing="0" w:after="0" w:afterAutospacing="0"/>
         <w:ind w:left="720"/>
         <w:rPr>
+          <w:rFonts w:asciiTheme="majorHAnsi" w:hAnsiTheme="majorHAnsi" w:cstheme="majorHAnsi"/>
           <w:lang w:val="fr-FR"/>
         </w:rPr>
       </w:pPr>
       <w:r>
         <w:rPr>
+          <w:rFonts w:asciiTheme="majorHAnsi" w:hAnsiTheme="majorHAnsi" w:cstheme="majorHAnsi"/>
           <w:noProof/>
           <w:bdr w:val="none" w:sz="0" w:space="0" w:color="auto" w:frame="1"/>
           <w:lang w:val="fr-FR"/>
@@ -4803,7 +5555,7 @@
       </w:r>
       <w:r>
         <w:rPr>
-          <w:rFonts w:ascii="Arial" w:hAnsi="Arial" w:cs="Arial"/>
+          <w:rFonts w:asciiTheme="majorHAnsi" w:hAnsiTheme="majorHAnsi" w:cstheme="majorHAnsi"/>
           <w:color w:val="000000"/>
           <w:sz w:val="22"/>
           <w:szCs w:val="22"/>
@@ -4813,7 +5565,7 @@
       </w:r>
       <w:r>
         <w:rPr>
-          <w:rFonts w:ascii="Arial" w:hAnsi="Arial" w:cs="Arial"/>
+          <w:rFonts w:asciiTheme="majorHAnsi" w:hAnsiTheme="majorHAnsi" w:cstheme="majorHAnsi"/>
           <w:color w:val="000000"/>
           <w:sz w:val="22"/>
           <w:szCs w:val="22"/>
@@ -4823,7 +5575,7 @@
       </w:r>
       <w:r>
         <w:rPr>
-          <w:rFonts w:ascii="Arial" w:hAnsi="Arial" w:cs="Arial"/>
+          <w:rFonts w:asciiTheme="majorHAnsi" w:hAnsiTheme="majorHAnsi" w:cstheme="majorHAnsi"/>
           <w:color w:val="000000"/>
           <w:sz w:val="22"/>
           <w:szCs w:val="22"/>
@@ -4833,174 +5585,187 @@
       </w:r>
       <w:r>
         <w:rPr>
-          <w:rFonts w:ascii="Arial" w:hAnsi="Arial" w:cs="Arial"/>
+          <w:rFonts w:asciiTheme="majorHAnsi" w:hAnsiTheme="majorHAnsi" w:cstheme="majorHAnsi"/>
           <w:color w:val="000000"/>
           <w:sz w:val="22"/>
           <w:szCs w:val="22"/>
           <w:lang w:val="fr-FR"/>
         </w:rPr>
-        <w:t xml:space="preserve"> </w:t>
-      </w:r>
-      <w:r>
-        <w:rPr>
-          <w:rFonts w:ascii="Arial" w:hAnsi="Arial" w:cs="Arial"/>
+        <w:t xml:space="preserve"> « - ».</w:t>
+      </w:r>
+      <w:r>
+        <w:rPr>
+          <w:rFonts w:asciiTheme="majorHAnsi" w:hAnsiTheme="majorHAnsi" w:cstheme="majorHAnsi"/>
           <w:color w:val="000000"/>
           <w:sz w:val="22"/>
           <w:szCs w:val="22"/>
           <w:lang w:val="fr-FR"/>
         </w:rPr>
-        <w:t>« - ».</w:t>
-      </w:r>
-      <w:r>
-        <w:rPr>
-          <w:rFonts w:ascii="Arial" w:hAnsi="Arial" w:cs="Arial"/>
+        <w:br/>
+      </w:r>
+      <w:r>
+        <w:rPr>
+          <w:rFonts w:asciiTheme="majorHAnsi" w:hAnsiTheme="majorHAnsi" w:cstheme="majorHAnsi"/>
           <w:color w:val="000000"/>
           <w:sz w:val="22"/>
           <w:szCs w:val="22"/>
           <w:lang w:val="fr-FR"/>
         </w:rPr>
-        <w:br/>
-      </w:r>
-      <w:r>
-        <w:rPr>
-          <w:rFonts w:ascii="Arial" w:hAnsi="Arial" w:cs="Arial"/>
+        <w:t>Les champs Description et Étiquette sont libre</w:t>
+      </w:r>
+      <w:r>
+        <w:rPr>
+          <w:rFonts w:asciiTheme="majorHAnsi" w:hAnsiTheme="majorHAnsi" w:cstheme="majorHAnsi"/>
           <w:color w:val="000000"/>
           <w:sz w:val="22"/>
           <w:szCs w:val="22"/>
           <w:lang w:val="fr-FR"/>
         </w:rPr>
-        <w:t>Les champs Description et Étiquette sont libre</w:t>
-      </w:r>
-      <w:r>
-        <w:rPr>
-          <w:rFonts w:ascii="Arial" w:hAnsi="Arial" w:cs="Arial"/>
+        <w:t>s</w:t>
+      </w:r>
+      <w:r>
+        <w:rPr>
+          <w:rFonts w:asciiTheme="majorHAnsi" w:hAnsiTheme="majorHAnsi" w:cstheme="majorHAnsi"/>
           <w:color w:val="000000"/>
           <w:sz w:val="22"/>
           <w:szCs w:val="22"/>
           <w:lang w:val="fr-FR"/>
         </w:rPr>
-        <w:t>s</w:t>
-      </w:r>
-      <w:r>
-        <w:rPr>
-          <w:rFonts w:ascii="Arial" w:hAnsi="Arial" w:cs="Arial"/>
+        <w:t xml:space="preserve">, n'importe </w:t>
+      </w:r>
+      <w:r>
+        <w:rPr>
+          <w:rFonts w:asciiTheme="majorHAnsi" w:hAnsiTheme="majorHAnsi" w:cstheme="majorHAnsi"/>
           <w:color w:val="000000"/>
           <w:sz w:val="22"/>
           <w:szCs w:val="22"/>
           <w:lang w:val="fr-FR"/>
         </w:rPr>
-        <w:t xml:space="preserve">, n'importe </w:t>
-      </w:r>
-      <w:r>
-        <w:rPr>
-          <w:rFonts w:ascii="Arial" w:hAnsi="Arial" w:cs="Arial"/>
+        <w:t xml:space="preserve">quel caractère </w:t>
+      </w:r>
+      <w:r>
+        <w:rPr>
+          <w:rFonts w:asciiTheme="majorHAnsi" w:hAnsiTheme="majorHAnsi" w:cstheme="majorHAnsi"/>
           <w:color w:val="000000"/>
           <w:sz w:val="22"/>
           <w:szCs w:val="22"/>
           <w:lang w:val="fr-FR"/>
         </w:rPr>
-        <w:t xml:space="preserve">quel caractère </w:t>
-      </w:r>
-      <w:r>
-        <w:rPr>
-          <w:rFonts w:ascii="Arial" w:hAnsi="Arial" w:cs="Arial"/>
+        <w:t>peut être inséré dans la limite de la taille des champs</w:t>
+      </w:r>
+      <w:r>
+        <w:rPr>
+          <w:rFonts w:asciiTheme="majorHAnsi" w:hAnsiTheme="majorHAnsi" w:cstheme="majorHAnsi"/>
           <w:color w:val="000000"/>
           <w:sz w:val="22"/>
           <w:szCs w:val="22"/>
           <w:lang w:val="fr-FR"/>
         </w:rPr>
-        <w:t>peut être inséré dans la limite de la taille des champs</w:t>
-      </w:r>
-      <w:r>
-        <w:rPr>
-          <w:rFonts w:ascii="Arial" w:hAnsi="Arial" w:cs="Arial"/>
+        <w:t>.</w:t>
+      </w:r>
+      <w:r>
+        <w:rPr>
+          <w:rFonts w:asciiTheme="majorHAnsi" w:hAnsiTheme="majorHAnsi" w:cstheme="majorHAnsi"/>
           <w:color w:val="000000"/>
           <w:sz w:val="22"/>
           <w:szCs w:val="22"/>
           <w:lang w:val="fr-FR"/>
         </w:rPr>
-        <w:t>.</w:t>
-      </w:r>
-      <w:r>
-        <w:rPr>
-          <w:rFonts w:ascii="Arial" w:hAnsi="Arial" w:cs="Arial"/>
+        <w:br/>
+        <w:t xml:space="preserve">Le champ </w:t>
+      </w:r>
+      <w:r>
+        <w:rPr>
+          <w:rFonts w:asciiTheme="majorHAnsi" w:hAnsiTheme="majorHAnsi" w:cstheme="majorHAnsi"/>
           <w:color w:val="000000"/>
           <w:sz w:val="22"/>
           <w:szCs w:val="22"/>
           <w:lang w:val="fr-FR"/>
         </w:rPr>
-        <w:br/>
-        <w:t xml:space="preserve">Le champ </w:t>
-      </w:r>
-      <w:r>
-        <w:rPr>
-          <w:rFonts w:ascii="Arial" w:hAnsi="Arial" w:cs="Arial"/>
+        <w:t>« </w:t>
+      </w:r>
+      <w:r>
+        <w:rPr>
+          <w:rFonts w:asciiTheme="majorHAnsi" w:hAnsiTheme="majorHAnsi" w:cstheme="majorHAnsi"/>
           <w:color w:val="000000"/>
           <w:sz w:val="22"/>
           <w:szCs w:val="22"/>
           <w:lang w:val="fr-FR"/>
         </w:rPr>
-        <w:t>« </w:t>
-      </w:r>
-      <w:r>
-        <w:rPr>
-          <w:rFonts w:ascii="Arial" w:hAnsi="Arial" w:cs="Arial"/>
+        <w:t>compte</w:t>
+      </w:r>
+      <w:r>
+        <w:rPr>
+          <w:rFonts w:asciiTheme="majorHAnsi" w:hAnsiTheme="majorHAnsi" w:cstheme="majorHAnsi"/>
           <w:color w:val="000000"/>
           <w:sz w:val="22"/>
           <w:szCs w:val="22"/>
           <w:lang w:val="fr-FR"/>
         </w:rPr>
-        <w:t>compte</w:t>
-      </w:r>
-      <w:r>
-        <w:rPr>
-          <w:rFonts w:ascii="Arial" w:hAnsi="Arial" w:cs="Arial"/>
+        <w:t> »</w:t>
+      </w:r>
+      <w:r>
+        <w:rPr>
+          <w:rFonts w:asciiTheme="majorHAnsi" w:hAnsiTheme="majorHAnsi" w:cstheme="majorHAnsi"/>
           <w:color w:val="000000"/>
           <w:sz w:val="22"/>
           <w:szCs w:val="22"/>
           <w:lang w:val="fr-FR"/>
         </w:rPr>
-        <w:t> »</w:t>
-      </w:r>
-      <w:r>
-        <w:rPr>
-          <w:rFonts w:ascii="Arial" w:hAnsi="Arial" w:cs="Arial"/>
+        <w:t xml:space="preserve"> permet de sélectionner un compte à associer à la clé dans la liste des comptes utilisateurs. </w:t>
+      </w:r>
+      <w:r>
+        <w:rPr>
+          <w:rFonts w:asciiTheme="majorHAnsi" w:hAnsiTheme="majorHAnsi" w:cstheme="majorHAnsi"/>
           <w:color w:val="000000"/>
           <w:sz w:val="22"/>
           <w:szCs w:val="22"/>
           <w:lang w:val="fr-FR"/>
         </w:rPr>
-        <w:t xml:space="preserve"> permet de sélectionner un compte à associer à la clé dans la liste des comptes utilisateurs. </w:t>
-      </w:r>
-      <w:r>
-        <w:rPr>
-          <w:rFonts w:ascii="Arial" w:hAnsi="Arial" w:cs="Arial"/>
+        <w:br/>
+        <w:t>Il n’est pas possible d’associer le même compte à plusieurs clés.</w:t>
+      </w:r>
+      <w:r>
+        <w:rPr>
+          <w:rFonts w:asciiTheme="majorHAnsi" w:hAnsiTheme="majorHAnsi" w:cstheme="majorHAnsi"/>
           <w:color w:val="000000"/>
           <w:sz w:val="22"/>
           <w:szCs w:val="22"/>
           <w:lang w:val="fr-FR"/>
         </w:rPr>
         <w:br/>
-        <w:t>Il n’est pas possible d’associer le même compte à plusieurs clés.</w:t>
-      </w:r>
-      <w:r>
-        <w:rPr>
-          <w:rFonts w:ascii="Arial" w:hAnsi="Arial" w:cs="Arial"/>
-          <w:color w:val="000000"/>
-          <w:sz w:val="22"/>
-          <w:szCs w:val="22"/>
-          <w:lang w:val="fr-FR"/>
+      </w:r>
+    </w:p>
+    <w:p>
+      <w:pPr>
+        <w:rPr>
+          <w:rFonts w:asciiTheme="majorHAnsi" w:hAnsiTheme="majorHAnsi" w:cstheme="majorHAnsi"/>
+        </w:rPr>
+      </w:pPr>
+    </w:p>
+    <w:p>
+      <w:pPr>
+        <w:rPr>
+          <w:rFonts w:asciiTheme="majorHAnsi" w:hAnsiTheme="majorHAnsi" w:cstheme="majorHAnsi"/>
+        </w:rPr>
+      </w:pPr>
+    </w:p>
+    <w:p>
+      <w:pPr>
+        <w:rPr>
+          <w:rFonts w:asciiTheme="majorHAnsi" w:hAnsiTheme="majorHAnsi" w:cstheme="majorHAnsi"/>
+        </w:rPr>
+      </w:pPr>
+      <w:r>
+        <w:rPr>
+          <w:rFonts w:asciiTheme="majorHAnsi" w:hAnsiTheme="majorHAnsi" w:cstheme="majorHAnsi"/>
         </w:rPr>
         <w:br/>
       </w:r>
-    </w:p>
-    <w:p/>
-    <w:p/>
-    <w:p>
-      <w:r>
-        <w:br/>
-      </w:r>
-      <w:r>
+      <w:r>
+        <w:rPr>
+          <w:rFonts w:asciiTheme="majorHAnsi" w:hAnsiTheme="majorHAnsi" w:cstheme="majorHAnsi"/>
+        </w:rPr>
         <w:br/>
       </w:r>
     </w:p>
@@ -5011,26 +5776,47 @@
           <w:ilvl w:val="0"/>
           <w:numId w:val="16"/>
         </w:numPr>
-      </w:pPr>
-      <w:bookmarkStart w:id="14" w:name="_Toc102918361"/>
-      <w:r>
+        <w:rPr>
+          <w:rFonts w:cstheme="majorHAnsi"/>
+        </w:rPr>
+      </w:pPr>
+      <w:bookmarkStart w:id="14" w:name="_Toc104774030"/>
+      <w:r>
+        <w:rPr>
+          <w:rFonts w:cstheme="majorHAnsi"/>
+        </w:rPr>
         <w:lastRenderedPageBreak/>
         <w:t xml:space="preserve">Formulaire </w:t>
       </w:r>
       <w:r>
+        <w:rPr>
+          <w:rFonts w:cstheme="majorHAnsi"/>
+        </w:rPr>
         <w:t xml:space="preserve">de </w:t>
       </w:r>
       <w:r>
+        <w:rPr>
+          <w:rFonts w:cstheme="majorHAnsi"/>
+        </w:rPr>
         <w:t>modification</w:t>
       </w:r>
       <w:bookmarkEnd w:id="14"/>
       <w:r>
+        <w:rPr>
+          <w:rFonts w:cstheme="majorHAnsi"/>
+        </w:rPr>
         <w:br/>
       </w:r>
     </w:p>
     <w:p>
-      <w:r>
-        <w:rPr>
+      <w:pPr>
+        <w:rPr>
+          <w:rFonts w:asciiTheme="majorHAnsi" w:hAnsiTheme="majorHAnsi" w:cstheme="majorHAnsi"/>
+        </w:rPr>
+      </w:pPr>
+      <w:r>
+        <w:rPr>
+          <w:rFonts w:asciiTheme="majorHAnsi" w:hAnsiTheme="majorHAnsi" w:cstheme="majorHAnsi"/>
           <w:noProof/>
           <w:bdr w:val="none" w:sz="0" w:space="0" w:color="auto" w:frame="1"/>
         </w:rPr>
@@ -5092,89 +5878,167 @@
         </w:drawing>
       </w:r>
       <w:r>
+        <w:rPr>
+          <w:rFonts w:asciiTheme="majorHAnsi" w:hAnsiTheme="majorHAnsi" w:cstheme="majorHAnsi"/>
+        </w:rPr>
         <w:br/>
       </w:r>
       <w:r>
         <w:rPr>
-          <w:rFonts w:ascii="Arial" w:hAnsi="Arial" w:cs="Arial"/>
+          <w:rFonts w:asciiTheme="majorHAnsi" w:hAnsiTheme="majorHAnsi" w:cstheme="majorHAnsi"/>
           <w:color w:val="000000"/>
         </w:rPr>
         <w:br/>
         <w:t>Chaque champ peut être modifié.</w:t>
       </w:r>
       <w:r>
+        <w:rPr>
+          <w:rFonts w:asciiTheme="majorHAnsi" w:hAnsiTheme="majorHAnsi" w:cstheme="majorHAnsi"/>
+        </w:rPr>
         <w:br/>
       </w:r>
       <w:r>
+        <w:rPr>
+          <w:rFonts w:asciiTheme="majorHAnsi" w:hAnsiTheme="majorHAnsi" w:cstheme="majorHAnsi"/>
+        </w:rPr>
         <w:br/>
       </w:r>
       <w:r>
+        <w:rPr>
+          <w:rFonts w:asciiTheme="majorHAnsi" w:hAnsiTheme="majorHAnsi" w:cstheme="majorHAnsi"/>
+        </w:rPr>
         <w:br/>
       </w:r>
       <w:r>
+        <w:rPr>
+          <w:rFonts w:asciiTheme="majorHAnsi" w:hAnsiTheme="majorHAnsi" w:cstheme="majorHAnsi"/>
+        </w:rPr>
         <w:br/>
       </w:r>
       <w:r>
+        <w:rPr>
+          <w:rFonts w:asciiTheme="majorHAnsi" w:hAnsiTheme="majorHAnsi" w:cstheme="majorHAnsi"/>
+        </w:rPr>
         <w:br/>
       </w:r>
       <w:r>
+        <w:rPr>
+          <w:rFonts w:asciiTheme="majorHAnsi" w:hAnsiTheme="majorHAnsi" w:cstheme="majorHAnsi"/>
+        </w:rPr>
         <w:br/>
       </w:r>
       <w:r>
+        <w:rPr>
+          <w:rFonts w:asciiTheme="majorHAnsi" w:hAnsiTheme="majorHAnsi" w:cstheme="majorHAnsi"/>
+        </w:rPr>
         <w:br/>
       </w:r>
       <w:r>
+        <w:rPr>
+          <w:rFonts w:asciiTheme="majorHAnsi" w:hAnsiTheme="majorHAnsi" w:cstheme="majorHAnsi"/>
+        </w:rPr>
         <w:br/>
       </w:r>
       <w:r>
+        <w:rPr>
+          <w:rFonts w:asciiTheme="majorHAnsi" w:hAnsiTheme="majorHAnsi" w:cstheme="majorHAnsi"/>
+        </w:rPr>
         <w:br/>
       </w:r>
       <w:r>
+        <w:rPr>
+          <w:rFonts w:asciiTheme="majorHAnsi" w:hAnsiTheme="majorHAnsi" w:cstheme="majorHAnsi"/>
+        </w:rPr>
         <w:br/>
       </w:r>
       <w:r>
+        <w:rPr>
+          <w:rFonts w:asciiTheme="majorHAnsi" w:hAnsiTheme="majorHAnsi" w:cstheme="majorHAnsi"/>
+        </w:rPr>
         <w:br/>
       </w:r>
       <w:r>
+        <w:rPr>
+          <w:rFonts w:asciiTheme="majorHAnsi" w:hAnsiTheme="majorHAnsi" w:cstheme="majorHAnsi"/>
+        </w:rPr>
         <w:br/>
       </w:r>
       <w:r>
+        <w:rPr>
+          <w:rFonts w:asciiTheme="majorHAnsi" w:hAnsiTheme="majorHAnsi" w:cstheme="majorHAnsi"/>
+        </w:rPr>
         <w:br/>
       </w:r>
       <w:r>
+        <w:rPr>
+          <w:rFonts w:asciiTheme="majorHAnsi" w:hAnsiTheme="majorHAnsi" w:cstheme="majorHAnsi"/>
+        </w:rPr>
         <w:br/>
       </w:r>
       <w:r>
+        <w:rPr>
+          <w:rFonts w:asciiTheme="majorHAnsi" w:hAnsiTheme="majorHAnsi" w:cstheme="majorHAnsi"/>
+        </w:rPr>
         <w:br/>
       </w:r>
       <w:r>
+        <w:rPr>
+          <w:rFonts w:asciiTheme="majorHAnsi" w:hAnsiTheme="majorHAnsi" w:cstheme="majorHAnsi"/>
+        </w:rPr>
         <w:br/>
       </w:r>
       <w:r>
+        <w:rPr>
+          <w:rFonts w:asciiTheme="majorHAnsi" w:hAnsiTheme="majorHAnsi" w:cstheme="majorHAnsi"/>
+        </w:rPr>
         <w:br/>
       </w:r>
       <w:r>
+        <w:rPr>
+          <w:rFonts w:asciiTheme="majorHAnsi" w:hAnsiTheme="majorHAnsi" w:cstheme="majorHAnsi"/>
+        </w:rPr>
         <w:br/>
       </w:r>
       <w:r>
+        <w:rPr>
+          <w:rFonts w:asciiTheme="majorHAnsi" w:hAnsiTheme="majorHAnsi" w:cstheme="majorHAnsi"/>
+        </w:rPr>
         <w:br/>
       </w:r>
       <w:r>
+        <w:rPr>
+          <w:rFonts w:asciiTheme="majorHAnsi" w:hAnsiTheme="majorHAnsi" w:cstheme="majorHAnsi"/>
+        </w:rPr>
         <w:br/>
       </w:r>
       <w:r>
+        <w:rPr>
+          <w:rFonts w:asciiTheme="majorHAnsi" w:hAnsiTheme="majorHAnsi" w:cstheme="majorHAnsi"/>
+        </w:rPr>
         <w:br/>
       </w:r>
       <w:r>
+        <w:rPr>
+          <w:rFonts w:asciiTheme="majorHAnsi" w:hAnsiTheme="majorHAnsi" w:cstheme="majorHAnsi"/>
+        </w:rPr>
         <w:br/>
       </w:r>
       <w:r>
+        <w:rPr>
+          <w:rFonts w:asciiTheme="majorHAnsi" w:hAnsiTheme="majorHAnsi" w:cstheme="majorHAnsi"/>
+        </w:rPr>
         <w:br/>
       </w:r>
       <w:r>
+        <w:rPr>
+          <w:rFonts w:asciiTheme="majorHAnsi" w:hAnsiTheme="majorHAnsi" w:cstheme="majorHAnsi"/>
+        </w:rPr>
         <w:br/>
       </w:r>
       <w:r>
+        <w:rPr>
+          <w:rFonts w:asciiTheme="majorHAnsi" w:hAnsiTheme="majorHAnsi" w:cstheme="majorHAnsi"/>
+        </w:rPr>
         <w:br/>
       </w:r>
     </w:p>
@@ -5186,12 +6050,14 @@
           <w:numId w:val="1"/>
         </w:numPr>
         <w:rPr>
-          <w:lang w:bidi="fr-FR"/>
-        </w:rPr>
-      </w:pPr>
-      <w:bookmarkStart w:id="15" w:name="_Toc102918362"/>
-      <w:r>
-        <w:rPr>
+          <w:rFonts w:cstheme="majorHAnsi"/>
+          <w:lang w:bidi="fr-FR"/>
+        </w:rPr>
+      </w:pPr>
+      <w:bookmarkStart w:id="15" w:name="_Toc104774031"/>
+      <w:r>
+        <w:rPr>
+          <w:rFonts w:cstheme="majorHAnsi"/>
           <w:lang w:bidi="fr-FR"/>
         </w:rPr>
         <w:t>Quiz</w:t>
@@ -5206,11 +6072,15 @@
           <w:numId w:val="16"/>
         </w:numPr>
         <w:rPr>
-          <w:lang w:bidi="fr-FR"/>
-        </w:rPr>
-      </w:pPr>
-      <w:bookmarkStart w:id="16" w:name="_Toc102918363"/>
-      <w:r>
+          <w:rFonts w:cstheme="majorHAnsi"/>
+          <w:lang w:bidi="fr-FR"/>
+        </w:rPr>
+      </w:pPr>
+      <w:bookmarkStart w:id="16" w:name="_Toc104774032"/>
+      <w:r>
+        <w:rPr>
+          <w:rFonts w:cstheme="majorHAnsi"/>
+        </w:rPr>
         <w:t>Liste des quiz</w:t>
       </w:r>
       <w:bookmarkEnd w:id="16"/>
@@ -5218,29 +6088,29 @@
     <w:p>
       <w:pPr>
         <w:rPr>
-          <w:lang w:bidi="fr-FR"/>
-        </w:rPr>
-      </w:pPr>
-      <w:r>
-        <w:rPr>
-          <w:rFonts w:ascii="Arial" w:hAnsi="Arial" w:cs="Arial"/>
+          <w:rFonts w:asciiTheme="majorHAnsi" w:hAnsiTheme="majorHAnsi" w:cstheme="majorHAnsi"/>
+          <w:lang w:bidi="fr-FR"/>
+        </w:rPr>
+      </w:pPr>
+    </w:p>
+    <w:p>
+      <w:pPr>
+        <w:rPr>
+          <w:rFonts w:asciiTheme="majorHAnsi" w:hAnsiTheme="majorHAnsi" w:cstheme="majorHAnsi"/>
+          <w:lang w:bidi="fr-FR"/>
+        </w:rPr>
+      </w:pPr>
+      <w:r>
+        <w:rPr>
+          <w:rFonts w:asciiTheme="majorHAnsi" w:hAnsiTheme="majorHAnsi" w:cstheme="majorHAnsi"/>
           <w:noProof/>
-          <w:color w:val="000000"/>
-          <w:bdr w:val="none" w:sz="0" w:space="0" w:color="auto" w:frame="1"/>
+          <w:lang w:bidi="fr-FR"/>
         </w:rPr>
         <w:drawing>
-          <wp:anchor distT="0" distB="0" distL="114300" distR="114300" simplePos="0" relativeHeight="251934720" behindDoc="0" locked="0" layoutInCell="1" allowOverlap="1" wp14:anchorId="3BB21173" wp14:editId="7D8D86C8">
-            <wp:simplePos x="0" y="0"/>
-            <wp:positionH relativeFrom="column">
-              <wp:posOffset>160020</wp:posOffset>
-            </wp:positionH>
-            <wp:positionV relativeFrom="paragraph">
-              <wp:posOffset>196215</wp:posOffset>
-            </wp:positionV>
-            <wp:extent cx="5730240" cy="2827020"/>
-            <wp:effectExtent l="0" t="0" r="3810" b="0"/>
-            <wp:wrapTopAndBottom/>
-            <wp:docPr id="12" name="Image 12" descr="Une image contenant texte, capture d’écran, moniteur, noir&#10;&#10;Description générée automatiquement"/>
+          <wp:inline distT="0" distB="0" distL="0" distR="0" wp14:anchorId="0FFA74F4" wp14:editId="20834ADC">
+            <wp:extent cx="6371590" cy="3143250"/>
+            <wp:effectExtent l="0" t="0" r="0" b="0"/>
+            <wp:docPr id="6" name="Image 6"/>
             <wp:cNvGraphicFramePr>
               <a:graphicFrameLocks xmlns:a="http://schemas.openxmlformats.org/drawingml/2006/main" noChangeAspect="1"/>
             </wp:cNvGraphicFramePr>
@@ -5248,56 +6118,36 @@
               <a:graphicData uri="http://schemas.openxmlformats.org/drawingml/2006/picture">
                 <pic:pic xmlns:pic="http://schemas.openxmlformats.org/drawingml/2006/picture">
                   <pic:nvPicPr>
-                    <pic:cNvPr id="12" name="Image 12" descr="Une image contenant texte, capture d’écran, moniteur, noir&#10;&#10;Description générée automatiquement"/>
-                    <pic:cNvPicPr>
-                      <a:picLocks noChangeAspect="1" noChangeArrowheads="1"/>
-                    </pic:cNvPicPr>
+                    <pic:cNvPr id="1" name=""/>
+                    <pic:cNvPicPr/>
                   </pic:nvPicPr>
                   <pic:blipFill>
-                    <a:blip r:embed="rId22" cstate="print">
-                      <a:extLst>
-                        <a:ext uri="{28A0092B-C50C-407E-A947-70E740481C1C}">
-                          <a14:useLocalDpi xmlns:a14="http://schemas.microsoft.com/office/drawing/2010/main" val="0"/>
-                        </a:ext>
-                      </a:extLst>
-                    </a:blip>
-                    <a:srcRect/>
+                    <a:blip r:embed="rId22"/>
                     <a:stretch>
                       <a:fillRect/>
                     </a:stretch>
                   </pic:blipFill>
-                  <pic:spPr bwMode="auto">
+                  <pic:spPr>
                     <a:xfrm>
                       <a:off x="0" y="0"/>
-                      <a:ext cx="5730240" cy="2827020"/>
+                      <a:ext cx="6371590" cy="3143250"/>
                     </a:xfrm>
                     <a:prstGeom prst="rect">
                       <a:avLst/>
                     </a:prstGeom>
-                    <a:noFill/>
-                    <a:ln>
-                      <a:noFill/>
-                    </a:ln>
                   </pic:spPr>
                 </pic:pic>
               </a:graphicData>
             </a:graphic>
-          </wp:anchor>
+          </wp:inline>
         </w:drawing>
       </w:r>
     </w:p>
     <w:p>
       <w:pPr>
-        <w:rPr>
-          <w:lang w:bidi="fr-FR"/>
-        </w:rPr>
-      </w:pPr>
-    </w:p>
-    <w:p>
-      <w:pPr>
         <w:spacing w:after="0" w:line="240" w:lineRule="auto"/>
         <w:rPr>
-          <w:rFonts w:ascii="Times New Roman" w:eastAsia="Times New Roman" w:hAnsi="Times New Roman" w:cs="Times New Roman"/>
+          <w:rFonts w:asciiTheme="majorHAnsi" w:eastAsia="Times New Roman" w:hAnsiTheme="majorHAnsi" w:cstheme="majorHAnsi"/>
           <w:sz w:val="24"/>
           <w:szCs w:val="24"/>
           <w:lang w:eastAsia="en-GB"/>
@@ -5305,7 +6155,7 @@
       </w:pPr>
       <w:r>
         <w:rPr>
-          <w:rFonts w:ascii="Arial" w:eastAsia="Times New Roman" w:hAnsi="Arial" w:cs="Arial"/>
+          <w:rFonts w:asciiTheme="majorHAnsi" w:eastAsia="Times New Roman" w:hAnsiTheme="majorHAnsi" w:cstheme="majorHAnsi"/>
           <w:color w:val="000000"/>
           <w:lang w:eastAsia="en-GB"/>
         </w:rPr>
@@ -5313,7 +6163,7 @@
       </w:r>
       <w:r>
         <w:rPr>
-          <w:rFonts w:ascii="Arial" w:eastAsia="Times New Roman" w:hAnsi="Arial" w:cs="Arial"/>
+          <w:rFonts w:asciiTheme="majorHAnsi" w:eastAsia="Times New Roman" w:hAnsiTheme="majorHAnsi" w:cstheme="majorHAnsi"/>
           <w:color w:val="000000"/>
           <w:lang w:eastAsia="en-GB"/>
         </w:rPr>
@@ -5330,14 +6180,14 @@
         <w:spacing w:after="0" w:line="240" w:lineRule="auto"/>
         <w:textAlignment w:val="baseline"/>
         <w:rPr>
-          <w:rFonts w:ascii="Arial" w:eastAsia="Times New Roman" w:hAnsi="Arial" w:cs="Arial"/>
+          <w:rFonts w:asciiTheme="majorHAnsi" w:eastAsia="Times New Roman" w:hAnsiTheme="majorHAnsi" w:cstheme="majorHAnsi"/>
           <w:color w:val="000000"/>
           <w:lang w:eastAsia="en-GB"/>
         </w:rPr>
       </w:pPr>
       <w:r>
         <w:rPr>
-          <w:rFonts w:ascii="Arial" w:eastAsia="Times New Roman" w:hAnsi="Arial" w:cs="Arial"/>
+          <w:rFonts w:asciiTheme="majorHAnsi" w:eastAsia="Times New Roman" w:hAnsiTheme="majorHAnsi" w:cstheme="majorHAnsi"/>
           <w:color w:val="000000"/>
           <w:lang w:eastAsia="en-GB"/>
         </w:rPr>
@@ -5353,14 +6203,14 @@
         <w:spacing w:after="0" w:line="240" w:lineRule="auto"/>
         <w:textAlignment w:val="baseline"/>
         <w:rPr>
-          <w:rFonts w:ascii="Arial" w:eastAsia="Times New Roman" w:hAnsi="Arial" w:cs="Arial"/>
+          <w:rFonts w:asciiTheme="majorHAnsi" w:eastAsia="Times New Roman" w:hAnsiTheme="majorHAnsi" w:cstheme="majorHAnsi"/>
           <w:color w:val="000000"/>
           <w:lang w:eastAsia="en-GB"/>
         </w:rPr>
       </w:pPr>
       <w:r>
         <w:rPr>
-          <w:rFonts w:ascii="Arial" w:eastAsia="Times New Roman" w:hAnsi="Arial" w:cs="Arial"/>
+          <w:rFonts w:asciiTheme="majorHAnsi" w:eastAsia="Times New Roman" w:hAnsiTheme="majorHAnsi" w:cstheme="majorHAnsi"/>
           <w:color w:val="000000"/>
           <w:lang w:eastAsia="en-GB"/>
         </w:rPr>
@@ -5376,14 +6226,14 @@
         <w:spacing w:after="0" w:line="240" w:lineRule="auto"/>
         <w:textAlignment w:val="baseline"/>
         <w:rPr>
-          <w:rFonts w:ascii="Arial" w:eastAsia="Times New Roman" w:hAnsi="Arial" w:cs="Arial"/>
+          <w:rFonts w:asciiTheme="majorHAnsi" w:eastAsia="Times New Roman" w:hAnsiTheme="majorHAnsi" w:cstheme="majorHAnsi"/>
           <w:color w:val="000000"/>
           <w:lang w:eastAsia="en-GB"/>
         </w:rPr>
       </w:pPr>
       <w:r>
         <w:rPr>
-          <w:rFonts w:ascii="Arial" w:eastAsia="Times New Roman" w:hAnsi="Arial" w:cs="Arial"/>
+          <w:rFonts w:asciiTheme="majorHAnsi" w:eastAsia="Times New Roman" w:hAnsiTheme="majorHAnsi" w:cstheme="majorHAnsi"/>
           <w:color w:val="000000"/>
           <w:lang w:eastAsia="en-GB"/>
         </w:rPr>
@@ -5399,14 +6249,14 @@
         <w:spacing w:after="0" w:line="240" w:lineRule="auto"/>
         <w:textAlignment w:val="baseline"/>
         <w:rPr>
-          <w:rFonts w:ascii="Arial" w:eastAsia="Times New Roman" w:hAnsi="Arial" w:cs="Arial"/>
+          <w:rFonts w:asciiTheme="majorHAnsi" w:eastAsia="Times New Roman" w:hAnsiTheme="majorHAnsi" w:cstheme="majorHAnsi"/>
           <w:color w:val="000000"/>
           <w:lang w:eastAsia="en-GB"/>
         </w:rPr>
       </w:pPr>
       <w:r>
         <w:rPr>
-          <w:rFonts w:ascii="Arial" w:eastAsia="Times New Roman" w:hAnsi="Arial" w:cs="Arial"/>
+          <w:rFonts w:asciiTheme="majorHAnsi" w:eastAsia="Times New Roman" w:hAnsiTheme="majorHAnsi" w:cstheme="majorHAnsi"/>
           <w:color w:val="000000"/>
           <w:lang w:eastAsia="en-GB"/>
         </w:rPr>
@@ -5419,7 +6269,7 @@
         <w:ind w:left="360"/>
         <w:textAlignment w:val="baseline"/>
         <w:rPr>
-          <w:rFonts w:ascii="Arial" w:eastAsia="Times New Roman" w:hAnsi="Arial" w:cs="Arial"/>
+          <w:rFonts w:asciiTheme="majorHAnsi" w:eastAsia="Times New Roman" w:hAnsiTheme="majorHAnsi" w:cstheme="majorHAnsi"/>
           <w:color w:val="000000"/>
           <w:lang w:eastAsia="en-GB"/>
         </w:rPr>
@@ -5432,18 +6282,29 @@
           <w:ilvl w:val="1"/>
           <w:numId w:val="16"/>
         </w:numPr>
-      </w:pPr>
-      <w:bookmarkStart w:id="17" w:name="_Toc102918364"/>
-      <w:r>
+        <w:rPr>
+          <w:rFonts w:cstheme="majorHAnsi"/>
+        </w:rPr>
+      </w:pPr>
+      <w:bookmarkStart w:id="17" w:name="_Toc104774033"/>
+      <w:r>
+        <w:rPr>
+          <w:rFonts w:cstheme="majorHAnsi"/>
+        </w:rPr>
         <w:lastRenderedPageBreak/>
         <w:t>Détails des quiz</w:t>
       </w:r>
       <w:bookmarkEnd w:id="17"/>
     </w:p>
     <w:p>
-      <w:r>
-        <w:rPr>
-          <w:rFonts w:ascii="Arial" w:hAnsi="Arial" w:cs="Arial"/>
+      <w:pPr>
+        <w:rPr>
+          <w:rFonts w:asciiTheme="majorHAnsi" w:hAnsiTheme="majorHAnsi" w:cstheme="majorHAnsi"/>
+        </w:rPr>
+      </w:pPr>
+      <w:r>
+        <w:rPr>
+          <w:rFonts w:asciiTheme="majorHAnsi" w:hAnsiTheme="majorHAnsi" w:cstheme="majorHAnsi"/>
           <w:noProof/>
           <w:color w:val="000000"/>
           <w:sz w:val="28"/>
@@ -5501,16 +6362,21 @@
       </w:r>
     </w:p>
     <w:p>
-      <w:r>
-        <w:rPr>
-          <w:rFonts w:ascii="Arial" w:hAnsi="Arial" w:cs="Arial"/>
+      <w:pPr>
+        <w:rPr>
+          <w:rFonts w:asciiTheme="majorHAnsi" w:hAnsiTheme="majorHAnsi" w:cstheme="majorHAnsi"/>
+        </w:rPr>
+      </w:pPr>
+      <w:r>
+        <w:rPr>
+          <w:rFonts w:asciiTheme="majorHAnsi" w:hAnsiTheme="majorHAnsi" w:cstheme="majorHAnsi"/>
           <w:color w:val="000000"/>
         </w:rPr>
         <w:t>Cette page affiche toutes les informations du quiz et permet de modifier le titre et la description de ce dernier. Comme sur la liste des quiz, il est possible de supprimer ou de dépublier / publier le quiz.</w:t>
       </w:r>
       <w:r>
         <w:rPr>
-          <w:rFonts w:ascii="Arial" w:hAnsi="Arial" w:cs="Arial"/>
+          <w:rFonts w:asciiTheme="majorHAnsi" w:hAnsiTheme="majorHAnsi" w:cstheme="majorHAnsi"/>
           <w:color w:val="000000"/>
         </w:rPr>
         <w:br/>
@@ -5518,14 +6384,14 @@
       </w:r>
       <w:r>
         <w:rPr>
-          <w:rFonts w:ascii="Arial" w:hAnsi="Arial" w:cs="Arial"/>
+          <w:rFonts w:asciiTheme="majorHAnsi" w:hAnsiTheme="majorHAnsi" w:cstheme="majorHAnsi"/>
           <w:color w:val="000000"/>
         </w:rPr>
         <w:t xml:space="preserve"> de</w:t>
       </w:r>
       <w:r>
         <w:rPr>
-          <w:rFonts w:ascii="Arial" w:hAnsi="Arial" w:cs="Arial"/>
+          <w:rFonts w:asciiTheme="majorHAnsi" w:hAnsiTheme="majorHAnsi" w:cstheme="majorHAnsi"/>
           <w:color w:val="000000"/>
         </w:rPr>
         <w:t xml:space="preserve"> ces informations est affiché la liste des questions ainsi que des scores de chaque joueur ayant terminé le quiz.</w:t>
@@ -5534,13 +6400,22 @@
     <w:p>
       <w:pPr>
         <w:rPr>
-          <w:lang w:bidi="fr-FR"/>
-        </w:rPr>
-      </w:pPr>
+          <w:rFonts w:asciiTheme="majorHAnsi" w:hAnsiTheme="majorHAnsi" w:cstheme="majorHAnsi"/>
+          <w:lang w:bidi="fr-FR"/>
+        </w:rPr>
+      </w:pPr>
+      <w:r>
+        <w:rPr>
+          <w:rFonts w:asciiTheme="majorHAnsi" w:hAnsiTheme="majorHAnsi" w:cstheme="majorHAnsi"/>
+          <w:lang w:bidi="fr-FR"/>
+        </w:rPr>
+        <w:t>Il est possible depuis la liste des questions d’ajouter une nouvelle question au quiz.</w:t>
+      </w:r>
     </w:p>
     <w:p>
       <w:pPr>
         <w:rPr>
+          <w:rFonts w:asciiTheme="majorHAnsi" w:hAnsiTheme="majorHAnsi" w:cstheme="majorHAnsi"/>
           <w:b/>
           <w:bCs/>
           <w:lang w:bidi="fr-FR"/>
@@ -5548,6 +6423,7 @@
       </w:pPr>
       <w:r>
         <w:rPr>
+          <w:rFonts w:asciiTheme="majorHAnsi" w:hAnsiTheme="majorHAnsi" w:cstheme="majorHAnsi"/>
           <w:b/>
           <w:bCs/>
           <w:lang w:bidi="fr-FR"/>
@@ -5560,27 +6436,29 @@
         <w:spacing w:after="0" w:line="240" w:lineRule="auto"/>
         <w:textAlignment w:val="baseline"/>
         <w:rPr>
-          <w:rFonts w:ascii="Arial" w:eastAsia="Times New Roman" w:hAnsi="Arial" w:cs="Arial"/>
+          <w:rFonts w:asciiTheme="majorHAnsi" w:eastAsia="Times New Roman" w:hAnsiTheme="majorHAnsi" w:cstheme="majorHAnsi"/>
           <w:color w:val="000000"/>
           <w:lang w:eastAsia="en-GB"/>
         </w:rPr>
       </w:pPr>
       <w:r>
         <w:rPr>
+          <w:rFonts w:asciiTheme="majorHAnsi" w:hAnsiTheme="majorHAnsi" w:cstheme="majorHAnsi"/>
           <w:lang w:bidi="fr-FR"/>
         </w:rPr>
         <w:t xml:space="preserve"> </w:t>
       </w:r>
       <w:r>
         <w:rPr>
+          <w:rFonts w:asciiTheme="majorHAnsi" w:hAnsiTheme="majorHAnsi" w:cstheme="majorHAnsi"/>
           <w:noProof/>
           <w:lang w:bidi="fr-FR"/>
         </w:rPr>
         <w:drawing>
-          <wp:inline distT="0" distB="0" distL="0" distR="0" wp14:anchorId="499847C5" wp14:editId="5854B688">
-            <wp:extent cx="6228461" cy="2514600"/>
-            <wp:effectExtent l="0" t="0" r="1270" b="0"/>
-            <wp:docPr id="20" name="Image 20" descr="Une image contenant texte&#10;&#10;Description générée automatiquement"/>
+          <wp:inline distT="0" distB="0" distL="0" distR="0" wp14:anchorId="36B38625" wp14:editId="58CAE5BD">
+            <wp:extent cx="6371590" cy="2458085"/>
+            <wp:effectExtent l="0" t="0" r="0" b="0"/>
+            <wp:docPr id="31" name="Image 31"/>
             <wp:cNvGraphicFramePr>
               <a:graphicFrameLocks xmlns:a="http://schemas.openxmlformats.org/drawingml/2006/main" noChangeAspect="1"/>
             </wp:cNvGraphicFramePr>
@@ -5588,7 +6466,7 @@
               <a:graphicData uri="http://schemas.openxmlformats.org/drawingml/2006/picture">
                 <pic:pic xmlns:pic="http://schemas.openxmlformats.org/drawingml/2006/picture">
                   <pic:nvPicPr>
-                    <pic:cNvPr id="20" name="Image 20" descr="Une image contenant texte&#10;&#10;Description générée automatiquement"/>
+                    <pic:cNvPr id="1" name=""/>
                     <pic:cNvPicPr/>
                   </pic:nvPicPr>
                   <pic:blipFill>
@@ -5600,7 +6478,7 @@
                   <pic:spPr>
                     <a:xfrm>
                       <a:off x="0" y="0"/>
-                      <a:ext cx="6231317" cy="2515753"/>
+                      <a:ext cx="6371590" cy="2458085"/>
                     </a:xfrm>
                     <a:prstGeom prst="rect">
                       <a:avLst/>
@@ -5614,18 +6492,21 @@
       </w:r>
       <w:r>
         <w:rPr>
+          <w:rFonts w:asciiTheme="majorHAnsi" w:hAnsiTheme="majorHAnsi" w:cstheme="majorHAnsi"/>
           <w:lang w:bidi="fr-FR"/>
         </w:rPr>
         <w:br/>
       </w:r>
       <w:r>
         <w:rPr>
+          <w:rFonts w:asciiTheme="majorHAnsi" w:hAnsiTheme="majorHAnsi" w:cstheme="majorHAnsi"/>
           <w:lang w:bidi="fr-FR"/>
         </w:rPr>
         <w:br/>
       </w:r>
       <w:r>
         <w:rPr>
+          <w:rFonts w:asciiTheme="majorHAnsi" w:hAnsiTheme="majorHAnsi" w:cstheme="majorHAnsi"/>
           <w:b/>
           <w:bCs/>
           <w:lang w:bidi="fr-FR"/>
@@ -5634,12 +6515,23 @@
       </w:r>
       <w:r>
         <w:rPr>
+          <w:rFonts w:asciiTheme="majorHAnsi" w:hAnsiTheme="majorHAnsi" w:cstheme="majorHAnsi"/>
+          <w:b/>
+          <w:bCs/>
           <w:lang w:bidi="fr-FR"/>
         </w:rPr>
         <w:br/>
       </w:r>
       <w:r>
         <w:rPr>
+          <w:rFonts w:asciiTheme="majorHAnsi" w:hAnsiTheme="majorHAnsi" w:cstheme="majorHAnsi"/>
+          <w:lang w:bidi="fr-FR"/>
+        </w:rPr>
+        <w:br/>
+      </w:r>
+      <w:r>
+        <w:rPr>
+          <w:rFonts w:asciiTheme="majorHAnsi" w:hAnsiTheme="majorHAnsi" w:cstheme="majorHAnsi"/>
           <w:noProof/>
           <w:lang w:bidi="fr-FR"/>
         </w:rPr>
@@ -5681,6 +6573,7 @@
       </w:r>
       <w:r>
         <w:rPr>
+          <w:rFonts w:asciiTheme="majorHAnsi" w:hAnsiTheme="majorHAnsi" w:cstheme="majorHAnsi"/>
           <w:b/>
           <w:bCs/>
           <w:lang w:bidi="fr-FR"/>
@@ -5693,33 +6586,61 @@
         <w:pStyle w:val="Titre2"/>
         <w:ind w:left="720"/>
         <w:rPr>
+          <w:rFonts w:cstheme="majorHAnsi"/>
           <w:b/>
           <w:bCs/>
           <w:lang w:bidi="fr-FR"/>
         </w:rPr>
       </w:pPr>
-      <w:bookmarkStart w:id="18" w:name="_Toc102918365"/>
-      <w:r>
+      <w:bookmarkStart w:id="18" w:name="_Toc104774034"/>
+      <w:r>
+        <w:rPr>
+          <w:rFonts w:cstheme="majorHAnsi"/>
+        </w:rPr>
         <w:lastRenderedPageBreak/>
-        <w:t xml:space="preserve">c. </w:t>
-      </w:r>
-      <w:r>
+        <w:t>c.</w:t>
+      </w:r>
+      <w:r>
+        <w:rPr>
+          <w:rFonts w:cstheme="majorHAnsi"/>
+        </w:rPr>
+        <w:tab/>
+      </w:r>
+      <w:r>
+        <w:rPr>
+          <w:rFonts w:cstheme="majorHAnsi"/>
+        </w:rPr>
         <w:t>Modification</w:t>
       </w:r>
       <w:r>
+        <w:rPr>
+          <w:rFonts w:cstheme="majorHAnsi"/>
+        </w:rPr>
         <w:t xml:space="preserve"> des</w:t>
       </w:r>
       <w:r>
+        <w:rPr>
+          <w:rFonts w:cstheme="majorHAnsi"/>
+        </w:rPr>
         <w:t xml:space="preserve"> questions</w:t>
       </w:r>
       <w:bookmarkEnd w:id="18"/>
       <w:r>
+        <w:rPr>
+          <w:rFonts w:cstheme="majorHAnsi"/>
+        </w:rPr>
         <w:br/>
       </w:r>
     </w:p>
     <w:p>
-      <w:r>
-        <w:rPr>
+      <w:pPr>
+        <w:rPr>
+          <w:rFonts w:asciiTheme="majorHAnsi" w:hAnsiTheme="majorHAnsi" w:cstheme="majorHAnsi"/>
+        </w:rPr>
+      </w:pPr>
+      <w:r>
+        <w:rPr>
+          <w:rFonts w:asciiTheme="majorHAnsi" w:hAnsiTheme="majorHAnsi" w:cstheme="majorHAnsi"/>
           <w:noProof/>
         </w:rPr>
         <w:drawing>
@@ -5762,157 +6683,127 @@
     <w:p>
       <w:pPr>
         <w:rPr>
-          <w:rFonts w:ascii="Arial" w:hAnsi="Arial" w:cs="Arial"/>
+          <w:rFonts w:asciiTheme="majorHAnsi" w:hAnsiTheme="majorHAnsi" w:cstheme="majorHAnsi"/>
           <w:color w:val="000000"/>
         </w:rPr>
       </w:pPr>
       <w:r>
         <w:rPr>
-          <w:rFonts w:ascii="Arial" w:hAnsi="Arial" w:cs="Arial"/>
+          <w:rFonts w:asciiTheme="majorHAnsi" w:hAnsiTheme="majorHAnsi" w:cstheme="majorHAnsi"/>
           <w:color w:val="000000"/>
-          <w:sz w:val="20"/>
-          <w:szCs w:val="20"/>
         </w:rPr>
         <w:t>Cette page</w:t>
       </w:r>
       <w:r>
         <w:rPr>
-          <w:rFonts w:ascii="Arial" w:hAnsi="Arial" w:cs="Arial"/>
+          <w:rFonts w:asciiTheme="majorHAnsi" w:hAnsiTheme="majorHAnsi" w:cstheme="majorHAnsi"/>
           <w:color w:val="000000"/>
-          <w:sz w:val="20"/>
-          <w:szCs w:val="20"/>
         </w:rPr>
         <w:t xml:space="preserve"> permet de modifier une question existante.</w:t>
       </w:r>
       <w:r>
         <w:rPr>
-          <w:rFonts w:ascii="Arial" w:hAnsi="Arial" w:cs="Arial"/>
+          <w:rFonts w:asciiTheme="majorHAnsi" w:hAnsiTheme="majorHAnsi" w:cstheme="majorHAnsi"/>
           <w:color w:val="000000"/>
-          <w:sz w:val="20"/>
-          <w:szCs w:val="20"/>
         </w:rPr>
         <w:br/>
         <w:t>La difficulté permet de donner un score plus important pour une bonne réponse.</w:t>
       </w:r>
       <w:r>
         <w:rPr>
-          <w:rFonts w:ascii="Arial" w:hAnsi="Arial" w:cs="Arial"/>
+          <w:rFonts w:asciiTheme="majorHAnsi" w:hAnsiTheme="majorHAnsi" w:cstheme="majorHAnsi"/>
           <w:color w:val="000000"/>
-          <w:sz w:val="20"/>
-          <w:szCs w:val="20"/>
         </w:rPr>
         <w:br/>
         <w:t>Trois type</w:t>
       </w:r>
       <w:r>
         <w:rPr>
-          <w:rFonts w:ascii="Arial" w:hAnsi="Arial" w:cs="Arial"/>
+          <w:rFonts w:asciiTheme="majorHAnsi" w:hAnsiTheme="majorHAnsi" w:cstheme="majorHAnsi"/>
           <w:color w:val="000000"/>
-          <w:sz w:val="20"/>
-          <w:szCs w:val="20"/>
         </w:rPr>
         <w:t>s</w:t>
       </w:r>
       <w:r>
         <w:rPr>
-          <w:rFonts w:ascii="Arial" w:hAnsi="Arial" w:cs="Arial"/>
+          <w:rFonts w:asciiTheme="majorHAnsi" w:hAnsiTheme="majorHAnsi" w:cstheme="majorHAnsi"/>
           <w:color w:val="000000"/>
-          <w:sz w:val="20"/>
-          <w:szCs w:val="20"/>
         </w:rPr>
         <w:t xml:space="preserve"> de questions sont disponible</w:t>
       </w:r>
       <w:r>
         <w:rPr>
-          <w:rFonts w:ascii="Arial" w:hAnsi="Arial" w:cs="Arial"/>
+          <w:rFonts w:asciiTheme="majorHAnsi" w:hAnsiTheme="majorHAnsi" w:cstheme="majorHAnsi"/>
           <w:color w:val="000000"/>
-          <w:sz w:val="20"/>
-          <w:szCs w:val="20"/>
         </w:rPr>
         <w:t>s :</w:t>
       </w:r>
       <w:r>
         <w:rPr>
-          <w:rFonts w:ascii="Arial" w:hAnsi="Arial" w:cs="Arial"/>
+          <w:rFonts w:asciiTheme="majorHAnsi" w:hAnsiTheme="majorHAnsi" w:cstheme="majorHAnsi"/>
           <w:color w:val="000000"/>
-          <w:sz w:val="20"/>
-          <w:szCs w:val="20"/>
         </w:rPr>
         <w:t xml:space="preserve"> les « QCM » avec 4 réponses possible</w:t>
       </w:r>
       <w:r>
         <w:rPr>
-          <w:rFonts w:ascii="Arial" w:hAnsi="Arial" w:cs="Arial"/>
+          <w:rFonts w:asciiTheme="majorHAnsi" w:hAnsiTheme="majorHAnsi" w:cstheme="majorHAnsi"/>
           <w:color w:val="000000"/>
-          <w:sz w:val="20"/>
-          <w:szCs w:val="20"/>
         </w:rPr>
         <w:t>,</w:t>
       </w:r>
       <w:r>
         <w:rPr>
-          <w:rFonts w:ascii="Arial" w:hAnsi="Arial" w:cs="Arial"/>
+          <w:rFonts w:asciiTheme="majorHAnsi" w:hAnsiTheme="majorHAnsi" w:cstheme="majorHAnsi"/>
           <w:color w:val="000000"/>
-          <w:sz w:val="20"/>
-          <w:szCs w:val="20"/>
         </w:rPr>
         <w:t xml:space="preserve"> les « Vrais ou faux » avec de</w:t>
       </w:r>
       <w:r>
         <w:rPr>
-          <w:rFonts w:ascii="Arial" w:hAnsi="Arial" w:cs="Arial"/>
+          <w:rFonts w:asciiTheme="majorHAnsi" w:hAnsiTheme="majorHAnsi" w:cstheme="majorHAnsi"/>
           <w:color w:val="000000"/>
-          <w:sz w:val="20"/>
-          <w:szCs w:val="20"/>
         </w:rPr>
         <w:t xml:space="preserve">ux </w:t>
       </w:r>
       <w:r>
         <w:rPr>
-          <w:rFonts w:ascii="Arial" w:hAnsi="Arial" w:cs="Arial"/>
+          <w:rFonts w:asciiTheme="majorHAnsi" w:hAnsiTheme="majorHAnsi" w:cstheme="majorHAnsi"/>
           <w:color w:val="000000"/>
-          <w:sz w:val="20"/>
-          <w:szCs w:val="20"/>
         </w:rPr>
         <w:t>réponses possible</w:t>
       </w:r>
       <w:r>
         <w:rPr>
-          <w:rFonts w:ascii="Arial" w:hAnsi="Arial" w:cs="Arial"/>
+          <w:rFonts w:asciiTheme="majorHAnsi" w:hAnsiTheme="majorHAnsi" w:cstheme="majorHAnsi"/>
           <w:color w:val="000000"/>
-          <w:sz w:val="20"/>
-          <w:szCs w:val="20"/>
         </w:rPr>
         <w:t>s</w:t>
       </w:r>
       <w:r>
         <w:rPr>
-          <w:rFonts w:ascii="Arial" w:hAnsi="Arial" w:cs="Arial"/>
+          <w:rFonts w:asciiTheme="majorHAnsi" w:hAnsiTheme="majorHAnsi" w:cstheme="majorHAnsi"/>
           <w:color w:val="000000"/>
-          <w:sz w:val="20"/>
-          <w:szCs w:val="20"/>
         </w:rPr>
         <w:t xml:space="preserve"> (par défaut vrai et faux) et « texte » qui attend un texte en tant que réponse</w:t>
       </w:r>
       <w:r>
         <w:rPr>
-          <w:rFonts w:ascii="Arial" w:hAnsi="Arial" w:cs="Arial"/>
+          <w:rFonts w:asciiTheme="majorHAnsi" w:hAnsiTheme="majorHAnsi" w:cstheme="majorHAnsi"/>
           <w:color w:val="000000"/>
-          <w:sz w:val="20"/>
-          <w:szCs w:val="20"/>
         </w:rPr>
         <w:t>.</w:t>
       </w:r>
       <w:r>
         <w:rPr>
-          <w:rFonts w:ascii="Arial" w:hAnsi="Arial" w:cs="Arial"/>
+          <w:rFonts w:asciiTheme="majorHAnsi" w:hAnsiTheme="majorHAnsi" w:cstheme="majorHAnsi"/>
           <w:color w:val="000000"/>
         </w:rPr>
         <w:br/>
       </w:r>
       <w:r>
         <w:rPr>
-          <w:rFonts w:ascii="Arial" w:hAnsi="Arial" w:cs="Arial"/>
+          <w:rFonts w:asciiTheme="majorHAnsi" w:hAnsiTheme="majorHAnsi" w:cstheme="majorHAnsi"/>
           <w:color w:val="000000"/>
         </w:rPr>
         <w:br/>
@@ -5920,98 +6811,98 @@
       </w:r>
       <w:r>
         <w:rPr>
-          <w:rFonts w:ascii="Arial" w:hAnsi="Arial" w:cs="Arial"/>
+          <w:rFonts w:asciiTheme="majorHAnsi" w:hAnsiTheme="majorHAnsi" w:cstheme="majorHAnsi"/>
           <w:color w:val="000000"/>
         </w:rPr>
         <w:t>s requises pour passer à la question suivante. Par exemple pour une question comme « Quel sont les pays de l’</w:t>
       </w:r>
       <w:r>
         <w:rPr>
-          <w:rFonts w:ascii="Arial" w:hAnsi="Arial" w:cs="Arial"/>
+          <w:rFonts w:asciiTheme="majorHAnsi" w:hAnsiTheme="majorHAnsi" w:cstheme="majorHAnsi"/>
           <w:color w:val="000000"/>
         </w:rPr>
         <w:t>U</w:t>
       </w:r>
       <w:r>
         <w:rPr>
-          <w:rFonts w:ascii="Arial" w:hAnsi="Arial" w:cs="Arial"/>
+          <w:rFonts w:asciiTheme="majorHAnsi" w:hAnsiTheme="majorHAnsi" w:cstheme="majorHAnsi"/>
           <w:color w:val="000000"/>
         </w:rPr>
         <w:t xml:space="preserve">nion </w:t>
       </w:r>
       <w:r>
         <w:rPr>
-          <w:rFonts w:ascii="Arial" w:hAnsi="Arial" w:cs="Arial"/>
+          <w:rFonts w:asciiTheme="majorHAnsi" w:hAnsiTheme="majorHAnsi" w:cstheme="majorHAnsi"/>
           <w:color w:val="000000"/>
         </w:rPr>
         <w:t>E</w:t>
       </w:r>
       <w:r>
         <w:rPr>
-          <w:rFonts w:ascii="Arial" w:hAnsi="Arial" w:cs="Arial"/>
+          <w:rFonts w:asciiTheme="majorHAnsi" w:hAnsiTheme="majorHAnsi" w:cstheme="majorHAnsi"/>
           <w:color w:val="000000"/>
         </w:rPr>
         <w:t>uropéen</w:t>
       </w:r>
       <w:r>
         <w:rPr>
-          <w:rFonts w:ascii="Arial" w:hAnsi="Arial" w:cs="Arial"/>
+          <w:rFonts w:asciiTheme="majorHAnsi" w:hAnsiTheme="majorHAnsi" w:cstheme="majorHAnsi"/>
           <w:color w:val="000000"/>
         </w:rPr>
         <w:t>ne</w:t>
       </w:r>
       <w:r>
         <w:rPr>
-          <w:rFonts w:ascii="Arial" w:hAnsi="Arial" w:cs="Arial"/>
+          <w:rFonts w:asciiTheme="majorHAnsi" w:hAnsiTheme="majorHAnsi" w:cstheme="majorHAnsi"/>
           <w:color w:val="000000"/>
         </w:rPr>
         <w:t> ? » avec pour réponses possible</w:t>
       </w:r>
       <w:r>
         <w:rPr>
-          <w:rFonts w:ascii="Arial" w:hAnsi="Arial" w:cs="Arial"/>
+          <w:rFonts w:asciiTheme="majorHAnsi" w:hAnsiTheme="majorHAnsi" w:cstheme="majorHAnsi"/>
           <w:color w:val="000000"/>
         </w:rPr>
         <w:t>s</w:t>
       </w:r>
       <w:r>
         <w:rPr>
-          <w:rFonts w:ascii="Arial" w:hAnsi="Arial" w:cs="Arial"/>
+          <w:rFonts w:asciiTheme="majorHAnsi" w:hAnsiTheme="majorHAnsi" w:cstheme="majorHAnsi"/>
           <w:color w:val="000000"/>
         </w:rPr>
         <w:t xml:space="preserve"> </w:t>
       </w:r>
       <w:r>
         <w:rPr>
-          <w:rFonts w:ascii="Arial" w:hAnsi="Arial" w:cs="Arial"/>
+          <w:rFonts w:asciiTheme="majorHAnsi" w:hAnsiTheme="majorHAnsi" w:cstheme="majorHAnsi"/>
           <w:color w:val="000000"/>
         </w:rPr>
         <w:t>« Allemagne », « France »</w:t>
       </w:r>
       <w:r>
         <w:rPr>
-          <w:rFonts w:ascii="Arial" w:hAnsi="Arial" w:cs="Arial"/>
+          <w:rFonts w:asciiTheme="majorHAnsi" w:hAnsiTheme="majorHAnsi" w:cstheme="majorHAnsi"/>
           <w:color w:val="000000"/>
         </w:rPr>
         <w:t xml:space="preserve">, « Royaume Uni », « Ukraine » si le nombre de réponses requises est de 2 il faudra donc cliquer </w:t>
       </w:r>
       <w:r>
         <w:rPr>
-          <w:rFonts w:ascii="Arial" w:hAnsi="Arial" w:cs="Arial"/>
+          <w:rFonts w:asciiTheme="majorHAnsi" w:hAnsiTheme="majorHAnsi" w:cstheme="majorHAnsi"/>
           <w:color w:val="000000"/>
         </w:rPr>
         <w:t>sur « Allemagne » et « France » pour valider la question. Pour pouvoir augmenter le nombre de réponses requises il faut avoir au minimum 2 bonne</w:t>
       </w:r>
       <w:r>
         <w:rPr>
-          <w:rFonts w:ascii="Arial" w:hAnsi="Arial" w:cs="Arial"/>
+          <w:rFonts w:asciiTheme="majorHAnsi" w:hAnsiTheme="majorHAnsi" w:cstheme="majorHAnsi"/>
           <w:color w:val="000000"/>
         </w:rPr>
         <w:t>s</w:t>
       </w:r>
       <w:r>
         <w:rPr>
-          <w:rFonts w:ascii="Arial" w:hAnsi="Arial" w:cs="Arial"/>
+          <w:rFonts w:asciiTheme="majorHAnsi" w:hAnsiTheme="majorHAnsi" w:cstheme="majorHAnsi"/>
           <w:color w:val="000000"/>
         </w:rPr>
         <w:t xml:space="preserve"> réponses (case à cocher sous la réponse).</w:t>
@@ -6020,11 +6911,13 @@
     <w:p>
       <w:pPr>
         <w:rPr>
-          <w:lang w:bidi="fr-FR"/>
-        </w:rPr>
-      </w:pPr>
-      <w:r>
-        <w:rPr>
+          <w:rFonts w:asciiTheme="majorHAnsi" w:hAnsiTheme="majorHAnsi" w:cstheme="majorHAnsi"/>
+          <w:lang w:bidi="fr-FR"/>
+        </w:rPr>
+      </w:pPr>
+      <w:r>
+        <w:rPr>
+          <w:rFonts w:asciiTheme="majorHAnsi" w:hAnsiTheme="majorHAnsi" w:cstheme="majorHAnsi"/>
           <w:noProof/>
           <w:lang w:bidi="fr-FR"/>
         </w:rPr>
@@ -6068,11 +6961,12 @@
     <w:p>
       <w:pPr>
         <w:rPr>
-          <w:lang w:bidi="fr-FR"/>
-        </w:rPr>
-      </w:pPr>
-      <w:r>
-        <w:rPr>
+          <w:rFonts w:asciiTheme="majorHAnsi" w:hAnsiTheme="majorHAnsi" w:cstheme="majorHAnsi"/>
+        </w:rPr>
+      </w:pPr>
+      <w:r>
+        <w:rPr>
+          <w:rFonts w:asciiTheme="majorHAnsi" w:hAnsiTheme="majorHAnsi" w:cstheme="majorHAnsi"/>
           <w:noProof/>
           <w:lang w:bidi="fr-FR"/>
         </w:rPr>
@@ -6129,55 +7023,223 @@
       </w:r>
       <w:r>
         <w:rPr>
+          <w:rFonts w:asciiTheme="majorHAnsi" w:hAnsiTheme="majorHAnsi" w:cstheme="majorHAnsi"/>
           <w:lang w:bidi="fr-FR"/>
         </w:rPr>
         <w:t xml:space="preserve">Les questions de type vrai ou faux </w:t>
       </w:r>
       <w:r>
         <w:rPr>
+          <w:rFonts w:asciiTheme="majorHAnsi" w:hAnsiTheme="majorHAnsi" w:cstheme="majorHAnsi"/>
           <w:lang w:bidi="fr-FR"/>
         </w:rPr>
         <w:t>ne peuvent avoir plus de 1 réponse, la bonne réponse ne peut être que la réponse une.</w:t>
       </w:r>
       <w:r>
         <w:rPr>
+          <w:rFonts w:asciiTheme="majorHAnsi" w:hAnsiTheme="majorHAnsi" w:cstheme="majorHAnsi"/>
           <w:lang w:bidi="fr-FR"/>
         </w:rPr>
         <w:br/>
       </w:r>
       <w:r>
+        <w:rPr>
+          <w:rFonts w:asciiTheme="majorHAnsi" w:hAnsiTheme="majorHAnsi" w:cstheme="majorHAnsi"/>
+        </w:rPr>
         <w:t>Les question de type « texte » permet</w:t>
       </w:r>
       <w:r>
+        <w:rPr>
+          <w:rFonts w:asciiTheme="majorHAnsi" w:hAnsiTheme="majorHAnsi" w:cstheme="majorHAnsi"/>
+        </w:rPr>
         <w:t>tent</w:t>
       </w:r>
       <w:r>
+        <w:rPr>
+          <w:rFonts w:asciiTheme="majorHAnsi" w:hAnsiTheme="majorHAnsi" w:cstheme="majorHAnsi"/>
+        </w:rPr>
         <w:t xml:space="preserve"> de demander au</w:t>
       </w:r>
       <w:r>
+        <w:rPr>
+          <w:rFonts w:asciiTheme="majorHAnsi" w:hAnsiTheme="majorHAnsi" w:cstheme="majorHAnsi"/>
+        </w:rPr>
         <w:t>x</w:t>
       </w:r>
       <w:r>
+        <w:rPr>
+          <w:rFonts w:asciiTheme="majorHAnsi" w:hAnsiTheme="majorHAnsi" w:cstheme="majorHAnsi"/>
+        </w:rPr>
         <w:t xml:space="preserve"> joueur</w:t>
       </w:r>
       <w:r>
+        <w:rPr>
+          <w:rFonts w:asciiTheme="majorHAnsi" w:hAnsiTheme="majorHAnsi" w:cstheme="majorHAnsi"/>
+        </w:rPr>
         <w:t>s</w:t>
       </w:r>
       <w:r>
+        <w:rPr>
+          <w:rFonts w:asciiTheme="majorHAnsi" w:hAnsiTheme="majorHAnsi" w:cstheme="majorHAnsi"/>
+        </w:rPr>
         <w:t xml:space="preserve"> d’insérer une chaine de caractère précise</w:t>
       </w:r>
       <w:r>
+        <w:rPr>
+          <w:rFonts w:asciiTheme="majorHAnsi" w:hAnsiTheme="majorHAnsi" w:cstheme="majorHAnsi"/>
+        </w:rPr>
         <w:t>.</w:t>
       </w:r>
       <w:r>
+        <w:rPr>
+          <w:rFonts w:asciiTheme="majorHAnsi" w:hAnsiTheme="majorHAnsi" w:cstheme="majorHAnsi"/>
+        </w:rPr>
         <w:br/>
         <w:t>Il est possible d’autoriser plus</w:t>
       </w:r>
       <w:r>
+        <w:rPr>
+          <w:rFonts w:asciiTheme="majorHAnsi" w:hAnsiTheme="majorHAnsi" w:cstheme="majorHAnsi"/>
+        </w:rPr>
         <w:t>ieurs</w:t>
       </w:r>
       <w:r>
+        <w:rPr>
+          <w:rFonts w:asciiTheme="majorHAnsi" w:hAnsiTheme="majorHAnsi" w:cstheme="majorHAnsi"/>
+        </w:rPr>
         <w:t xml:space="preserve"> résultats.</w:t>
+      </w:r>
+    </w:p>
+    <w:p>
+      <w:pPr>
+        <w:pStyle w:val="Titre2"/>
+        <w:numPr>
+          <w:ilvl w:val="0"/>
+          <w:numId w:val="16"/>
+        </w:numPr>
+        <w:rPr>
+          <w:rFonts w:cstheme="majorHAnsi"/>
+        </w:rPr>
+      </w:pPr>
+      <w:bookmarkStart w:id="19" w:name="_Toc104774035"/>
+      <w:r>
+        <w:rPr>
+          <w:rFonts w:cstheme="majorHAnsi"/>
+        </w:rPr>
+        <w:t>Création d’un quiz</w:t>
+      </w:r>
+      <w:bookmarkEnd w:id="19"/>
+      <w:r>
+        <w:rPr>
+          <w:rFonts w:cstheme="majorHAnsi"/>
+        </w:rPr>
+        <w:br/>
+      </w:r>
+    </w:p>
+    <w:p>
+      <w:pPr>
+        <w:rPr>
+          <w:rFonts w:asciiTheme="majorHAnsi" w:hAnsiTheme="majorHAnsi" w:cstheme="majorHAnsi"/>
+        </w:rPr>
+      </w:pPr>
+      <w:r>
+        <w:rPr>
+          <w:rFonts w:asciiTheme="majorHAnsi" w:hAnsiTheme="majorHAnsi" w:cstheme="majorHAnsi"/>
+        </w:rPr>
+        <w:t>À partir de la liste des quiz il est possible d’en créer un nouveau. Après avoir cliqué sur le bouton « Créer un quiz » le formulaire suivant est affiché :</w:t>
+      </w:r>
+    </w:p>
+    <w:p>
+      <w:pPr>
+        <w:rPr>
+          <w:rFonts w:asciiTheme="majorHAnsi" w:hAnsiTheme="majorHAnsi" w:cstheme="majorHAnsi"/>
+          <w:lang w:bidi="fr-FR"/>
+        </w:rPr>
+      </w:pPr>
+      <w:r>
+        <w:rPr>
+          <w:rFonts w:asciiTheme="majorHAnsi" w:hAnsiTheme="majorHAnsi" w:cstheme="majorHAnsi"/>
+          <w:noProof/>
+        </w:rPr>
+        <w:drawing>
+          <wp:inline distT="0" distB="0" distL="0" distR="0" wp14:anchorId="066A482A" wp14:editId="381509F0">
+            <wp:extent cx="6371590" cy="2319020"/>
+            <wp:effectExtent l="0" t="0" r="0" b="5080"/>
+            <wp:docPr id="8" name="Image 8"/>
+            <wp:cNvGraphicFramePr>
+              <a:graphicFrameLocks xmlns:a="http://schemas.openxmlformats.org/drawingml/2006/main" noChangeAspect="1"/>
+            </wp:cNvGraphicFramePr>
+            <a:graphic xmlns:a="http://schemas.openxmlformats.org/drawingml/2006/main">
+              <a:graphicData uri="http://schemas.openxmlformats.org/drawingml/2006/picture">
+                <pic:pic xmlns:pic="http://schemas.openxmlformats.org/drawingml/2006/picture">
+                  <pic:nvPicPr>
+                    <pic:cNvPr id="1" name=""/>
+                    <pic:cNvPicPr/>
+                  </pic:nvPicPr>
+                  <pic:blipFill>
+                    <a:blip r:embed="rId29"/>
+                    <a:stretch>
+                      <a:fillRect/>
+                    </a:stretch>
+                  </pic:blipFill>
+                  <pic:spPr>
+                    <a:xfrm>
+                      <a:off x="0" y="0"/>
+                      <a:ext cx="6371590" cy="2319020"/>
+                    </a:xfrm>
+                    <a:prstGeom prst="rect">
+                      <a:avLst/>
+                    </a:prstGeom>
+                  </pic:spPr>
+                </pic:pic>
+              </a:graphicData>
+            </a:graphic>
+          </wp:inline>
+        </w:drawing>
+      </w:r>
+      <w:r>
+        <w:rPr>
+          <w:rFonts w:asciiTheme="majorHAnsi" w:hAnsiTheme="majorHAnsi" w:cstheme="majorHAnsi"/>
+        </w:rPr>
+        <w:br/>
+      </w:r>
+      <w:r>
+        <w:rPr>
+          <w:rFonts w:asciiTheme="majorHAnsi" w:hAnsiTheme="majorHAnsi" w:cstheme="majorHAnsi"/>
+          <w:b/>
+          <w:bCs/>
+          <w:lang w:bidi="fr-FR"/>
+        </w:rPr>
+        <w:br/>
+      </w:r>
+      <w:r>
+        <w:rPr>
+          <w:rFonts w:asciiTheme="majorHAnsi" w:hAnsiTheme="majorHAnsi" w:cstheme="majorHAnsi"/>
+          <w:lang w:bidi="fr-FR"/>
+        </w:rPr>
+        <w:t>Il permet de définir les paramètres de base d’un quiz.</w:t>
+      </w:r>
+      <w:r>
+        <w:rPr>
+          <w:rFonts w:asciiTheme="majorHAnsi" w:hAnsiTheme="majorHAnsi" w:cstheme="majorHAnsi"/>
+          <w:lang w:bidi="fr-FR"/>
+        </w:rPr>
+        <w:br/>
+      </w:r>
+      <w:r>
+        <w:rPr>
+          <w:rFonts w:asciiTheme="majorHAnsi" w:hAnsiTheme="majorHAnsi" w:cstheme="majorHAnsi"/>
+          <w:lang w:bidi="fr-FR"/>
+        </w:rPr>
+        <w:t>En cliquant sur le bouton « Sauvegarder » le quiz sera créé.</w:t>
+      </w:r>
+      <w:r>
+        <w:rPr>
+          <w:rFonts w:asciiTheme="majorHAnsi" w:hAnsiTheme="majorHAnsi" w:cstheme="majorHAnsi"/>
+          <w:lang w:bidi="fr-FR"/>
+        </w:rPr>
+        <w:br/>
+        <w:t>Pour ajouter des questions au quiz il faut retourner dans la liste des quiz, et le modifier.</w:t>
       </w:r>
     </w:p>
     <w:p>
@@ -6188,23 +7250,27 @@
           <w:numId w:val="25"/>
         </w:numPr>
         <w:rPr>
-          <w:lang w:bidi="fr-FR"/>
-        </w:rPr>
-      </w:pPr>
-      <w:bookmarkStart w:id="19" w:name="_Toc102918366"/>
-      <w:r>
-        <w:rPr>
-          <w:lang w:bidi="fr-FR"/>
-        </w:rPr>
+          <w:rFonts w:cstheme="majorHAnsi"/>
+          <w:lang w:bidi="fr-FR"/>
+        </w:rPr>
+      </w:pPr>
+      <w:bookmarkStart w:id="20" w:name="_Toc104774036"/>
+      <w:r>
+        <w:rPr>
+          <w:rFonts w:cstheme="majorHAnsi"/>
+          <w:lang w:bidi="fr-FR"/>
+        </w:rPr>
+        <w:lastRenderedPageBreak/>
         <w:t>Signalement</w:t>
       </w:r>
       <w:r>
         <w:rPr>
+          <w:rFonts w:cstheme="majorHAnsi"/>
           <w:lang w:bidi="fr-FR"/>
         </w:rPr>
         <w:t>s</w:t>
       </w:r>
-      <w:bookmarkEnd w:id="19"/>
+      <w:bookmarkEnd w:id="20"/>
     </w:p>
     <w:p>
       <w:pPr>
@@ -6213,22 +7279,29 @@
           <w:ilvl w:val="0"/>
           <w:numId w:val="31"/>
         </w:numPr>
-      </w:pPr>
-      <w:r>
-        <w:rPr>
+        <w:rPr>
+          <w:rFonts w:cstheme="majorHAnsi"/>
+        </w:rPr>
+      </w:pPr>
+      <w:bookmarkStart w:id="21" w:name="_Toc104774037"/>
+      <w:r>
+        <w:rPr>
+          <w:rFonts w:cstheme="majorHAnsi"/>
           <w:lang w:bidi="fr-FR"/>
         </w:rPr>
         <w:t>Liste des signalements</w:t>
       </w:r>
+      <w:bookmarkEnd w:id="21"/>
     </w:p>
     <w:p>
       <w:pPr>
         <w:rPr>
-          <w:lang w:bidi="fr-FR"/>
-        </w:rPr>
-      </w:pPr>
-      <w:r>
-        <w:rPr>
+          <w:rFonts w:cstheme="majorHAnsi"/>
+        </w:rPr>
+      </w:pPr>
+      <w:r>
+        <w:rPr>
+          <w:rFonts w:asciiTheme="majorHAnsi" w:hAnsiTheme="majorHAnsi" w:cstheme="majorHAnsi"/>
           <w:noProof/>
           <w:lang w:bidi="fr-FR"/>
         </w:rPr>
@@ -6256,7 +7329,7 @@
                     <pic:cNvPicPr/>
                   </pic:nvPicPr>
                   <pic:blipFill>
-                    <a:blip r:embed="rId29">
+                    <a:blip r:embed="rId30">
                       <a:extLst>
                         <a:ext uri="{28A0092B-C50C-407E-A947-70E740481C1C}">
                           <a14:useLocalDpi xmlns:a14="http://schemas.microsoft.com/office/drawing/2010/main" val="0"/>
@@ -6284,12 +7357,14 @@
       </w:r>
       <w:r>
         <w:rPr>
+          <w:rFonts w:asciiTheme="majorHAnsi" w:hAnsiTheme="majorHAnsi" w:cstheme="majorHAnsi"/>
           <w:lang w:bidi="fr-FR"/>
         </w:rPr>
         <w:br/>
       </w:r>
       <w:r>
         <w:rPr>
+          <w:rFonts w:asciiTheme="majorHAnsi" w:hAnsiTheme="majorHAnsi" w:cstheme="majorHAnsi"/>
           <w:lang w:bidi="fr-FR"/>
         </w:rPr>
         <w:br/>
@@ -6297,76 +7372,53 @@
       </w:r>
       <w:r>
         <w:rPr>
+          <w:rFonts w:asciiTheme="majorHAnsi" w:hAnsiTheme="majorHAnsi" w:cstheme="majorHAnsi"/>
           <w:lang w:bidi="fr-FR"/>
         </w:rPr>
         <w:t>tous les signalements effectués</w:t>
       </w:r>
       <w:r>
         <w:rPr>
+          <w:rFonts w:asciiTheme="majorHAnsi" w:hAnsiTheme="majorHAnsi" w:cstheme="majorHAnsi"/>
           <w:lang w:bidi="fr-FR"/>
         </w:rPr>
         <w:t xml:space="preserve"> </w:t>
       </w:r>
       <w:r>
         <w:rPr>
+          <w:rFonts w:asciiTheme="majorHAnsi" w:hAnsiTheme="majorHAnsi" w:cstheme="majorHAnsi"/>
           <w:lang w:bidi="fr-FR"/>
         </w:rPr>
         <w:t xml:space="preserve">sont affichés, il est possible de choisir le type de signalement </w:t>
       </w:r>
       <w:r>
         <w:rPr>
+          <w:rFonts w:asciiTheme="majorHAnsi" w:hAnsiTheme="majorHAnsi" w:cstheme="majorHAnsi"/>
           <w:lang w:bidi="fr-FR"/>
         </w:rPr>
         <w:t>à</w:t>
       </w:r>
       <w:r>
         <w:rPr>
+          <w:rFonts w:asciiTheme="majorHAnsi" w:hAnsiTheme="majorHAnsi" w:cstheme="majorHAnsi"/>
           <w:lang w:bidi="fr-FR"/>
         </w:rPr>
         <w:t xml:space="preserve"> afficher (« En attente », « Sans suite », « Résolu »). </w:t>
       </w:r>
       <w:r>
         <w:rPr>
+          <w:rFonts w:asciiTheme="majorHAnsi" w:hAnsiTheme="majorHAnsi" w:cstheme="majorHAnsi"/>
           <w:lang w:bidi="fr-FR"/>
         </w:rPr>
         <w:t>Il est possible de voir les détails du signalement avec le bouton en fin de ligne.</w:t>
       </w:r>
       <w:r>
         <w:rPr>
+          <w:rFonts w:asciiTheme="majorHAnsi" w:hAnsiTheme="majorHAnsi" w:cstheme="majorHAnsi"/>
           <w:lang w:bidi="fr-FR"/>
         </w:rPr>
         <w:br/>
       </w:r>
-      <w:r>
-        <w:rPr>
-          <w:lang w:bidi="fr-FR"/>
-        </w:rPr>
-        <w:br/>
-      </w:r>
-      <w:r>
-        <w:rPr>
-          <w:lang w:bidi="fr-FR"/>
-        </w:rPr>
-        <w:br/>
-      </w:r>
-      <w:r>
-        <w:rPr>
-          <w:lang w:bidi="fr-FR"/>
-        </w:rPr>
-        <w:br/>
-      </w:r>
-      <w:r>
-        <w:rPr>
-          <w:lang w:bidi="fr-FR"/>
-        </w:rPr>
-        <w:br/>
-      </w:r>
-    </w:p>
-    <w:p>
-      <w:pPr>
-        <w:pStyle w:val="Titre2"/>
-        <w:ind w:left="1352"/>
-      </w:pPr>
     </w:p>
     <w:p>
       <w:pPr>
@@ -6375,15 +7427,22 @@
           <w:ilvl w:val="0"/>
           <w:numId w:val="31"/>
         </w:numPr>
-      </w:pPr>
-      <w:r>
-        <w:rPr>
+        <w:rPr>
+          <w:rFonts w:cstheme="majorHAnsi"/>
+        </w:rPr>
+      </w:pPr>
+      <w:bookmarkStart w:id="22" w:name="_Toc104774038"/>
+      <w:r>
+        <w:rPr>
+          <w:rFonts w:cstheme="majorHAnsi"/>
           <w:lang w:bidi="fr-FR"/>
         </w:rPr>
         <w:t>Détails signalement</w:t>
       </w:r>
-      <w:r>
-        <w:rPr>
+      <w:bookmarkEnd w:id="22"/>
+      <w:r>
+        <w:rPr>
+          <w:rFonts w:cstheme="majorHAnsi"/>
           <w:lang w:bidi="fr-FR"/>
         </w:rPr>
         <w:br/>
@@ -6392,11 +7451,13 @@
     <w:p>
       <w:pPr>
         <w:rPr>
-          <w:lang w:bidi="fr-FR"/>
-        </w:rPr>
-      </w:pPr>
-      <w:r>
-        <w:rPr>
+          <w:rFonts w:asciiTheme="majorHAnsi" w:hAnsiTheme="majorHAnsi" w:cstheme="majorHAnsi"/>
+          <w:lang w:bidi="fr-FR"/>
+        </w:rPr>
+      </w:pPr>
+      <w:r>
+        <w:rPr>
+          <w:rFonts w:asciiTheme="majorHAnsi" w:hAnsiTheme="majorHAnsi" w:cstheme="majorHAnsi"/>
           <w:noProof/>
           <w:lang w:bidi="fr-FR"/>
         </w:rPr>
@@ -6416,7 +7477,7 @@
                     <pic:cNvPicPr/>
                   </pic:nvPicPr>
                   <pic:blipFill>
-                    <a:blip r:embed="rId30"/>
+                    <a:blip r:embed="rId31"/>
                     <a:stretch>
                       <a:fillRect/>
                     </a:stretch>
@@ -6440,17 +7501,20 @@
     <w:p>
       <w:pPr>
         <w:rPr>
-          <w:lang w:bidi="fr-FR"/>
-        </w:rPr>
-      </w:pPr>
-      <w:r>
-        <w:rPr>
+          <w:rFonts w:asciiTheme="majorHAnsi" w:hAnsiTheme="majorHAnsi" w:cstheme="majorHAnsi"/>
+          <w:lang w:bidi="fr-FR"/>
+        </w:rPr>
+      </w:pPr>
+      <w:r>
+        <w:rPr>
+          <w:rFonts w:asciiTheme="majorHAnsi" w:hAnsiTheme="majorHAnsi" w:cstheme="majorHAnsi"/>
           <w:lang w:bidi="fr-FR"/>
         </w:rPr>
         <w:t>Sur un signalement il est possible de voir ses informations ainsi que de changer son statut.</w:t>
       </w:r>
       <w:r>
         <w:rPr>
+          <w:rFonts w:asciiTheme="majorHAnsi" w:hAnsiTheme="majorHAnsi" w:cstheme="majorHAnsi"/>
           <w:lang w:bidi="fr-FR"/>
         </w:rPr>
         <w:br/>
@@ -6458,35 +7522,32 @@
       </w:r>
       <w:r>
         <w:rPr>
+          <w:rFonts w:asciiTheme="majorHAnsi" w:hAnsiTheme="majorHAnsi" w:cstheme="majorHAnsi"/>
           <w:lang w:bidi="fr-FR"/>
         </w:rPr>
         <w:br/>
       </w:r>
       <w:r>
         <w:rPr>
+          <w:rFonts w:asciiTheme="majorHAnsi" w:hAnsiTheme="majorHAnsi" w:cstheme="majorHAnsi"/>
           <w:lang w:bidi="fr-FR"/>
         </w:rPr>
         <w:t>S’il</w:t>
       </w:r>
       <w:r>
         <w:rPr>
+          <w:rFonts w:asciiTheme="majorHAnsi" w:hAnsiTheme="majorHAnsi" w:cstheme="majorHAnsi"/>
           <w:lang w:bidi="fr-FR"/>
         </w:rPr>
         <w:t xml:space="preserve"> est déjà </w:t>
       </w:r>
       <w:r>
         <w:rPr>
+          <w:rFonts w:asciiTheme="majorHAnsi" w:hAnsiTheme="majorHAnsi" w:cstheme="majorHAnsi"/>
           <w:lang w:bidi="fr-FR"/>
         </w:rPr>
         <w:t>résolu ou sans suite alors il peut être réouvert.</w:t>
       </w:r>
-    </w:p>
-    <w:p>
-      <w:pPr>
-        <w:rPr>
-          <w:lang w:bidi="fr-FR"/>
-        </w:rPr>
-      </w:pPr>
     </w:p>
     <w:p>
       <w:pPr>
@@ -6496,19 +7557,23 @@
           <w:numId w:val="25"/>
         </w:numPr>
         <w:rPr>
-          <w:lang w:bidi="fr-FR"/>
-        </w:rPr>
-      </w:pPr>
-      <w:bookmarkStart w:id="20" w:name="_Toc102918369"/>
-      <w:r>
-        <w:rPr>
-          <w:lang w:bidi="fr-FR"/>
-        </w:rPr>
+          <w:rFonts w:cstheme="majorHAnsi"/>
+          <w:lang w:bidi="fr-FR"/>
+        </w:rPr>
+      </w:pPr>
+      <w:bookmarkStart w:id="23" w:name="_Toc104774039"/>
+      <w:r>
+        <w:rPr>
+          <w:rFonts w:cstheme="majorHAnsi"/>
+          <w:lang w:bidi="fr-FR"/>
+        </w:rPr>
+        <w:lastRenderedPageBreak/>
         <w:t>Gestion des versions</w:t>
       </w:r>
-      <w:bookmarkEnd w:id="20"/>
-      <w:r>
-        <w:rPr>
+      <w:bookmarkEnd w:id="23"/>
+      <w:r>
+        <w:rPr>
+          <w:rFonts w:cstheme="majorHAnsi"/>
           <w:lang w:bidi="fr-FR"/>
         </w:rPr>
         <w:br/>
@@ -6517,11 +7582,13 @@
     <w:p>
       <w:pPr>
         <w:rPr>
-          <w:lang w:bidi="fr-FR"/>
-        </w:rPr>
-      </w:pPr>
-      <w:r>
-        <w:rPr>
+          <w:rFonts w:asciiTheme="majorHAnsi" w:hAnsiTheme="majorHAnsi" w:cstheme="majorHAnsi"/>
+          <w:lang w:bidi="fr-FR"/>
+        </w:rPr>
+      </w:pPr>
+      <w:r>
+        <w:rPr>
+          <w:rFonts w:asciiTheme="majorHAnsi" w:hAnsiTheme="majorHAnsi" w:cstheme="majorHAnsi"/>
           <w:noProof/>
           <w:lang w:bidi="fr-FR"/>
         </w:rPr>
@@ -6541,7 +7608,7 @@
                     <pic:cNvPicPr/>
                   </pic:nvPicPr>
                   <pic:blipFill>
-                    <a:blip r:embed="rId31"/>
+                    <a:blip r:embed="rId32"/>
                     <a:stretch>
                       <a:fillRect/>
                     </a:stretch>
@@ -6563,6 +7630,7 @@
       </w:r>
       <w:r>
         <w:rPr>
+          <w:rFonts w:asciiTheme="majorHAnsi" w:hAnsiTheme="majorHAnsi" w:cstheme="majorHAnsi"/>
           <w:lang w:bidi="fr-FR"/>
         </w:rPr>
         <w:br/>
@@ -6570,105 +7638,115 @@
       </w:r>
       <w:r>
         <w:rPr>
+          <w:rFonts w:asciiTheme="majorHAnsi" w:hAnsiTheme="majorHAnsi" w:cstheme="majorHAnsi"/>
           <w:lang w:bidi="fr-FR"/>
         </w:rPr>
         <w:t xml:space="preserve">l’accès de l’API pour </w:t>
       </w:r>
       <w:r>
         <w:rPr>
+          <w:rFonts w:asciiTheme="majorHAnsi" w:hAnsiTheme="majorHAnsi" w:cstheme="majorHAnsi"/>
           <w:lang w:bidi="fr-FR"/>
         </w:rPr>
         <w:t>une version</w:t>
       </w:r>
       <w:r>
         <w:rPr>
+          <w:rFonts w:asciiTheme="majorHAnsi" w:hAnsiTheme="majorHAnsi" w:cstheme="majorHAnsi"/>
           <w:lang w:bidi="fr-FR"/>
         </w:rPr>
         <w:t xml:space="preserve"> du jeu. </w:t>
       </w:r>
       <w:r>
         <w:rPr>
+          <w:rFonts w:asciiTheme="majorHAnsi" w:hAnsiTheme="majorHAnsi" w:cstheme="majorHAnsi"/>
           <w:lang w:bidi="fr-FR"/>
         </w:rPr>
         <w:t>É</w:t>
       </w:r>
       <w:r>
         <w:rPr>
+          <w:rFonts w:asciiTheme="majorHAnsi" w:hAnsiTheme="majorHAnsi" w:cstheme="majorHAnsi"/>
           <w:lang w:bidi="fr-FR"/>
         </w:rPr>
         <w:t>tant donné qu’</w:t>
       </w:r>
       <w:r>
         <w:rPr>
+          <w:rFonts w:asciiTheme="majorHAnsi" w:hAnsiTheme="majorHAnsi" w:cstheme="majorHAnsi"/>
           <w:lang w:bidi="fr-FR"/>
         </w:rPr>
         <w:t>à</w:t>
       </w:r>
       <w:r>
         <w:rPr>
+          <w:rFonts w:asciiTheme="majorHAnsi" w:hAnsiTheme="majorHAnsi" w:cstheme="majorHAnsi"/>
           <w:lang w:bidi="fr-FR"/>
         </w:rPr>
         <w:t xml:space="preserve"> chaque lancement du jeu </w:t>
       </w:r>
       <w:r>
         <w:rPr>
+          <w:rFonts w:asciiTheme="majorHAnsi" w:hAnsiTheme="majorHAnsi" w:cstheme="majorHAnsi"/>
           <w:lang w:bidi="fr-FR"/>
         </w:rPr>
         <w:t xml:space="preserve">l’accès </w:t>
       </w:r>
       <w:r>
         <w:rPr>
+          <w:rFonts w:asciiTheme="majorHAnsi" w:hAnsiTheme="majorHAnsi" w:cstheme="majorHAnsi"/>
           <w:lang w:bidi="fr-FR"/>
         </w:rPr>
         <w:t>à</w:t>
       </w:r>
       <w:r>
         <w:rPr>
+          <w:rFonts w:asciiTheme="majorHAnsi" w:hAnsiTheme="majorHAnsi" w:cstheme="majorHAnsi"/>
           <w:lang w:bidi="fr-FR"/>
         </w:rPr>
         <w:t xml:space="preserve"> l’</w:t>
       </w:r>
       <w:r>
         <w:rPr>
+          <w:rFonts w:asciiTheme="majorHAnsi" w:hAnsiTheme="majorHAnsi" w:cstheme="majorHAnsi"/>
           <w:lang w:bidi="fr-FR"/>
         </w:rPr>
         <w:t>API</w:t>
       </w:r>
       <w:r>
         <w:rPr>
+          <w:rFonts w:asciiTheme="majorHAnsi" w:hAnsiTheme="majorHAnsi" w:cstheme="majorHAnsi"/>
           <w:lang w:bidi="fr-FR"/>
         </w:rPr>
         <w:t xml:space="preserve"> est contrôlé, les versions bloquées n’auront donc pas accès </w:t>
       </w:r>
       <w:r>
         <w:rPr>
+          <w:rFonts w:asciiTheme="majorHAnsi" w:hAnsiTheme="majorHAnsi" w:cstheme="majorHAnsi"/>
           <w:lang w:bidi="fr-FR"/>
         </w:rPr>
         <w:t>à</w:t>
       </w:r>
       <w:r>
         <w:rPr>
+          <w:rFonts w:asciiTheme="majorHAnsi" w:hAnsiTheme="majorHAnsi" w:cstheme="majorHAnsi"/>
           <w:lang w:bidi="fr-FR"/>
         </w:rPr>
         <w:t xml:space="preserve"> tout</w:t>
       </w:r>
       <w:r>
         <w:rPr>
+          <w:rFonts w:asciiTheme="majorHAnsi" w:hAnsiTheme="majorHAnsi" w:cstheme="majorHAnsi"/>
           <w:lang w:bidi="fr-FR"/>
         </w:rPr>
         <w:t>e</w:t>
       </w:r>
       <w:r>
         <w:rPr>
+          <w:rFonts w:asciiTheme="majorHAnsi" w:hAnsiTheme="majorHAnsi" w:cstheme="majorHAnsi"/>
           <w:lang w:bidi="fr-FR"/>
         </w:rPr>
         <w:t xml:space="preserve"> une partie des fonctionnalités.</w:t>
-      </w:r>
-      <w:r>
-        <w:rPr>
-          <w:lang w:bidi="fr-FR"/>
-        </w:rPr>
-        <w:br/>
       </w:r>
     </w:p>
     <w:p>
@@ -6679,22 +7757,24 @@
           <w:numId w:val="25"/>
         </w:numPr>
         <w:rPr>
-          <w:lang w:bidi="fr-FR"/>
-        </w:rPr>
-      </w:pPr>
-      <w:bookmarkStart w:id="21" w:name="_Toc102918370"/>
-      <w:r>
-        <w:rPr>
-          <w:lang w:bidi="fr-FR"/>
-        </w:rPr>
-        <w:lastRenderedPageBreak/>
+          <w:rFonts w:cstheme="majorHAnsi"/>
+          <w:lang w:bidi="fr-FR"/>
+        </w:rPr>
+      </w:pPr>
+      <w:bookmarkStart w:id="24" w:name="_Toc104774040"/>
+      <w:r>
+        <w:rPr>
+          <w:rFonts w:cstheme="majorHAnsi"/>
+          <w:lang w:bidi="fr-FR"/>
+        </w:rPr>
         <w:t>Journaux d'Événements</w:t>
       </w:r>
-      <w:bookmarkEnd w:id="21"/>
+      <w:bookmarkEnd w:id="24"/>
     </w:p>
     <w:p>
       <w:pPr>
         <w:rPr>
+          <w:rFonts w:asciiTheme="majorHAnsi" w:hAnsiTheme="majorHAnsi" w:cstheme="majorHAnsi"/>
           <w:lang w:bidi="fr-FR"/>
         </w:rPr>
       </w:pPr>
@@ -6702,11 +7782,13 @@
     <w:p>
       <w:pPr>
         <w:rPr>
-          <w:lang w:bidi="fr-FR"/>
-        </w:rPr>
-      </w:pPr>
-      <w:r>
-        <w:rPr>
+          <w:rFonts w:asciiTheme="majorHAnsi" w:hAnsiTheme="majorHAnsi" w:cstheme="majorHAnsi"/>
+          <w:lang w:bidi="fr-FR"/>
+        </w:rPr>
+      </w:pPr>
+      <w:r>
+        <w:rPr>
+          <w:rFonts w:asciiTheme="majorHAnsi" w:hAnsiTheme="majorHAnsi" w:cstheme="majorHAnsi"/>
           <w:noProof/>
           <w:lang w:bidi="fr-FR"/>
         </w:rPr>
@@ -6726,7 +7808,7 @@
                     <pic:cNvPicPr/>
                   </pic:nvPicPr>
                   <pic:blipFill>
-                    <a:blip r:embed="rId32"/>
+                    <a:blip r:embed="rId33"/>
                     <a:stretch>
                       <a:fillRect/>
                     </a:stretch>
@@ -6748,12 +7830,14 @@
       </w:r>
       <w:r>
         <w:rPr>
+          <w:rFonts w:asciiTheme="majorHAnsi" w:hAnsiTheme="majorHAnsi" w:cstheme="majorHAnsi"/>
           <w:lang w:bidi="fr-FR"/>
         </w:rPr>
         <w:br/>
       </w:r>
       <w:r>
         <w:rPr>
+          <w:rFonts w:asciiTheme="majorHAnsi" w:hAnsiTheme="majorHAnsi" w:cstheme="majorHAnsi"/>
           <w:lang w:bidi="fr-FR"/>
         </w:rPr>
         <w:br/>
@@ -6761,38 +7845,43 @@
       </w:r>
       <w:r>
         <w:rPr>
+          <w:rFonts w:asciiTheme="majorHAnsi" w:hAnsiTheme="majorHAnsi" w:cstheme="majorHAnsi"/>
           <w:lang w:bidi="fr-FR"/>
         </w:rPr>
         <w:t>à</w:t>
       </w:r>
       <w:r>
         <w:rPr>
+          <w:rFonts w:asciiTheme="majorHAnsi" w:hAnsiTheme="majorHAnsi" w:cstheme="majorHAnsi"/>
           <w:lang w:bidi="fr-FR"/>
         </w:rPr>
         <w:t xml:space="preserve"> l’API.</w:t>
       </w:r>
       <w:r>
         <w:rPr>
+          <w:rFonts w:asciiTheme="majorHAnsi" w:hAnsiTheme="majorHAnsi" w:cstheme="majorHAnsi"/>
           <w:lang w:bidi="fr-FR"/>
         </w:rPr>
         <w:t xml:space="preserve"> Chaque </w:t>
       </w:r>
       <w:r>
         <w:rPr>
+          <w:rFonts w:asciiTheme="majorHAnsi" w:hAnsiTheme="majorHAnsi" w:cstheme="majorHAnsi"/>
           <w:lang w:bidi="fr-FR"/>
         </w:rPr>
         <w:t>c</w:t>
       </w:r>
       <w:r>
         <w:rPr>
+          <w:rFonts w:asciiTheme="majorHAnsi" w:hAnsiTheme="majorHAnsi" w:cstheme="majorHAnsi"/>
           <w:lang w:bidi="fr-FR"/>
         </w:rPr>
         <w:t>hamp peut être trié par ordre descendant ou ascendant.</w:t>
       </w:r>
     </w:p>
     <w:sectPr>
-      <w:headerReference w:type="default" r:id="rId33"/>
-      <w:footerReference w:type="default" r:id="rId34"/>
+      <w:headerReference w:type="default" r:id="rId34"/>
+      <w:footerReference w:type="default" r:id="rId35"/>
       <w:pgSz w:w="11906" w:h="16838" w:code="9"/>
       <w:pgMar w:top="720" w:right="936" w:bottom="720" w:left="936" w:header="0" w:footer="289" w:gutter="0"/>
       <w:pgNumType w:start="1"/>
@@ -11561,6 +12650,7 @@
   <w:rsids>
     <w:rsidRoot w:val="0062704C"/>
     <w:rsid w:val="00192A7D"/>
+    <w:rsid w:val="001F0FB7"/>
     <w:rsid w:val="004119E1"/>
     <w:rsid w:val="004B143E"/>
     <w:rsid w:val="00585E60"/>
